--- a/React Explaination.docx
+++ b/React Explaination.docx
@@ -32,10 +32,151 @@
           <w:szCs w:val="28"/>
           <w:lang w:eastAsia="fr-FR"/>
         </w:rPr>
-        <w:t xml:space="preserve">Module </w:t>
-      </w:r>
-      <w:proofErr w:type="gramStart"/>
-      <w:r>
+        <w:t>Module 1: Introduction to React</w:t>
+      </w:r>
+    </w:p>
+    <w:p>
+      <w:pPr>
+        <w:numPr>
+          <w:ilvl w:val="0"/>
+          <w:numId w:val="21"/>
+        </w:numPr>
+        <w:pBdr>
+          <w:top w:val="single" w:sz="2" w:space="0" w:color="D9D9E3"/>
+          <w:left w:val="single" w:sz="2" w:space="5" w:color="D9D9E3"/>
+          <w:bottom w:val="single" w:sz="2" w:space="0" w:color="D9D9E3"/>
+          <w:right w:val="single" w:sz="2" w:space="0" w:color="D9D9E3"/>
+        </w:pBdr>
+        <w:shd w:val="clear" w:color="auto" w:fill="F7F7F8"/>
+        <w:spacing w:after="0" w:line="240" w:lineRule="auto"/>
+        <w:rPr>
+          <w:rFonts w:ascii="Times New Roman" w:eastAsia="Times New Roman" w:hAnsi="Times New Roman" w:cs="Times New Roman"/>
+          <w:color w:val="374151"/>
+          <w:sz w:val="24"/>
+          <w:szCs w:val="24"/>
+          <w:lang w:val="en-US" w:eastAsia="fr-FR"/>
+        </w:rPr>
+      </w:pPr>
+      <w:r>
+        <w:rPr>
+          <w:rFonts w:ascii="Times New Roman" w:eastAsia="Times New Roman" w:hAnsi="Times New Roman" w:cs="Times New Roman"/>
+          <w:color w:val="374151"/>
+          <w:sz w:val="24"/>
+          <w:szCs w:val="24"/>
+          <w:lang w:val="en-US" w:eastAsia="fr-FR"/>
+        </w:rPr>
+        <w:t>Overview of React and its key features</w:t>
+      </w:r>
+    </w:p>
+    <w:p>
+      <w:pPr>
+        <w:numPr>
+          <w:ilvl w:val="0"/>
+          <w:numId w:val="21"/>
+        </w:numPr>
+        <w:pBdr>
+          <w:top w:val="single" w:sz="2" w:space="0" w:color="D9D9E3"/>
+          <w:left w:val="single" w:sz="2" w:space="5" w:color="D9D9E3"/>
+          <w:bottom w:val="single" w:sz="2" w:space="0" w:color="D9D9E3"/>
+          <w:right w:val="single" w:sz="2" w:space="0" w:color="D9D9E3"/>
+        </w:pBdr>
+        <w:shd w:val="clear" w:color="auto" w:fill="F7F7F8"/>
+        <w:spacing w:after="0" w:line="240" w:lineRule="auto"/>
+        <w:rPr>
+          <w:rFonts w:ascii="Times New Roman" w:eastAsia="Times New Roman" w:hAnsi="Times New Roman" w:cs="Times New Roman"/>
+          <w:color w:val="374151"/>
+          <w:sz w:val="24"/>
+          <w:szCs w:val="24"/>
+          <w:lang w:val="en-US" w:eastAsia="fr-FR"/>
+        </w:rPr>
+      </w:pPr>
+      <w:r>
+        <w:rPr>
+          <w:rFonts w:ascii="Times New Roman" w:eastAsia="Times New Roman" w:hAnsi="Times New Roman" w:cs="Times New Roman"/>
+          <w:color w:val="374151"/>
+          <w:sz w:val="24"/>
+          <w:szCs w:val="24"/>
+          <w:lang w:val="en-US" w:eastAsia="fr-FR"/>
+        </w:rPr>
+        <w:t>Benefits of using React for building user interfaces</w:t>
+      </w:r>
+    </w:p>
+    <w:p>
+      <w:pPr>
+        <w:numPr>
+          <w:ilvl w:val="0"/>
+          <w:numId w:val="21"/>
+        </w:numPr>
+        <w:pBdr>
+          <w:top w:val="single" w:sz="2" w:space="0" w:color="D9D9E3"/>
+          <w:left w:val="single" w:sz="2" w:space="5" w:color="D9D9E3"/>
+          <w:bottom w:val="single" w:sz="2" w:space="0" w:color="D9D9E3"/>
+          <w:right w:val="single" w:sz="2" w:space="0" w:color="D9D9E3"/>
+        </w:pBdr>
+        <w:shd w:val="clear" w:color="auto" w:fill="F7F7F8"/>
+        <w:spacing w:after="0" w:line="240" w:lineRule="auto"/>
+        <w:rPr>
+          <w:rFonts w:ascii="Times New Roman" w:eastAsia="Times New Roman" w:hAnsi="Times New Roman" w:cs="Times New Roman"/>
+          <w:color w:val="374151"/>
+          <w:sz w:val="24"/>
+          <w:szCs w:val="24"/>
+          <w:lang w:val="en-US" w:eastAsia="fr-FR"/>
+        </w:rPr>
+      </w:pPr>
+      <w:r>
+        <w:rPr>
+          <w:rFonts w:ascii="Times New Roman" w:eastAsia="Times New Roman" w:hAnsi="Times New Roman" w:cs="Times New Roman"/>
+          <w:color w:val="374151"/>
+          <w:sz w:val="24"/>
+          <w:szCs w:val="24"/>
+          <w:lang w:val="en-US" w:eastAsia="fr-FR"/>
+        </w:rPr>
+        <w:t>hahah</w:t>
+      </w:r>
+    </w:p>
+    <w:p>
+      <w:pPr>
+        <w:numPr>
+          <w:ilvl w:val="0"/>
+          <w:numId w:val="21"/>
+        </w:numPr>
+        <w:pBdr>
+          <w:top w:val="single" w:sz="2" w:space="0" w:color="D9D9E3"/>
+          <w:left w:val="single" w:sz="2" w:space="5" w:color="D9D9E3"/>
+          <w:bottom w:val="single" w:sz="2" w:space="0" w:color="D9D9E3"/>
+          <w:right w:val="single" w:sz="2" w:space="0" w:color="D9D9E3"/>
+        </w:pBdr>
+        <w:shd w:val="clear" w:color="auto" w:fill="F7F7F8"/>
+        <w:spacing w:after="0" w:line="240" w:lineRule="auto"/>
+        <w:rPr>
+          <w:rFonts w:ascii="Times New Roman" w:eastAsia="Times New Roman" w:hAnsi="Times New Roman" w:cs="Times New Roman"/>
+          <w:color w:val="374151"/>
+          <w:sz w:val="24"/>
+          <w:szCs w:val="24"/>
+          <w:lang w:val="en-US" w:eastAsia="fr-FR"/>
+        </w:rPr>
+      </w:pPr>
+      <w:r>
+        <w:rPr>
+          <w:rFonts w:ascii="Times New Roman" w:eastAsia="Times New Roman" w:hAnsi="Times New Roman" w:cs="Times New Roman"/>
+          <w:color w:val="374151"/>
+          <w:sz w:val="24"/>
+          <w:szCs w:val="24"/>
+          <w:lang w:val="en-US" w:eastAsia="fr-FR"/>
+        </w:rPr>
+        <w:t>Setting up the development environment with Node.js and Visual Studio Code</w:t>
+      </w:r>
+    </w:p>
+    <w:p>
+      <w:pPr>
+        <w:pBdr>
+          <w:top w:val="single" w:sz="2" w:space="0" w:color="D9D9E3"/>
+          <w:left w:val="single" w:sz="2" w:space="0" w:color="D9D9E3"/>
+          <w:bottom w:val="single" w:sz="2" w:space="0" w:color="D9D9E3"/>
+          <w:right w:val="single" w:sz="2" w:space="0" w:color="D9D9E3"/>
+        </w:pBdr>
+        <w:shd w:val="clear" w:color="auto" w:fill="F7F7F8"/>
+        <w:spacing w:before="300" w:after="300" w:line="240" w:lineRule="auto"/>
         <w:rPr>
           <w:rFonts w:ascii="Abadi" w:eastAsia="Times New Roman" w:hAnsi="Abadi" w:cs="Segoe UI"/>
           <w:b/>
@@ -45,9 +186,7 @@
           <w:szCs w:val="28"/>
           <w:lang w:eastAsia="fr-FR"/>
         </w:rPr>
-        <w:t>1:</w:t>
-      </w:r>
-      <w:proofErr w:type="gramEnd"/>
+      </w:pPr>
       <w:r>
         <w:rPr>
           <w:rFonts w:ascii="Abadi" w:eastAsia="Times New Roman" w:hAnsi="Abadi" w:cs="Segoe UI"/>
@@ -58,272 +197,8 @@
           <w:szCs w:val="28"/>
           <w:lang w:eastAsia="fr-FR"/>
         </w:rPr>
-        <w:t xml:space="preserve"> Introduction to </w:t>
-      </w:r>
-      <w:proofErr w:type="spellStart"/>
-      <w:r>
-        <w:rPr>
-          <w:rFonts w:ascii="Abadi" w:eastAsia="Times New Roman" w:hAnsi="Abadi" w:cs="Segoe UI"/>
-          <w:b/>
-          <w:bCs/>
-          <w:color w:val="2F5496" w:themeColor="accent1" w:themeShade="BF"/>
-          <w:sz w:val="28"/>
-          <w:szCs w:val="28"/>
-          <w:lang w:eastAsia="fr-FR"/>
-        </w:rPr>
-        <w:t>React</w:t>
-      </w:r>
-      <w:proofErr w:type="spellEnd"/>
-    </w:p>
-    <w:p>
-      <w:pPr>
-        <w:numPr>
-          <w:ilvl w:val="0"/>
-          <w:numId w:val="21"/>
-        </w:numPr>
-        <w:pBdr>
-          <w:top w:val="single" w:sz="2" w:space="0" w:color="D9D9E3"/>
-          <w:left w:val="single" w:sz="2" w:space="5" w:color="D9D9E3"/>
-          <w:bottom w:val="single" w:sz="2" w:space="0" w:color="D9D9E3"/>
-          <w:right w:val="single" w:sz="2" w:space="0" w:color="D9D9E3"/>
-        </w:pBdr>
-        <w:shd w:val="clear" w:color="auto" w:fill="F7F7F8"/>
-        <w:spacing w:after="0" w:line="240" w:lineRule="auto"/>
-        <w:rPr>
-          <w:rFonts w:ascii="Times New Roman" w:eastAsia="Times New Roman" w:hAnsi="Times New Roman" w:cs="Times New Roman"/>
-          <w:color w:val="374151"/>
-          <w:sz w:val="24"/>
-          <w:szCs w:val="24"/>
-          <w:lang w:val="en-US" w:eastAsia="fr-FR"/>
-        </w:rPr>
-      </w:pPr>
-      <w:r>
-        <w:rPr>
-          <w:rFonts w:ascii="Times New Roman" w:eastAsia="Times New Roman" w:hAnsi="Times New Roman" w:cs="Times New Roman"/>
-          <w:color w:val="374151"/>
-          <w:sz w:val="24"/>
-          <w:szCs w:val="24"/>
-          <w:lang w:val="en-US" w:eastAsia="fr-FR"/>
-        </w:rPr>
-        <w:t>Overview of React and its key features</w:t>
-      </w:r>
-    </w:p>
-    <w:p>
-      <w:pPr>
-        <w:numPr>
-          <w:ilvl w:val="0"/>
-          <w:numId w:val="21"/>
-        </w:numPr>
-        <w:pBdr>
-          <w:top w:val="single" w:sz="2" w:space="0" w:color="D9D9E3"/>
-          <w:left w:val="single" w:sz="2" w:space="5" w:color="D9D9E3"/>
-          <w:bottom w:val="single" w:sz="2" w:space="0" w:color="D9D9E3"/>
-          <w:right w:val="single" w:sz="2" w:space="0" w:color="D9D9E3"/>
-        </w:pBdr>
-        <w:shd w:val="clear" w:color="auto" w:fill="F7F7F8"/>
-        <w:spacing w:after="0" w:line="240" w:lineRule="auto"/>
-        <w:rPr>
-          <w:rFonts w:ascii="Times New Roman" w:eastAsia="Times New Roman" w:hAnsi="Times New Roman" w:cs="Times New Roman"/>
-          <w:color w:val="374151"/>
-          <w:sz w:val="24"/>
-          <w:szCs w:val="24"/>
-          <w:lang w:val="en-US" w:eastAsia="fr-FR"/>
-        </w:rPr>
-      </w:pPr>
-      <w:r>
-        <w:rPr>
-          <w:rFonts w:ascii="Times New Roman" w:eastAsia="Times New Roman" w:hAnsi="Times New Roman" w:cs="Times New Roman"/>
-          <w:color w:val="374151"/>
-          <w:sz w:val="24"/>
-          <w:szCs w:val="24"/>
-          <w:lang w:val="en-US" w:eastAsia="fr-FR"/>
-        </w:rPr>
-        <w:t>Benefits of using React for building user interfaces</w:t>
-      </w:r>
-    </w:p>
-    <w:p>
-      <w:pPr>
-        <w:numPr>
-          <w:ilvl w:val="0"/>
-          <w:numId w:val="21"/>
-        </w:numPr>
-        <w:pBdr>
-          <w:top w:val="single" w:sz="2" w:space="0" w:color="D9D9E3"/>
-          <w:left w:val="single" w:sz="2" w:space="5" w:color="D9D9E3"/>
-          <w:bottom w:val="single" w:sz="2" w:space="0" w:color="D9D9E3"/>
-          <w:right w:val="single" w:sz="2" w:space="0" w:color="D9D9E3"/>
-        </w:pBdr>
-        <w:shd w:val="clear" w:color="auto" w:fill="F7F7F8"/>
-        <w:spacing w:after="0" w:line="240" w:lineRule="auto"/>
-        <w:rPr>
-          <w:rFonts w:ascii="Times New Roman" w:eastAsia="Times New Roman" w:hAnsi="Times New Roman" w:cs="Times New Roman"/>
-          <w:color w:val="374151"/>
-          <w:sz w:val="24"/>
-          <w:szCs w:val="24"/>
-          <w:lang w:val="en-US" w:eastAsia="fr-FR"/>
-        </w:rPr>
-      </w:pPr>
-      <w:r>
-        <w:rPr>
-          <w:rFonts w:ascii="Times New Roman" w:eastAsia="Times New Roman" w:hAnsi="Times New Roman" w:cs="Times New Roman"/>
-          <w:color w:val="374151"/>
-          <w:sz w:val="24"/>
-          <w:szCs w:val="24"/>
-          <w:lang w:val="en-US" w:eastAsia="fr-FR"/>
-        </w:rPr>
-        <w:t>Setting up the development environment with Node.js and Visual Studio Code</w:t>
-      </w:r>
-    </w:p>
-    <w:p>
-      <w:pPr>
-        <w:pBdr>
-          <w:top w:val="single" w:sz="2" w:space="0" w:color="D9D9E3"/>
-          <w:left w:val="single" w:sz="2" w:space="0" w:color="D9D9E3"/>
-          <w:bottom w:val="single" w:sz="2" w:space="0" w:color="D9D9E3"/>
-          <w:right w:val="single" w:sz="2" w:space="0" w:color="D9D9E3"/>
-        </w:pBdr>
-        <w:shd w:val="clear" w:color="auto" w:fill="F7F7F8"/>
-        <w:spacing w:before="300" w:after="300" w:line="240" w:lineRule="auto"/>
-        <w:rPr>
-          <w:rFonts w:ascii="Abadi" w:eastAsia="Times New Roman" w:hAnsi="Abadi" w:cs="Segoe UI"/>
-          <w:b/>
-          <w:bCs/>
-          <w:color w:val="2F5496" w:themeColor="accent1" w:themeShade="BF"/>
-          <w:sz w:val="28"/>
-          <w:szCs w:val="28"/>
-          <w:lang w:eastAsia="fr-FR"/>
-        </w:rPr>
-      </w:pPr>
-      <w:r>
-        <w:rPr>
-          <w:rFonts w:ascii="Abadi" w:eastAsia="Times New Roman" w:hAnsi="Abadi" w:cs="Segoe UI"/>
-          <w:b/>
-          <w:bCs/>
-          <w:color w:val="2F5496" w:themeColor="accent1" w:themeShade="BF"/>
-          <w:sz w:val="28"/>
-          <w:szCs w:val="28"/>
-          <w:lang w:eastAsia="fr-FR"/>
-        </w:rPr>
-        <w:t xml:space="preserve">Module </w:t>
-      </w:r>
-      <w:proofErr w:type="gramStart"/>
-      <w:r>
-        <w:rPr>
-          <w:rFonts w:ascii="Abadi" w:eastAsia="Times New Roman" w:hAnsi="Abadi" w:cs="Segoe UI"/>
-          <w:b/>
-          <w:bCs/>
-          <w:color w:val="2F5496" w:themeColor="accent1" w:themeShade="BF"/>
-          <w:sz w:val="28"/>
-          <w:szCs w:val="28"/>
-          <w:lang w:eastAsia="fr-FR"/>
-        </w:rPr>
-        <w:t>2:</w:t>
-      </w:r>
-      <w:proofErr w:type="gramEnd"/>
-      <w:r>
-        <w:rPr>
-          <w:rFonts w:ascii="Abadi" w:eastAsia="Times New Roman" w:hAnsi="Abadi" w:cs="Segoe UI"/>
-          <w:b/>
-          <w:bCs/>
-          <w:color w:val="2F5496" w:themeColor="accent1" w:themeShade="BF"/>
-          <w:sz w:val="28"/>
-          <w:szCs w:val="28"/>
-          <w:lang w:eastAsia="fr-FR"/>
-        </w:rPr>
-        <w:t xml:space="preserve"> </w:t>
-      </w:r>
-      <w:proofErr w:type="spellStart"/>
-      <w:r>
-        <w:rPr>
-          <w:rFonts w:ascii="Abadi" w:eastAsia="Times New Roman" w:hAnsi="Abadi" w:cs="Segoe UI"/>
-          <w:b/>
-          <w:bCs/>
-          <w:color w:val="2F5496" w:themeColor="accent1" w:themeShade="BF"/>
-          <w:sz w:val="28"/>
-          <w:szCs w:val="28"/>
-          <w:lang w:eastAsia="fr-FR"/>
-        </w:rPr>
-        <w:t>Getting</w:t>
-      </w:r>
-      <w:proofErr w:type="spellEnd"/>
-      <w:r>
-        <w:rPr>
-          <w:rFonts w:ascii="Abadi" w:eastAsia="Times New Roman" w:hAnsi="Abadi" w:cs="Segoe UI"/>
-          <w:b/>
-          <w:bCs/>
-          <w:color w:val="2F5496" w:themeColor="accent1" w:themeShade="BF"/>
-          <w:sz w:val="28"/>
-          <w:szCs w:val="28"/>
-          <w:lang w:eastAsia="fr-FR"/>
-        </w:rPr>
-        <w:t xml:space="preserve"> </w:t>
-      </w:r>
-      <w:proofErr w:type="spellStart"/>
-      <w:r>
-        <w:rPr>
-          <w:rFonts w:ascii="Abadi" w:eastAsia="Times New Roman" w:hAnsi="Abadi" w:cs="Segoe UI"/>
-          <w:b/>
-          <w:bCs/>
-          <w:color w:val="2F5496" w:themeColor="accent1" w:themeShade="BF"/>
-          <w:sz w:val="28"/>
-          <w:szCs w:val="28"/>
-          <w:lang w:eastAsia="fr-FR"/>
-        </w:rPr>
-        <w:t>Started</w:t>
-      </w:r>
-      <w:proofErr w:type="spellEnd"/>
-      <w:r>
-        <w:rPr>
-          <w:rFonts w:ascii="Abadi" w:eastAsia="Times New Roman" w:hAnsi="Abadi" w:cs="Segoe UI"/>
-          <w:b/>
-          <w:bCs/>
-          <w:color w:val="2F5496" w:themeColor="accent1" w:themeShade="BF"/>
-          <w:sz w:val="28"/>
-          <w:szCs w:val="28"/>
-          <w:lang w:eastAsia="fr-FR"/>
-        </w:rPr>
-        <w:t xml:space="preserve"> </w:t>
-      </w:r>
-      <w:proofErr w:type="spellStart"/>
-      <w:r>
-        <w:rPr>
-          <w:rFonts w:ascii="Abadi" w:eastAsia="Times New Roman" w:hAnsi="Abadi" w:cs="Segoe UI"/>
-          <w:b/>
-          <w:bCs/>
-          <w:color w:val="2F5496" w:themeColor="accent1" w:themeShade="BF"/>
-          <w:sz w:val="28"/>
-          <w:szCs w:val="28"/>
-          <w:lang w:eastAsia="fr-FR"/>
-        </w:rPr>
-        <w:t>with</w:t>
-      </w:r>
-      <w:proofErr w:type="spellEnd"/>
-      <w:r>
-        <w:rPr>
-          <w:rFonts w:ascii="Abadi" w:eastAsia="Times New Roman" w:hAnsi="Abadi" w:cs="Segoe UI"/>
-          <w:b/>
-          <w:bCs/>
-          <w:color w:val="2F5496" w:themeColor="accent1" w:themeShade="BF"/>
-          <w:sz w:val="28"/>
-          <w:szCs w:val="28"/>
-          <w:lang w:eastAsia="fr-FR"/>
-        </w:rPr>
-        <w:t xml:space="preserve"> </w:t>
-      </w:r>
-      <w:proofErr w:type="spellStart"/>
-      <w:r>
-        <w:rPr>
-          <w:rFonts w:ascii="Abadi" w:eastAsia="Times New Roman" w:hAnsi="Abadi" w:cs="Segoe UI"/>
-          <w:b/>
-          <w:bCs/>
-          <w:color w:val="2F5496" w:themeColor="accent1" w:themeShade="BF"/>
-          <w:sz w:val="28"/>
-          <w:szCs w:val="28"/>
-          <w:lang w:eastAsia="fr-FR"/>
-        </w:rPr>
-        <w:t>React</w:t>
-      </w:r>
-      <w:proofErr w:type="spellEnd"/>
+        <w:t>Module 2: Getting Started with React</w:t>
+      </w:r>
     </w:p>
     <w:p>
       <w:pPr>
@@ -355,10 +230,23 @@
           <w:szCs w:val="24"/>
           <w:lang w:eastAsia="fr-FR"/>
         </w:rPr>
-        <w:t xml:space="preserve">Introduction to </w:t>
-      </w:r>
-      <w:proofErr w:type="spellStart"/>
-      <w:r>
+        <w:t>Introduction to React components</w:t>
+      </w:r>
+    </w:p>
+    <w:p>
+      <w:pPr>
+        <w:numPr>
+          <w:ilvl w:val="0"/>
+          <w:numId w:val="22"/>
+        </w:numPr>
+        <w:pBdr>
+          <w:top w:val="single" w:sz="2" w:space="0" w:color="D9D9E3"/>
+          <w:left w:val="single" w:sz="2" w:space="5" w:color="D9D9E3"/>
+          <w:bottom w:val="single" w:sz="2" w:space="0" w:color="D9D9E3"/>
+          <w:right w:val="single" w:sz="2" w:space="0" w:color="D9D9E3"/>
+        </w:pBdr>
+        <w:shd w:val="clear" w:color="auto" w:fill="F7F7F8"/>
+        <w:spacing w:after="0" w:line="240" w:lineRule="auto"/>
         <w:rPr>
           <w:rFonts w:ascii="Segoe UI" w:eastAsia="Times New Roman" w:hAnsi="Segoe UI" w:cs="Segoe UI"/>
           <w:color w:val="374151"/>
@@ -366,9 +254,7 @@
           <w:szCs w:val="24"/>
           <w:lang w:eastAsia="fr-FR"/>
         </w:rPr>
-        <w:t>React</w:t>
-      </w:r>
-      <w:proofErr w:type="spellEnd"/>
+      </w:pPr>
       <w:r>
         <w:rPr>
           <w:rFonts w:ascii="Segoe UI" w:eastAsia="Times New Roman" w:hAnsi="Segoe UI" w:cs="Segoe UI"/>
@@ -377,7 +263,7 @@
           <w:szCs w:val="24"/>
           <w:lang w:eastAsia="fr-FR"/>
         </w:rPr>
-        <w:t xml:space="preserve"> components</w:t>
+        <w:t>Understanding JSX syntax</w:t>
       </w:r>
     </w:p>
     <w:p>
@@ -402,7 +288,6 @@
           <w:lang w:eastAsia="fr-FR"/>
         </w:rPr>
       </w:pPr>
-      <w:proofErr w:type="spellStart"/>
       <w:r>
         <w:rPr>
           <w:rFonts w:ascii="Segoe UI" w:eastAsia="Times New Roman" w:hAnsi="Segoe UI" w:cs="Segoe UI"/>
@@ -411,10 +296,155 @@
           <w:szCs w:val="24"/>
           <w:lang w:eastAsia="fr-FR"/>
         </w:rPr>
-        <w:t>Understanding</w:t>
-      </w:r>
-      <w:proofErr w:type="spellEnd"/>
-      <w:r>
+        <w:t>Creating and rendering React components</w:t>
+      </w:r>
+    </w:p>
+    <w:p>
+      <w:pPr>
+        <w:numPr>
+          <w:ilvl w:val="0"/>
+          <w:numId w:val="22"/>
+        </w:numPr>
+        <w:pBdr>
+          <w:top w:val="single" w:sz="2" w:space="0" w:color="D9D9E3"/>
+          <w:left w:val="single" w:sz="2" w:space="5" w:color="D9D9E3"/>
+          <w:bottom w:val="single" w:sz="2" w:space="0" w:color="D9D9E3"/>
+          <w:right w:val="single" w:sz="2" w:space="0" w:color="D9D9E3"/>
+        </w:pBdr>
+        <w:shd w:val="clear" w:color="auto" w:fill="F7F7F8"/>
+        <w:spacing w:after="0" w:line="240" w:lineRule="auto"/>
+        <w:rPr>
+          <w:rFonts w:ascii="Segoe UI" w:eastAsia="Times New Roman" w:hAnsi="Segoe UI" w:cs="Segoe UI"/>
+          <w:color w:val="374151"/>
+          <w:sz w:val="24"/>
+          <w:szCs w:val="24"/>
+          <w:lang w:val="en-US" w:eastAsia="fr-FR"/>
+        </w:rPr>
+      </w:pPr>
+      <w:r>
+        <w:rPr>
+          <w:rFonts w:ascii="Segoe UI" w:eastAsia="Times New Roman" w:hAnsi="Segoe UI" w:cs="Segoe UI"/>
+          <w:color w:val="374151"/>
+          <w:sz w:val="24"/>
+          <w:szCs w:val="24"/>
+          <w:lang w:val="en-US" w:eastAsia="fr-FR"/>
+        </w:rPr>
+        <w:t>Building a simple book list application</w:t>
+      </w:r>
+    </w:p>
+    <w:p>
+      <w:pPr>
+        <w:pBdr>
+          <w:top w:val="single" w:sz="2" w:space="0" w:color="D9D9E3"/>
+          <w:left w:val="single" w:sz="2" w:space="0" w:color="D9D9E3"/>
+          <w:bottom w:val="single" w:sz="2" w:space="0" w:color="D9D9E3"/>
+          <w:right w:val="single" w:sz="2" w:space="0" w:color="D9D9E3"/>
+        </w:pBdr>
+        <w:shd w:val="clear" w:color="auto" w:fill="F7F7F8"/>
+        <w:spacing w:before="300" w:after="300" w:line="240" w:lineRule="auto"/>
+        <w:rPr>
+          <w:rFonts w:ascii="Abadi" w:eastAsia="Times New Roman" w:hAnsi="Abadi" w:cs="Segoe UI"/>
+          <w:b/>
+          <w:bCs/>
+          <w:color w:val="2F5496" w:themeColor="accent1" w:themeShade="BF"/>
+          <w:sz w:val="28"/>
+          <w:szCs w:val="28"/>
+          <w:lang w:eastAsia="fr-FR"/>
+        </w:rPr>
+      </w:pPr>
+      <w:r>
+        <w:rPr>
+          <w:rFonts w:ascii="Abadi" w:eastAsia="Times New Roman" w:hAnsi="Abadi" w:cs="Segoe UI"/>
+          <w:b/>
+          <w:bCs/>
+          <w:color w:val="2F5496" w:themeColor="accent1" w:themeShade="BF"/>
+          <w:sz w:val="28"/>
+          <w:szCs w:val="28"/>
+          <w:lang w:eastAsia="fr-FR"/>
+        </w:rPr>
+        <w:t>Module 3: Understanding Props and State</w:t>
+      </w:r>
+    </w:p>
+    <w:p>
+      <w:pPr>
+        <w:numPr>
+          <w:ilvl w:val="0"/>
+          <w:numId w:val="23"/>
+        </w:numPr>
+        <w:pBdr>
+          <w:top w:val="single" w:sz="2" w:space="0" w:color="D9D9E3"/>
+          <w:left w:val="single" w:sz="2" w:space="5" w:color="D9D9E3"/>
+          <w:bottom w:val="single" w:sz="2" w:space="0" w:color="D9D9E3"/>
+          <w:right w:val="single" w:sz="2" w:space="0" w:color="D9D9E3"/>
+        </w:pBdr>
+        <w:shd w:val="clear" w:color="auto" w:fill="F7F7F8"/>
+        <w:spacing w:after="0" w:line="240" w:lineRule="auto"/>
+        <w:rPr>
+          <w:rFonts w:ascii="Segoe UI" w:eastAsia="Times New Roman" w:hAnsi="Segoe UI" w:cs="Segoe UI"/>
+          <w:color w:val="374151"/>
+          <w:sz w:val="24"/>
+          <w:szCs w:val="24"/>
+          <w:lang w:val="en-US" w:eastAsia="fr-FR"/>
+        </w:rPr>
+      </w:pPr>
+      <w:r>
+        <w:rPr>
+          <w:rFonts w:ascii="Segoe UI" w:eastAsia="Times New Roman" w:hAnsi="Segoe UI" w:cs="Segoe UI"/>
+          <w:color w:val="374151"/>
+          <w:sz w:val="24"/>
+          <w:szCs w:val="24"/>
+          <w:lang w:val="en-US" w:eastAsia="fr-FR"/>
+        </w:rPr>
+        <w:t>Overview of props and state in React</w:t>
+      </w:r>
+    </w:p>
+    <w:p>
+      <w:pPr>
+        <w:numPr>
+          <w:ilvl w:val="0"/>
+          <w:numId w:val="23"/>
+        </w:numPr>
+        <w:pBdr>
+          <w:top w:val="single" w:sz="2" w:space="0" w:color="D9D9E3"/>
+          <w:left w:val="single" w:sz="2" w:space="5" w:color="D9D9E3"/>
+          <w:bottom w:val="single" w:sz="2" w:space="0" w:color="D9D9E3"/>
+          <w:right w:val="single" w:sz="2" w:space="0" w:color="D9D9E3"/>
+        </w:pBdr>
+        <w:shd w:val="clear" w:color="auto" w:fill="F7F7F8"/>
+        <w:spacing w:after="0" w:line="240" w:lineRule="auto"/>
+        <w:rPr>
+          <w:rFonts w:ascii="Segoe UI" w:eastAsia="Times New Roman" w:hAnsi="Segoe UI" w:cs="Segoe UI"/>
+          <w:color w:val="374151"/>
+          <w:sz w:val="24"/>
+          <w:szCs w:val="24"/>
+          <w:lang w:val="en-US" w:eastAsia="fr-FR"/>
+        </w:rPr>
+      </w:pPr>
+      <w:r>
+        <w:rPr>
+          <w:rFonts w:ascii="Segoe UI" w:eastAsia="Times New Roman" w:hAnsi="Segoe UI" w:cs="Segoe UI"/>
+          <w:color w:val="374151"/>
+          <w:sz w:val="24"/>
+          <w:szCs w:val="24"/>
+          <w:lang w:val="en-US" w:eastAsia="fr-FR"/>
+        </w:rPr>
+        <w:t>Using props to pass data between components</w:t>
+      </w:r>
+    </w:p>
+    <w:p>
+      <w:pPr>
+        <w:numPr>
+          <w:ilvl w:val="0"/>
+          <w:numId w:val="23"/>
+        </w:numPr>
+        <w:pBdr>
+          <w:top w:val="single" w:sz="2" w:space="0" w:color="D9D9E3"/>
+          <w:left w:val="single" w:sz="2" w:space="5" w:color="D9D9E3"/>
+          <w:bottom w:val="single" w:sz="2" w:space="0" w:color="D9D9E3"/>
+          <w:right w:val="single" w:sz="2" w:space="0" w:color="D9D9E3"/>
+        </w:pBdr>
+        <w:shd w:val="clear" w:color="auto" w:fill="F7F7F8"/>
+        <w:spacing w:after="0" w:line="240" w:lineRule="auto"/>
         <w:rPr>
           <w:rFonts w:ascii="Segoe UI" w:eastAsia="Times New Roman" w:hAnsi="Segoe UI" w:cs="Segoe UI"/>
           <w:color w:val="374151"/>
@@ -422,9 +452,7 @@
           <w:szCs w:val="24"/>
           <w:lang w:eastAsia="fr-FR"/>
         </w:rPr>
-        <w:t xml:space="preserve"> JSX </w:t>
-      </w:r>
-      <w:proofErr w:type="spellStart"/>
+      </w:pPr>
       <w:r>
         <w:rPr>
           <w:rFonts w:ascii="Segoe UI" w:eastAsia="Times New Roman" w:hAnsi="Segoe UI" w:cs="Segoe UI"/>
@@ -433,15 +461,80 @@
           <w:szCs w:val="24"/>
           <w:lang w:eastAsia="fr-FR"/>
         </w:rPr>
-        <w:t>syntax</w:t>
-      </w:r>
-      <w:proofErr w:type="spellEnd"/>
+        <w:t>Managing state within React components</w:t>
+      </w:r>
     </w:p>
     <w:p>
       <w:pPr>
         <w:numPr>
           <w:ilvl w:val="0"/>
-          <w:numId w:val="22"/>
+          <w:numId w:val="23"/>
+        </w:numPr>
+        <w:pBdr>
+          <w:top w:val="single" w:sz="2" w:space="0" w:color="D9D9E3"/>
+          <w:left w:val="single" w:sz="2" w:space="5" w:color="D9D9E3"/>
+          <w:bottom w:val="single" w:sz="2" w:space="0" w:color="D9D9E3"/>
+          <w:right w:val="single" w:sz="2" w:space="0" w:color="D9D9E3"/>
+        </w:pBdr>
+        <w:shd w:val="clear" w:color="auto" w:fill="F7F7F8"/>
+        <w:spacing w:after="0" w:line="240" w:lineRule="auto"/>
+        <w:rPr>
+          <w:rFonts w:ascii="Segoe UI" w:eastAsia="Times New Roman" w:hAnsi="Segoe UI" w:cs="Segoe UI"/>
+          <w:color w:val="374151"/>
+          <w:sz w:val="24"/>
+          <w:szCs w:val="24"/>
+          <w:lang w:val="en-US" w:eastAsia="fr-FR"/>
+        </w:rPr>
+      </w:pPr>
+      <w:r>
+        <w:rPr>
+          <w:rFonts w:ascii="Segoe UI" w:eastAsia="Times New Roman" w:hAnsi="Segoe UI" w:cs="Segoe UI"/>
+          <w:color w:val="374151"/>
+          <w:sz w:val="24"/>
+          <w:szCs w:val="24"/>
+          <w:lang w:val="en-US" w:eastAsia="fr-FR"/>
+        </w:rPr>
+        <w:t>Building dynamic components with props and state</w:t>
+      </w:r>
+    </w:p>
+    <w:p>
+      <w:pPr>
+        <w:pBdr>
+          <w:top w:val="single" w:sz="2" w:space="0" w:color="D9D9E3"/>
+          <w:left w:val="single" w:sz="2" w:space="0" w:color="D9D9E3"/>
+          <w:bottom w:val="single" w:sz="2" w:space="0" w:color="D9D9E3"/>
+          <w:right w:val="single" w:sz="2" w:space="0" w:color="D9D9E3"/>
+        </w:pBdr>
+        <w:shd w:val="clear" w:color="auto" w:fill="F7F7F8"/>
+        <w:spacing w:before="300" w:after="300" w:line="240" w:lineRule="auto"/>
+        <w:rPr>
+          <w:rFonts w:ascii="Abadi" w:eastAsia="Times New Roman" w:hAnsi="Abadi" w:cs="Segoe UI"/>
+          <w:b/>
+          <w:bCs/>
+          <w:color w:val="2F5496" w:themeColor="accent1" w:themeShade="BF"/>
+          <w:sz w:val="28"/>
+          <w:szCs w:val="28"/>
+          <w:lang w:val="en-US" w:eastAsia="fr-FR"/>
+        </w:rPr>
+      </w:pPr>
+      <w:r>
+        <w:rPr>
+          <w:rFonts w:ascii="Abadi" w:eastAsia="Times New Roman" w:hAnsi="Abadi" w:cs="Segoe UI"/>
+          <w:b/>
+          <w:bCs/>
+          <w:color w:val="2F5496" w:themeColor="accent1" w:themeShade="BF"/>
+          <w:sz w:val="28"/>
+          <w:szCs w:val="28"/>
+          <w:lang w:val="en-US" w:eastAsia="fr-FR"/>
+        </w:rPr>
+        <w:t>Module 4: Working with Forms and Events</w:t>
+      </w:r>
+    </w:p>
+    <w:p>
+      <w:pPr>
+        <w:numPr>
+          <w:ilvl w:val="0"/>
+          <w:numId w:val="24"/>
         </w:numPr>
         <w:pBdr>
           <w:top w:val="single" w:sz="2" w:space="0" w:color="D9D9E3"/>
@@ -459,7 +552,6 @@
           <w:lang w:eastAsia="fr-FR"/>
         </w:rPr>
       </w:pPr>
-      <w:proofErr w:type="spellStart"/>
       <w:r>
         <w:rPr>
           <w:rFonts w:ascii="Segoe UI" w:eastAsia="Times New Roman" w:hAnsi="Segoe UI" w:cs="Segoe UI"/>
@@ -468,10 +560,155 @@
           <w:szCs w:val="24"/>
           <w:lang w:eastAsia="fr-FR"/>
         </w:rPr>
-        <w:t>Creating</w:t>
-      </w:r>
-      <w:proofErr w:type="spellEnd"/>
-      <w:r>
+        <w:t>Handling form submissions in React</w:t>
+      </w:r>
+    </w:p>
+    <w:p>
+      <w:pPr>
+        <w:numPr>
+          <w:ilvl w:val="0"/>
+          <w:numId w:val="24"/>
+        </w:numPr>
+        <w:pBdr>
+          <w:top w:val="single" w:sz="2" w:space="0" w:color="D9D9E3"/>
+          <w:left w:val="single" w:sz="2" w:space="5" w:color="D9D9E3"/>
+          <w:bottom w:val="single" w:sz="2" w:space="0" w:color="D9D9E3"/>
+          <w:right w:val="single" w:sz="2" w:space="0" w:color="D9D9E3"/>
+        </w:pBdr>
+        <w:shd w:val="clear" w:color="auto" w:fill="F7F7F8"/>
+        <w:spacing w:after="0" w:line="240" w:lineRule="auto"/>
+        <w:rPr>
+          <w:rFonts w:ascii="Segoe UI" w:eastAsia="Times New Roman" w:hAnsi="Segoe UI" w:cs="Segoe UI"/>
+          <w:color w:val="374151"/>
+          <w:sz w:val="24"/>
+          <w:szCs w:val="24"/>
+          <w:lang w:val="en-US" w:eastAsia="fr-FR"/>
+        </w:rPr>
+      </w:pPr>
+      <w:r>
+        <w:rPr>
+          <w:rFonts w:ascii="Segoe UI" w:eastAsia="Times New Roman" w:hAnsi="Segoe UI" w:cs="Segoe UI"/>
+          <w:color w:val="374151"/>
+          <w:sz w:val="24"/>
+          <w:szCs w:val="24"/>
+          <w:lang w:val="en-US" w:eastAsia="fr-FR"/>
+        </w:rPr>
+        <w:t>Understanding React events and event handlers</w:t>
+      </w:r>
+    </w:p>
+    <w:p>
+      <w:pPr>
+        <w:numPr>
+          <w:ilvl w:val="0"/>
+          <w:numId w:val="24"/>
+        </w:numPr>
+        <w:pBdr>
+          <w:top w:val="single" w:sz="2" w:space="0" w:color="D9D9E3"/>
+          <w:left w:val="single" w:sz="2" w:space="5" w:color="D9D9E3"/>
+          <w:bottom w:val="single" w:sz="2" w:space="0" w:color="D9D9E3"/>
+          <w:right w:val="single" w:sz="2" w:space="0" w:color="D9D9E3"/>
+        </w:pBdr>
+        <w:shd w:val="clear" w:color="auto" w:fill="F7F7F8"/>
+        <w:spacing w:after="0" w:line="240" w:lineRule="auto"/>
+        <w:rPr>
+          <w:rFonts w:ascii="Segoe UI" w:eastAsia="Times New Roman" w:hAnsi="Segoe UI" w:cs="Segoe UI"/>
+          <w:color w:val="374151"/>
+          <w:sz w:val="24"/>
+          <w:szCs w:val="24"/>
+          <w:lang w:val="en-US" w:eastAsia="fr-FR"/>
+        </w:rPr>
+      </w:pPr>
+      <w:r>
+        <w:rPr>
+          <w:rFonts w:ascii="Segoe UI" w:eastAsia="Times New Roman" w:hAnsi="Segoe UI" w:cs="Segoe UI"/>
+          <w:color w:val="374151"/>
+          <w:sz w:val="24"/>
+          <w:szCs w:val="24"/>
+          <w:lang w:val="en-US" w:eastAsia="fr-FR"/>
+        </w:rPr>
+        <w:t>Building interactive forms and applications with React</w:t>
+      </w:r>
+    </w:p>
+    <w:p>
+      <w:pPr>
+        <w:pBdr>
+          <w:top w:val="single" w:sz="2" w:space="0" w:color="D9D9E3"/>
+          <w:left w:val="single" w:sz="2" w:space="0" w:color="D9D9E3"/>
+          <w:bottom w:val="single" w:sz="2" w:space="0" w:color="D9D9E3"/>
+          <w:right w:val="single" w:sz="2" w:space="0" w:color="D9D9E3"/>
+        </w:pBdr>
+        <w:shd w:val="clear" w:color="auto" w:fill="F7F7F8"/>
+        <w:spacing w:before="300" w:after="300" w:line="240" w:lineRule="auto"/>
+        <w:rPr>
+          <w:rFonts w:ascii="Abadi" w:eastAsia="Times New Roman" w:hAnsi="Abadi" w:cs="Segoe UI"/>
+          <w:b/>
+          <w:bCs/>
+          <w:color w:val="2F5496" w:themeColor="accent1" w:themeShade="BF"/>
+          <w:sz w:val="28"/>
+          <w:szCs w:val="28"/>
+          <w:lang w:eastAsia="fr-FR"/>
+        </w:rPr>
+      </w:pPr>
+      <w:r>
+        <w:rPr>
+          <w:rFonts w:ascii="Abadi" w:eastAsia="Times New Roman" w:hAnsi="Abadi" w:cs="Segoe UI"/>
+          <w:b/>
+          <w:bCs/>
+          <w:color w:val="2F5496" w:themeColor="accent1" w:themeShade="BF"/>
+          <w:sz w:val="28"/>
+          <w:szCs w:val="28"/>
+          <w:lang w:eastAsia="fr-FR"/>
+        </w:rPr>
+        <w:t>Module 5: Advanced React Concepts</w:t>
+      </w:r>
+    </w:p>
+    <w:p>
+      <w:pPr>
+        <w:numPr>
+          <w:ilvl w:val="0"/>
+          <w:numId w:val="25"/>
+        </w:numPr>
+        <w:pBdr>
+          <w:top w:val="single" w:sz="2" w:space="0" w:color="D9D9E3"/>
+          <w:left w:val="single" w:sz="2" w:space="5" w:color="D9D9E3"/>
+          <w:bottom w:val="single" w:sz="2" w:space="0" w:color="D9D9E3"/>
+          <w:right w:val="single" w:sz="2" w:space="0" w:color="D9D9E3"/>
+        </w:pBdr>
+        <w:shd w:val="clear" w:color="auto" w:fill="F7F7F8"/>
+        <w:spacing w:after="0" w:line="240" w:lineRule="auto"/>
+        <w:rPr>
+          <w:rFonts w:ascii="Segoe UI" w:eastAsia="Times New Roman" w:hAnsi="Segoe UI" w:cs="Segoe UI"/>
+          <w:color w:val="374151"/>
+          <w:sz w:val="24"/>
+          <w:szCs w:val="24"/>
+          <w:lang w:val="en-US" w:eastAsia="fr-FR"/>
+        </w:rPr>
+      </w:pPr>
+      <w:r>
+        <w:rPr>
+          <w:rFonts w:ascii="Segoe UI" w:eastAsia="Times New Roman" w:hAnsi="Segoe UI" w:cs="Segoe UI"/>
+          <w:color w:val="374151"/>
+          <w:sz w:val="24"/>
+          <w:szCs w:val="24"/>
+          <w:lang w:val="en-US" w:eastAsia="fr-FR"/>
+        </w:rPr>
+        <w:t>Working with React Hooks: useState, useEffect, useRef, and useReducer</w:t>
+      </w:r>
+    </w:p>
+    <w:p>
+      <w:pPr>
+        <w:numPr>
+          <w:ilvl w:val="0"/>
+          <w:numId w:val="25"/>
+        </w:numPr>
+        <w:pBdr>
+          <w:top w:val="single" w:sz="2" w:space="0" w:color="D9D9E3"/>
+          <w:left w:val="single" w:sz="2" w:space="5" w:color="D9D9E3"/>
+          <w:bottom w:val="single" w:sz="2" w:space="0" w:color="D9D9E3"/>
+          <w:right w:val="single" w:sz="2" w:space="0" w:color="D9D9E3"/>
+        </w:pBdr>
+        <w:shd w:val="clear" w:color="auto" w:fill="F7F7F8"/>
+        <w:spacing w:after="0" w:line="240" w:lineRule="auto"/>
         <w:rPr>
           <w:rFonts w:ascii="Segoe UI" w:eastAsia="Times New Roman" w:hAnsi="Segoe UI" w:cs="Segoe UI"/>
           <w:color w:val="374151"/>
@@ -479,9 +716,7 @@
           <w:szCs w:val="24"/>
           <w:lang w:eastAsia="fr-FR"/>
         </w:rPr>
-        <w:t xml:space="preserve"> and rendering </w:t>
-      </w:r>
-      <w:proofErr w:type="spellStart"/>
+      </w:pPr>
       <w:r>
         <w:rPr>
           <w:rFonts w:ascii="Segoe UI" w:eastAsia="Times New Roman" w:hAnsi="Segoe UI" w:cs="Segoe UI"/>
@@ -490,10 +725,23 @@
           <w:szCs w:val="24"/>
           <w:lang w:eastAsia="fr-FR"/>
         </w:rPr>
-        <w:t>React</w:t>
-      </w:r>
-      <w:proofErr w:type="spellEnd"/>
-      <w:r>
+        <w:t>Introduction to the Context API</w:t>
+      </w:r>
+    </w:p>
+    <w:p>
+      <w:pPr>
+        <w:numPr>
+          <w:ilvl w:val="0"/>
+          <w:numId w:val="25"/>
+        </w:numPr>
+        <w:pBdr>
+          <w:top w:val="single" w:sz="2" w:space="0" w:color="D9D9E3"/>
+          <w:left w:val="single" w:sz="2" w:space="5" w:color="D9D9E3"/>
+          <w:bottom w:val="single" w:sz="2" w:space="0" w:color="D9D9E3"/>
+          <w:right w:val="single" w:sz="2" w:space="0" w:color="D9D9E3"/>
+        </w:pBdr>
+        <w:shd w:val="clear" w:color="auto" w:fill="F7F7F8"/>
+        <w:spacing w:after="0" w:line="240" w:lineRule="auto"/>
         <w:rPr>
           <w:rFonts w:ascii="Segoe UI" w:eastAsia="Times New Roman" w:hAnsi="Segoe UI" w:cs="Segoe UI"/>
           <w:color w:val="374151"/>
@@ -501,233 +749,8 @@
           <w:szCs w:val="24"/>
           <w:lang w:eastAsia="fr-FR"/>
         </w:rPr>
-        <w:t xml:space="preserve"> components</w:t>
-      </w:r>
-    </w:p>
-    <w:p>
-      <w:pPr>
-        <w:numPr>
-          <w:ilvl w:val="0"/>
-          <w:numId w:val="22"/>
-        </w:numPr>
-        <w:pBdr>
-          <w:top w:val="single" w:sz="2" w:space="0" w:color="D9D9E3"/>
-          <w:left w:val="single" w:sz="2" w:space="5" w:color="D9D9E3"/>
-          <w:bottom w:val="single" w:sz="2" w:space="0" w:color="D9D9E3"/>
-          <w:right w:val="single" w:sz="2" w:space="0" w:color="D9D9E3"/>
-        </w:pBdr>
-        <w:shd w:val="clear" w:color="auto" w:fill="F7F7F8"/>
-        <w:spacing w:after="0" w:line="240" w:lineRule="auto"/>
-        <w:rPr>
-          <w:rFonts w:ascii="Segoe UI" w:eastAsia="Times New Roman" w:hAnsi="Segoe UI" w:cs="Segoe UI"/>
-          <w:color w:val="374151"/>
-          <w:sz w:val="24"/>
-          <w:szCs w:val="24"/>
-          <w:lang w:val="en-US" w:eastAsia="fr-FR"/>
-        </w:rPr>
-      </w:pPr>
-      <w:r>
-        <w:rPr>
-          <w:rFonts w:ascii="Segoe UI" w:eastAsia="Times New Roman" w:hAnsi="Segoe UI" w:cs="Segoe UI"/>
-          <w:color w:val="374151"/>
-          <w:sz w:val="24"/>
-          <w:szCs w:val="24"/>
-          <w:lang w:val="en-US" w:eastAsia="fr-FR"/>
-        </w:rPr>
-        <w:t>Building a simple book list application</w:t>
-      </w:r>
-    </w:p>
-    <w:p>
-      <w:pPr>
-        <w:pBdr>
-          <w:top w:val="single" w:sz="2" w:space="0" w:color="D9D9E3"/>
-          <w:left w:val="single" w:sz="2" w:space="0" w:color="D9D9E3"/>
-          <w:bottom w:val="single" w:sz="2" w:space="0" w:color="D9D9E3"/>
-          <w:right w:val="single" w:sz="2" w:space="0" w:color="D9D9E3"/>
-        </w:pBdr>
-        <w:shd w:val="clear" w:color="auto" w:fill="F7F7F8"/>
-        <w:spacing w:before="300" w:after="300" w:line="240" w:lineRule="auto"/>
-        <w:rPr>
-          <w:rFonts w:ascii="Abadi" w:eastAsia="Times New Roman" w:hAnsi="Abadi" w:cs="Segoe UI"/>
-          <w:b/>
-          <w:bCs/>
-          <w:color w:val="2F5496" w:themeColor="accent1" w:themeShade="BF"/>
-          <w:sz w:val="28"/>
-          <w:szCs w:val="28"/>
-          <w:lang w:eastAsia="fr-FR"/>
-        </w:rPr>
-      </w:pPr>
-      <w:r>
-        <w:rPr>
-          <w:rFonts w:ascii="Abadi" w:eastAsia="Times New Roman" w:hAnsi="Abadi" w:cs="Segoe UI"/>
-          <w:b/>
-          <w:bCs/>
-          <w:color w:val="2F5496" w:themeColor="accent1" w:themeShade="BF"/>
-          <w:sz w:val="28"/>
-          <w:szCs w:val="28"/>
-          <w:lang w:eastAsia="fr-FR"/>
-        </w:rPr>
-        <w:t xml:space="preserve">Module </w:t>
-      </w:r>
-      <w:proofErr w:type="gramStart"/>
-      <w:r>
-        <w:rPr>
-          <w:rFonts w:ascii="Abadi" w:eastAsia="Times New Roman" w:hAnsi="Abadi" w:cs="Segoe UI"/>
-          <w:b/>
-          <w:bCs/>
-          <w:color w:val="2F5496" w:themeColor="accent1" w:themeShade="BF"/>
-          <w:sz w:val="28"/>
-          <w:szCs w:val="28"/>
-          <w:lang w:eastAsia="fr-FR"/>
-        </w:rPr>
-        <w:t>3:</w:t>
-      </w:r>
-      <w:proofErr w:type="gramEnd"/>
-      <w:r>
-        <w:rPr>
-          <w:rFonts w:ascii="Abadi" w:eastAsia="Times New Roman" w:hAnsi="Abadi" w:cs="Segoe UI"/>
-          <w:b/>
-          <w:bCs/>
-          <w:color w:val="2F5496" w:themeColor="accent1" w:themeShade="BF"/>
-          <w:sz w:val="28"/>
-          <w:szCs w:val="28"/>
-          <w:lang w:eastAsia="fr-FR"/>
-        </w:rPr>
-        <w:t xml:space="preserve"> </w:t>
-      </w:r>
-      <w:proofErr w:type="spellStart"/>
-      <w:r>
-        <w:rPr>
-          <w:rFonts w:ascii="Abadi" w:eastAsia="Times New Roman" w:hAnsi="Abadi" w:cs="Segoe UI"/>
-          <w:b/>
-          <w:bCs/>
-          <w:color w:val="2F5496" w:themeColor="accent1" w:themeShade="BF"/>
-          <w:sz w:val="28"/>
-          <w:szCs w:val="28"/>
-          <w:lang w:eastAsia="fr-FR"/>
-        </w:rPr>
-        <w:t>Understanding</w:t>
-      </w:r>
-      <w:proofErr w:type="spellEnd"/>
-      <w:r>
-        <w:rPr>
-          <w:rFonts w:ascii="Abadi" w:eastAsia="Times New Roman" w:hAnsi="Abadi" w:cs="Segoe UI"/>
-          <w:b/>
-          <w:bCs/>
-          <w:color w:val="2F5496" w:themeColor="accent1" w:themeShade="BF"/>
-          <w:sz w:val="28"/>
-          <w:szCs w:val="28"/>
-          <w:lang w:eastAsia="fr-FR"/>
-        </w:rPr>
-        <w:t xml:space="preserve"> </w:t>
-      </w:r>
-      <w:proofErr w:type="spellStart"/>
-      <w:r>
-        <w:rPr>
-          <w:rFonts w:ascii="Abadi" w:eastAsia="Times New Roman" w:hAnsi="Abadi" w:cs="Segoe UI"/>
-          <w:b/>
-          <w:bCs/>
-          <w:color w:val="2F5496" w:themeColor="accent1" w:themeShade="BF"/>
-          <w:sz w:val="28"/>
-          <w:szCs w:val="28"/>
-          <w:lang w:eastAsia="fr-FR"/>
-        </w:rPr>
-        <w:t>Props</w:t>
-      </w:r>
-      <w:proofErr w:type="spellEnd"/>
-      <w:r>
-        <w:rPr>
-          <w:rFonts w:ascii="Abadi" w:eastAsia="Times New Roman" w:hAnsi="Abadi" w:cs="Segoe UI"/>
-          <w:b/>
-          <w:bCs/>
-          <w:color w:val="2F5496" w:themeColor="accent1" w:themeShade="BF"/>
-          <w:sz w:val="28"/>
-          <w:szCs w:val="28"/>
-          <w:lang w:eastAsia="fr-FR"/>
-        </w:rPr>
-        <w:t xml:space="preserve"> and State</w:t>
-      </w:r>
-    </w:p>
-    <w:p>
-      <w:pPr>
-        <w:numPr>
-          <w:ilvl w:val="0"/>
-          <w:numId w:val="23"/>
-        </w:numPr>
-        <w:pBdr>
-          <w:top w:val="single" w:sz="2" w:space="0" w:color="D9D9E3"/>
-          <w:left w:val="single" w:sz="2" w:space="5" w:color="D9D9E3"/>
-          <w:bottom w:val="single" w:sz="2" w:space="0" w:color="D9D9E3"/>
-          <w:right w:val="single" w:sz="2" w:space="0" w:color="D9D9E3"/>
-        </w:pBdr>
-        <w:shd w:val="clear" w:color="auto" w:fill="F7F7F8"/>
-        <w:spacing w:after="0" w:line="240" w:lineRule="auto"/>
-        <w:rPr>
-          <w:rFonts w:ascii="Segoe UI" w:eastAsia="Times New Roman" w:hAnsi="Segoe UI" w:cs="Segoe UI"/>
-          <w:color w:val="374151"/>
-          <w:sz w:val="24"/>
-          <w:szCs w:val="24"/>
-          <w:lang w:val="en-US" w:eastAsia="fr-FR"/>
-        </w:rPr>
-      </w:pPr>
-      <w:r>
-        <w:rPr>
-          <w:rFonts w:ascii="Segoe UI" w:eastAsia="Times New Roman" w:hAnsi="Segoe UI" w:cs="Segoe UI"/>
-          <w:color w:val="374151"/>
-          <w:sz w:val="24"/>
-          <w:szCs w:val="24"/>
-          <w:lang w:val="en-US" w:eastAsia="fr-FR"/>
-        </w:rPr>
-        <w:t>Overview of props and state in React</w:t>
-      </w:r>
-    </w:p>
-    <w:p>
-      <w:pPr>
-        <w:numPr>
-          <w:ilvl w:val="0"/>
-          <w:numId w:val="23"/>
-        </w:numPr>
-        <w:pBdr>
-          <w:top w:val="single" w:sz="2" w:space="0" w:color="D9D9E3"/>
-          <w:left w:val="single" w:sz="2" w:space="5" w:color="D9D9E3"/>
-          <w:bottom w:val="single" w:sz="2" w:space="0" w:color="D9D9E3"/>
-          <w:right w:val="single" w:sz="2" w:space="0" w:color="D9D9E3"/>
-        </w:pBdr>
-        <w:shd w:val="clear" w:color="auto" w:fill="F7F7F8"/>
-        <w:spacing w:after="0" w:line="240" w:lineRule="auto"/>
-        <w:rPr>
-          <w:rFonts w:ascii="Segoe UI" w:eastAsia="Times New Roman" w:hAnsi="Segoe UI" w:cs="Segoe UI"/>
-          <w:color w:val="374151"/>
-          <w:sz w:val="24"/>
-          <w:szCs w:val="24"/>
-          <w:lang w:val="en-US" w:eastAsia="fr-FR"/>
-        </w:rPr>
-      </w:pPr>
-      <w:r>
-        <w:rPr>
-          <w:rFonts w:ascii="Segoe UI" w:eastAsia="Times New Roman" w:hAnsi="Segoe UI" w:cs="Segoe UI"/>
-          <w:color w:val="374151"/>
-          <w:sz w:val="24"/>
-          <w:szCs w:val="24"/>
-          <w:lang w:val="en-US" w:eastAsia="fr-FR"/>
-        </w:rPr>
-        <w:t>Using props to pass data between components</w:t>
-      </w:r>
-    </w:p>
-    <w:p>
-      <w:pPr>
-        <w:numPr>
-          <w:ilvl w:val="0"/>
-          <w:numId w:val="23"/>
-        </w:numPr>
-        <w:pBdr>
-          <w:top w:val="single" w:sz="2" w:space="0" w:color="D9D9E3"/>
-          <w:left w:val="single" w:sz="2" w:space="5" w:color="D9D9E3"/>
-          <w:bottom w:val="single" w:sz="2" w:space="0" w:color="D9D9E3"/>
-          <w:right w:val="single" w:sz="2" w:space="0" w:color="D9D9E3"/>
-        </w:pBdr>
-        <w:shd w:val="clear" w:color="auto" w:fill="F7F7F8"/>
-        <w:spacing w:after="0" w:line="240" w:lineRule="auto"/>
+      </w:pPr>
+      <w:r>
         <w:rPr>
           <w:rFonts w:ascii="Segoe UI" w:eastAsia="Times New Roman" w:hAnsi="Segoe UI" w:cs="Segoe UI"/>
           <w:color w:val="374151"/>
@@ -735,9 +758,23 @@
           <w:szCs w:val="24"/>
           <w:lang w:eastAsia="fr-FR"/>
         </w:rPr>
-      </w:pPr>
-      <w:proofErr w:type="spellStart"/>
-      <w:r>
+        <w:t>Writing reusable custom hooks</w:t>
+      </w:r>
+    </w:p>
+    <w:p>
+      <w:pPr>
+        <w:numPr>
+          <w:ilvl w:val="0"/>
+          <w:numId w:val="25"/>
+        </w:numPr>
+        <w:pBdr>
+          <w:top w:val="single" w:sz="2" w:space="0" w:color="D9D9E3"/>
+          <w:left w:val="single" w:sz="2" w:space="5" w:color="D9D9E3"/>
+          <w:bottom w:val="single" w:sz="2" w:space="0" w:color="D9D9E3"/>
+          <w:right w:val="single" w:sz="2" w:space="0" w:color="D9D9E3"/>
+        </w:pBdr>
+        <w:shd w:val="clear" w:color="auto" w:fill="F7F7F8"/>
+        <w:spacing w:after="0" w:line="240" w:lineRule="auto"/>
         <w:rPr>
           <w:rFonts w:ascii="Segoe UI" w:eastAsia="Times New Roman" w:hAnsi="Segoe UI" w:cs="Segoe UI"/>
           <w:color w:val="374151"/>
@@ -745,9 +782,7 @@
           <w:szCs w:val="24"/>
           <w:lang w:eastAsia="fr-FR"/>
         </w:rPr>
-        <w:t>Managing</w:t>
-      </w:r>
-      <w:proofErr w:type="spellEnd"/>
+      </w:pPr>
       <w:r>
         <w:rPr>
           <w:rFonts w:ascii="Segoe UI" w:eastAsia="Times New Roman" w:hAnsi="Segoe UI" w:cs="Segoe UI"/>
@@ -756,58 +791,113 @@
           <w:szCs w:val="24"/>
           <w:lang w:eastAsia="fr-FR"/>
         </w:rPr>
-        <w:t xml:space="preserve"> state </w:t>
-      </w:r>
-      <w:proofErr w:type="spellStart"/>
-      <w:r>
+        <w:t>Improving React application performance</w:t>
+      </w:r>
+    </w:p>
+    <w:p>
+      <w:pPr>
+        <w:pBdr>
+          <w:top w:val="single" w:sz="2" w:space="0" w:color="D9D9E3"/>
+          <w:left w:val="single" w:sz="2" w:space="0" w:color="D9D9E3"/>
+          <w:bottom w:val="single" w:sz="2" w:space="0" w:color="D9D9E3"/>
+          <w:right w:val="single" w:sz="2" w:space="0" w:color="D9D9E3"/>
+        </w:pBdr>
+        <w:shd w:val="clear" w:color="auto" w:fill="F7F7F8"/>
+        <w:spacing w:before="300" w:after="300" w:line="240" w:lineRule="auto"/>
+        <w:rPr>
+          <w:rFonts w:ascii="Abadi" w:eastAsia="Times New Roman" w:hAnsi="Abadi" w:cs="Segoe UI"/>
+          <w:b/>
+          <w:bCs/>
+          <w:color w:val="2F5496" w:themeColor="accent1" w:themeShade="BF"/>
+          <w:sz w:val="28"/>
+          <w:szCs w:val="28"/>
+          <w:lang w:eastAsia="fr-FR"/>
+        </w:rPr>
+      </w:pPr>
+      <w:r>
+        <w:rPr>
+          <w:rFonts w:ascii="Abadi" w:eastAsia="Times New Roman" w:hAnsi="Abadi" w:cs="Segoe UI"/>
+          <w:b/>
+          <w:bCs/>
+          <w:color w:val="2F5496" w:themeColor="accent1" w:themeShade="BF"/>
+          <w:sz w:val="28"/>
+          <w:szCs w:val="28"/>
+          <w:lang w:eastAsia="fr-FR"/>
+        </w:rPr>
+        <w:t>Module 6: Introduction to Redux Toolkit</w:t>
+      </w:r>
+    </w:p>
+    <w:p>
+      <w:pPr>
+        <w:numPr>
+          <w:ilvl w:val="0"/>
+          <w:numId w:val="26"/>
+        </w:numPr>
+        <w:pBdr>
+          <w:top w:val="single" w:sz="2" w:space="0" w:color="D9D9E3"/>
+          <w:left w:val="single" w:sz="2" w:space="5" w:color="D9D9E3"/>
+          <w:bottom w:val="single" w:sz="2" w:space="0" w:color="D9D9E3"/>
+          <w:right w:val="single" w:sz="2" w:space="0" w:color="D9D9E3"/>
+        </w:pBdr>
+        <w:shd w:val="clear" w:color="auto" w:fill="F7F7F8"/>
+        <w:spacing w:after="0" w:line="240" w:lineRule="auto"/>
         <w:rPr>
           <w:rFonts w:ascii="Segoe UI" w:eastAsia="Times New Roman" w:hAnsi="Segoe UI" w:cs="Segoe UI"/>
           <w:color w:val="374151"/>
           <w:sz w:val="24"/>
           <w:szCs w:val="24"/>
-          <w:lang w:eastAsia="fr-FR"/>
-        </w:rPr>
-        <w:t>within</w:t>
-      </w:r>
-      <w:proofErr w:type="spellEnd"/>
+          <w:lang w:val="en-US" w:eastAsia="fr-FR"/>
+        </w:rPr>
+      </w:pPr>
       <w:r>
         <w:rPr>
           <w:rFonts w:ascii="Segoe UI" w:eastAsia="Times New Roman" w:hAnsi="Segoe UI" w:cs="Segoe UI"/>
           <w:color w:val="374151"/>
           <w:sz w:val="24"/>
           <w:szCs w:val="24"/>
-          <w:lang w:eastAsia="fr-FR"/>
-        </w:rPr>
-        <w:t xml:space="preserve"> </w:t>
-      </w:r>
-      <w:proofErr w:type="spellStart"/>
-      <w:r>
+          <w:lang w:val="en-US" w:eastAsia="fr-FR"/>
+        </w:rPr>
+        <w:t>Overview of Redux Toolkit and its key features</w:t>
+      </w:r>
+    </w:p>
+    <w:p>
+      <w:pPr>
+        <w:numPr>
+          <w:ilvl w:val="0"/>
+          <w:numId w:val="26"/>
+        </w:numPr>
+        <w:pBdr>
+          <w:top w:val="single" w:sz="2" w:space="0" w:color="D9D9E3"/>
+          <w:left w:val="single" w:sz="2" w:space="5" w:color="D9D9E3"/>
+          <w:bottom w:val="single" w:sz="2" w:space="0" w:color="D9D9E3"/>
+          <w:right w:val="single" w:sz="2" w:space="0" w:color="D9D9E3"/>
+        </w:pBdr>
+        <w:shd w:val="clear" w:color="auto" w:fill="F7F7F8"/>
+        <w:spacing w:after="0" w:line="240" w:lineRule="auto"/>
         <w:rPr>
           <w:rFonts w:ascii="Segoe UI" w:eastAsia="Times New Roman" w:hAnsi="Segoe UI" w:cs="Segoe UI"/>
           <w:color w:val="374151"/>
           <w:sz w:val="24"/>
           <w:szCs w:val="24"/>
-          <w:lang w:eastAsia="fr-FR"/>
-        </w:rPr>
-        <w:t>React</w:t>
-      </w:r>
-      <w:proofErr w:type="spellEnd"/>
+          <w:lang w:val="en-US" w:eastAsia="fr-FR"/>
+        </w:rPr>
+      </w:pPr>
       <w:r>
         <w:rPr>
           <w:rFonts w:ascii="Segoe UI" w:eastAsia="Times New Roman" w:hAnsi="Segoe UI" w:cs="Segoe UI"/>
           <w:color w:val="374151"/>
           <w:sz w:val="24"/>
           <w:szCs w:val="24"/>
-          <w:lang w:eastAsia="fr-FR"/>
-        </w:rPr>
-        <w:t xml:space="preserve"> components</w:t>
+          <w:lang w:val="en-US" w:eastAsia="fr-FR"/>
+        </w:rPr>
+        <w:t>Benefits of using Redux Toolkit with React</w:t>
       </w:r>
     </w:p>
     <w:p>
       <w:pPr>
         <w:numPr>
           <w:ilvl w:val="0"/>
-          <w:numId w:val="23"/>
+          <w:numId w:val="26"/>
         </w:numPr>
         <w:pBdr>
           <w:top w:val="single" w:sz="2" w:space="0" w:color="D9D9E3"/>
@@ -833,7 +923,7 @@
           <w:szCs w:val="24"/>
           <w:lang w:val="en-US" w:eastAsia="fr-FR"/>
         </w:rPr>
-        <w:t>Building dynamic components with props and state</w:t>
+        <w:t>Building a Redux store and using the useSelector and useDispatch hooks</w:t>
       </w:r>
     </w:p>
     <w:p>
@@ -866,14 +956,14 @@
           <w:szCs w:val="28"/>
           <w:lang w:eastAsia="fr-FR"/>
         </w:rPr>
-        <w:t>Module 4: Working with Forms and Events</w:t>
+        <w:t>Module 7: Redux Toolkit in Practice</w:t>
       </w:r>
     </w:p>
     <w:p>
       <w:pPr>
         <w:numPr>
           <w:ilvl w:val="0"/>
-          <w:numId w:val="24"/>
+          <w:numId w:val="27"/>
         </w:numPr>
         <w:pBdr>
           <w:top w:val="single" w:sz="2" w:space="0" w:color="D9D9E3"/>
@@ -888,7 +978,7 @@
           <w:color w:val="374151"/>
           <w:sz w:val="24"/>
           <w:szCs w:val="24"/>
-          <w:lang w:eastAsia="fr-FR"/>
+          <w:lang w:val="en-US" w:eastAsia="fr-FR"/>
         </w:rPr>
       </w:pPr>
       <w:r>
@@ -897,131 +987,76 @@
           <w:color w:val="374151"/>
           <w:sz w:val="24"/>
           <w:szCs w:val="24"/>
-          <w:lang w:eastAsia="fr-FR"/>
-        </w:rPr>
-        <w:t xml:space="preserve">Handling </w:t>
-      </w:r>
-      <w:proofErr w:type="spellStart"/>
-      <w:r>
+          <w:lang w:val="en-US" w:eastAsia="fr-FR"/>
+        </w:rPr>
+        <w:t>Working with slices and reducers in Redux Toolkit</w:t>
+      </w:r>
+    </w:p>
+    <w:p>
+      <w:pPr>
+        <w:numPr>
+          <w:ilvl w:val="0"/>
+          <w:numId w:val="27"/>
+        </w:numPr>
+        <w:pBdr>
+          <w:top w:val="single" w:sz="2" w:space="0" w:color="D9D9E3"/>
+          <w:left w:val="single" w:sz="2" w:space="5" w:color="D9D9E3"/>
+          <w:bottom w:val="single" w:sz="2" w:space="0" w:color="D9D9E3"/>
+          <w:right w:val="single" w:sz="2" w:space="0" w:color="D9D9E3"/>
+        </w:pBdr>
+        <w:shd w:val="clear" w:color="auto" w:fill="F7F7F8"/>
+        <w:spacing w:after="0" w:line="240" w:lineRule="auto"/>
         <w:rPr>
           <w:rFonts w:ascii="Segoe UI" w:eastAsia="Times New Roman" w:hAnsi="Segoe UI" w:cs="Segoe UI"/>
           <w:color w:val="374151"/>
           <w:sz w:val="24"/>
           <w:szCs w:val="24"/>
-          <w:lang w:eastAsia="fr-FR"/>
-        </w:rPr>
-        <w:t>form</w:t>
-      </w:r>
-      <w:proofErr w:type="spellEnd"/>
+          <w:lang w:val="en-US" w:eastAsia="fr-FR"/>
+        </w:rPr>
+      </w:pPr>
       <w:r>
         <w:rPr>
           <w:rFonts w:ascii="Segoe UI" w:eastAsia="Times New Roman" w:hAnsi="Segoe UI" w:cs="Segoe UI"/>
           <w:color w:val="374151"/>
           <w:sz w:val="24"/>
           <w:szCs w:val="24"/>
-          <w:lang w:eastAsia="fr-FR"/>
-        </w:rPr>
-        <w:t xml:space="preserve"> </w:t>
-      </w:r>
-      <w:proofErr w:type="spellStart"/>
-      <w:r>
+          <w:lang w:val="en-US" w:eastAsia="fr-FR"/>
+        </w:rPr>
+        <w:lastRenderedPageBreak/>
+        <w:t>Using the createAsyncThunk and createSlice functions</w:t>
+      </w:r>
+    </w:p>
+    <w:p>
+      <w:pPr>
+        <w:numPr>
+          <w:ilvl w:val="0"/>
+          <w:numId w:val="27"/>
+        </w:numPr>
+        <w:pBdr>
+          <w:top w:val="single" w:sz="2" w:space="0" w:color="D9D9E3"/>
+          <w:left w:val="single" w:sz="2" w:space="5" w:color="D9D9E3"/>
+          <w:bottom w:val="single" w:sz="2" w:space="0" w:color="D9D9E3"/>
+          <w:right w:val="single" w:sz="2" w:space="0" w:color="D9D9E3"/>
+        </w:pBdr>
+        <w:shd w:val="clear" w:color="auto" w:fill="F7F7F8"/>
+        <w:spacing w:after="0" w:line="240" w:lineRule="auto"/>
         <w:rPr>
           <w:rFonts w:ascii="Segoe UI" w:eastAsia="Times New Roman" w:hAnsi="Segoe UI" w:cs="Segoe UI"/>
           <w:color w:val="374151"/>
           <w:sz w:val="24"/>
           <w:szCs w:val="24"/>
-          <w:lang w:eastAsia="fr-FR"/>
-        </w:rPr>
-        <w:t>submissions</w:t>
-      </w:r>
-      <w:proofErr w:type="spellEnd"/>
+          <w:lang w:val="en-US" w:eastAsia="fr-FR"/>
+        </w:rPr>
+      </w:pPr>
       <w:r>
         <w:rPr>
           <w:rFonts w:ascii="Segoe UI" w:eastAsia="Times New Roman" w:hAnsi="Segoe UI" w:cs="Segoe UI"/>
           <w:color w:val="374151"/>
           <w:sz w:val="24"/>
           <w:szCs w:val="24"/>
-          <w:lang w:eastAsia="fr-FR"/>
-        </w:rPr>
-        <w:t xml:space="preserve"> in </w:t>
-      </w:r>
-      <w:proofErr w:type="spellStart"/>
-      <w:r>
-        <w:rPr>
-          <w:rFonts w:ascii="Segoe UI" w:eastAsia="Times New Roman" w:hAnsi="Segoe UI" w:cs="Segoe UI"/>
-          <w:color w:val="374151"/>
-          <w:sz w:val="24"/>
-          <w:szCs w:val="24"/>
-          <w:lang w:eastAsia="fr-FR"/>
-        </w:rPr>
-        <w:t>React</w:t>
-      </w:r>
-      <w:proofErr w:type="spellEnd"/>
-    </w:p>
-    <w:p>
-      <w:pPr>
-        <w:numPr>
-          <w:ilvl w:val="0"/>
-          <w:numId w:val="24"/>
-        </w:numPr>
-        <w:pBdr>
-          <w:top w:val="single" w:sz="2" w:space="0" w:color="D9D9E3"/>
-          <w:left w:val="single" w:sz="2" w:space="5" w:color="D9D9E3"/>
-          <w:bottom w:val="single" w:sz="2" w:space="0" w:color="D9D9E3"/>
-          <w:right w:val="single" w:sz="2" w:space="0" w:color="D9D9E3"/>
-        </w:pBdr>
-        <w:shd w:val="clear" w:color="auto" w:fill="F7F7F8"/>
-        <w:spacing w:after="0" w:line="240" w:lineRule="auto"/>
-        <w:rPr>
-          <w:rFonts w:ascii="Segoe UI" w:eastAsia="Times New Roman" w:hAnsi="Segoe UI" w:cs="Segoe UI"/>
-          <w:color w:val="374151"/>
-          <w:sz w:val="24"/>
-          <w:szCs w:val="24"/>
-          <w:lang w:val="en-US" w:eastAsia="fr-FR"/>
-        </w:rPr>
-      </w:pPr>
-      <w:r>
-        <w:rPr>
-          <w:rFonts w:ascii="Segoe UI" w:eastAsia="Times New Roman" w:hAnsi="Segoe UI" w:cs="Segoe UI"/>
-          <w:color w:val="374151"/>
-          <w:sz w:val="24"/>
-          <w:szCs w:val="24"/>
-          <w:lang w:val="en-US" w:eastAsia="fr-FR"/>
-        </w:rPr>
-        <w:t>Understanding React events and event handlers</w:t>
-      </w:r>
-    </w:p>
-    <w:p>
-      <w:pPr>
-        <w:numPr>
-          <w:ilvl w:val="0"/>
-          <w:numId w:val="24"/>
-        </w:numPr>
-        <w:pBdr>
-          <w:top w:val="single" w:sz="2" w:space="0" w:color="D9D9E3"/>
-          <w:left w:val="single" w:sz="2" w:space="5" w:color="D9D9E3"/>
-          <w:bottom w:val="single" w:sz="2" w:space="0" w:color="D9D9E3"/>
-          <w:right w:val="single" w:sz="2" w:space="0" w:color="D9D9E3"/>
-        </w:pBdr>
-        <w:shd w:val="clear" w:color="auto" w:fill="F7F7F8"/>
-        <w:spacing w:after="0" w:line="240" w:lineRule="auto"/>
-        <w:rPr>
-          <w:rFonts w:ascii="Segoe UI" w:eastAsia="Times New Roman" w:hAnsi="Segoe UI" w:cs="Segoe UI"/>
-          <w:color w:val="374151"/>
-          <w:sz w:val="24"/>
-          <w:szCs w:val="24"/>
-          <w:lang w:val="en-US" w:eastAsia="fr-FR"/>
-        </w:rPr>
-      </w:pPr>
-      <w:r>
-        <w:rPr>
-          <w:rFonts w:ascii="Segoe UI" w:eastAsia="Times New Roman" w:hAnsi="Segoe UI" w:cs="Segoe UI"/>
-          <w:color w:val="374151"/>
-          <w:sz w:val="24"/>
-          <w:szCs w:val="24"/>
-          <w:lang w:val="en-US" w:eastAsia="fr-FR"/>
-        </w:rPr>
-        <w:t>Building interactive forms and applications with React</w:t>
+          <w:lang w:val="en-US" w:eastAsia="fr-FR"/>
+        </w:rPr>
+        <w:t>Building a complete React and Redux Toolkit application</w:t>
       </w:r>
     </w:p>
     <w:p>
@@ -1054,928 +1089,8 @@
           <w:szCs w:val="28"/>
           <w:lang w:eastAsia="fr-FR"/>
         </w:rPr>
-        <w:t xml:space="preserve">Module </w:t>
-      </w:r>
-      <w:proofErr w:type="gramStart"/>
-      <w:r>
-        <w:rPr>
-          <w:rFonts w:ascii="Abadi" w:eastAsia="Times New Roman" w:hAnsi="Abadi" w:cs="Segoe UI"/>
-          <w:b/>
-          <w:bCs/>
-          <w:color w:val="2F5496" w:themeColor="accent1" w:themeShade="BF"/>
-          <w:sz w:val="28"/>
-          <w:szCs w:val="28"/>
-          <w:lang w:eastAsia="fr-FR"/>
-        </w:rPr>
-        <w:t>5:</w:t>
-      </w:r>
-      <w:proofErr w:type="gramEnd"/>
-      <w:r>
-        <w:rPr>
-          <w:rFonts w:ascii="Abadi" w:eastAsia="Times New Roman" w:hAnsi="Abadi" w:cs="Segoe UI"/>
-          <w:b/>
-          <w:bCs/>
-          <w:color w:val="2F5496" w:themeColor="accent1" w:themeShade="BF"/>
-          <w:sz w:val="28"/>
-          <w:szCs w:val="28"/>
-          <w:lang w:eastAsia="fr-FR"/>
-        </w:rPr>
-        <w:t xml:space="preserve"> Advanced </w:t>
-      </w:r>
-      <w:proofErr w:type="spellStart"/>
-      <w:r>
-        <w:rPr>
-          <w:rFonts w:ascii="Abadi" w:eastAsia="Times New Roman" w:hAnsi="Abadi" w:cs="Segoe UI"/>
-          <w:b/>
-          <w:bCs/>
-          <w:color w:val="2F5496" w:themeColor="accent1" w:themeShade="BF"/>
-          <w:sz w:val="28"/>
-          <w:szCs w:val="28"/>
-          <w:lang w:eastAsia="fr-FR"/>
-        </w:rPr>
-        <w:t>React</w:t>
-      </w:r>
-      <w:proofErr w:type="spellEnd"/>
-      <w:r>
-        <w:rPr>
-          <w:rFonts w:ascii="Abadi" w:eastAsia="Times New Roman" w:hAnsi="Abadi" w:cs="Segoe UI"/>
-          <w:b/>
-          <w:bCs/>
-          <w:color w:val="2F5496" w:themeColor="accent1" w:themeShade="BF"/>
-          <w:sz w:val="28"/>
-          <w:szCs w:val="28"/>
-          <w:lang w:eastAsia="fr-FR"/>
-        </w:rPr>
-        <w:t xml:space="preserve"> Concepts</w:t>
-      </w:r>
-    </w:p>
-    <w:p>
-      <w:pPr>
-        <w:numPr>
-          <w:ilvl w:val="0"/>
-          <w:numId w:val="25"/>
-        </w:numPr>
-        <w:pBdr>
-          <w:top w:val="single" w:sz="2" w:space="0" w:color="D9D9E3"/>
-          <w:left w:val="single" w:sz="2" w:space="5" w:color="D9D9E3"/>
-          <w:bottom w:val="single" w:sz="2" w:space="0" w:color="D9D9E3"/>
-          <w:right w:val="single" w:sz="2" w:space="0" w:color="D9D9E3"/>
-        </w:pBdr>
-        <w:shd w:val="clear" w:color="auto" w:fill="F7F7F8"/>
-        <w:spacing w:after="0" w:line="240" w:lineRule="auto"/>
-        <w:rPr>
-          <w:rFonts w:ascii="Segoe UI" w:eastAsia="Times New Roman" w:hAnsi="Segoe UI" w:cs="Segoe UI"/>
-          <w:color w:val="374151"/>
-          <w:sz w:val="24"/>
-          <w:szCs w:val="24"/>
-          <w:lang w:val="en-US" w:eastAsia="fr-FR"/>
-        </w:rPr>
-      </w:pPr>
-      <w:r>
-        <w:rPr>
-          <w:rFonts w:ascii="Segoe UI" w:eastAsia="Times New Roman" w:hAnsi="Segoe UI" w:cs="Segoe UI"/>
-          <w:color w:val="374151"/>
-          <w:sz w:val="24"/>
-          <w:szCs w:val="24"/>
-          <w:lang w:val="en-US" w:eastAsia="fr-FR"/>
-        </w:rPr>
-        <w:t xml:space="preserve">Working with React Hooks: </w:t>
-      </w:r>
-      <w:proofErr w:type="spellStart"/>
-      <w:r>
-        <w:rPr>
-          <w:rFonts w:ascii="Segoe UI" w:eastAsia="Times New Roman" w:hAnsi="Segoe UI" w:cs="Segoe UI"/>
-          <w:color w:val="374151"/>
-          <w:sz w:val="24"/>
-          <w:szCs w:val="24"/>
-          <w:lang w:val="en-US" w:eastAsia="fr-FR"/>
-        </w:rPr>
-        <w:t>useState</w:t>
-      </w:r>
-      <w:proofErr w:type="spellEnd"/>
-      <w:r>
-        <w:rPr>
-          <w:rFonts w:ascii="Segoe UI" w:eastAsia="Times New Roman" w:hAnsi="Segoe UI" w:cs="Segoe UI"/>
-          <w:color w:val="374151"/>
-          <w:sz w:val="24"/>
-          <w:szCs w:val="24"/>
-          <w:lang w:val="en-US" w:eastAsia="fr-FR"/>
-        </w:rPr>
-        <w:t xml:space="preserve">, </w:t>
-      </w:r>
-      <w:proofErr w:type="spellStart"/>
-      <w:r>
-        <w:rPr>
-          <w:rFonts w:ascii="Segoe UI" w:eastAsia="Times New Roman" w:hAnsi="Segoe UI" w:cs="Segoe UI"/>
-          <w:color w:val="374151"/>
-          <w:sz w:val="24"/>
-          <w:szCs w:val="24"/>
-          <w:lang w:val="en-US" w:eastAsia="fr-FR"/>
-        </w:rPr>
-        <w:t>useEffect</w:t>
-      </w:r>
-      <w:proofErr w:type="spellEnd"/>
-      <w:r>
-        <w:rPr>
-          <w:rFonts w:ascii="Segoe UI" w:eastAsia="Times New Roman" w:hAnsi="Segoe UI" w:cs="Segoe UI"/>
-          <w:color w:val="374151"/>
-          <w:sz w:val="24"/>
-          <w:szCs w:val="24"/>
-          <w:lang w:val="en-US" w:eastAsia="fr-FR"/>
-        </w:rPr>
-        <w:t xml:space="preserve">, </w:t>
-      </w:r>
-      <w:proofErr w:type="spellStart"/>
-      <w:r>
-        <w:rPr>
-          <w:rFonts w:ascii="Segoe UI" w:eastAsia="Times New Roman" w:hAnsi="Segoe UI" w:cs="Segoe UI"/>
-          <w:color w:val="374151"/>
-          <w:sz w:val="24"/>
-          <w:szCs w:val="24"/>
-          <w:lang w:val="en-US" w:eastAsia="fr-FR"/>
-        </w:rPr>
-        <w:t>useRef</w:t>
-      </w:r>
-      <w:proofErr w:type="spellEnd"/>
-      <w:r>
-        <w:rPr>
-          <w:rFonts w:ascii="Segoe UI" w:eastAsia="Times New Roman" w:hAnsi="Segoe UI" w:cs="Segoe UI"/>
-          <w:color w:val="374151"/>
-          <w:sz w:val="24"/>
-          <w:szCs w:val="24"/>
-          <w:lang w:val="en-US" w:eastAsia="fr-FR"/>
-        </w:rPr>
-        <w:t xml:space="preserve">, and </w:t>
-      </w:r>
-      <w:proofErr w:type="spellStart"/>
-      <w:r>
-        <w:rPr>
-          <w:rFonts w:ascii="Segoe UI" w:eastAsia="Times New Roman" w:hAnsi="Segoe UI" w:cs="Segoe UI"/>
-          <w:color w:val="374151"/>
-          <w:sz w:val="24"/>
-          <w:szCs w:val="24"/>
-          <w:lang w:val="en-US" w:eastAsia="fr-FR"/>
-        </w:rPr>
-        <w:t>useReducer</w:t>
-      </w:r>
-      <w:proofErr w:type="spellEnd"/>
-    </w:p>
-    <w:p>
-      <w:pPr>
-        <w:numPr>
-          <w:ilvl w:val="0"/>
-          <w:numId w:val="25"/>
-        </w:numPr>
-        <w:pBdr>
-          <w:top w:val="single" w:sz="2" w:space="0" w:color="D9D9E3"/>
-          <w:left w:val="single" w:sz="2" w:space="5" w:color="D9D9E3"/>
-          <w:bottom w:val="single" w:sz="2" w:space="0" w:color="D9D9E3"/>
-          <w:right w:val="single" w:sz="2" w:space="0" w:color="D9D9E3"/>
-        </w:pBdr>
-        <w:shd w:val="clear" w:color="auto" w:fill="F7F7F8"/>
-        <w:spacing w:after="0" w:line="240" w:lineRule="auto"/>
-        <w:rPr>
-          <w:rFonts w:ascii="Segoe UI" w:eastAsia="Times New Roman" w:hAnsi="Segoe UI" w:cs="Segoe UI"/>
-          <w:color w:val="374151"/>
-          <w:sz w:val="24"/>
-          <w:szCs w:val="24"/>
-          <w:lang w:eastAsia="fr-FR"/>
-        </w:rPr>
-      </w:pPr>
-      <w:r>
-        <w:rPr>
-          <w:rFonts w:ascii="Segoe UI" w:eastAsia="Times New Roman" w:hAnsi="Segoe UI" w:cs="Segoe UI"/>
-          <w:color w:val="374151"/>
-          <w:sz w:val="24"/>
-          <w:szCs w:val="24"/>
-          <w:lang w:eastAsia="fr-FR"/>
-        </w:rPr>
-        <w:t xml:space="preserve">Introduction to the </w:t>
-      </w:r>
-      <w:proofErr w:type="spellStart"/>
-      <w:r>
-        <w:rPr>
-          <w:rFonts w:ascii="Segoe UI" w:eastAsia="Times New Roman" w:hAnsi="Segoe UI" w:cs="Segoe UI"/>
-          <w:color w:val="374151"/>
-          <w:sz w:val="24"/>
-          <w:szCs w:val="24"/>
-          <w:lang w:eastAsia="fr-FR"/>
-        </w:rPr>
-        <w:t>Context</w:t>
-      </w:r>
-      <w:proofErr w:type="spellEnd"/>
-      <w:r>
-        <w:rPr>
-          <w:rFonts w:ascii="Segoe UI" w:eastAsia="Times New Roman" w:hAnsi="Segoe UI" w:cs="Segoe UI"/>
-          <w:color w:val="374151"/>
-          <w:sz w:val="24"/>
-          <w:szCs w:val="24"/>
-          <w:lang w:eastAsia="fr-FR"/>
-        </w:rPr>
-        <w:t xml:space="preserve"> API</w:t>
-      </w:r>
-    </w:p>
-    <w:p>
-      <w:pPr>
-        <w:numPr>
-          <w:ilvl w:val="0"/>
-          <w:numId w:val="25"/>
-        </w:numPr>
-        <w:pBdr>
-          <w:top w:val="single" w:sz="2" w:space="0" w:color="D9D9E3"/>
-          <w:left w:val="single" w:sz="2" w:space="5" w:color="D9D9E3"/>
-          <w:bottom w:val="single" w:sz="2" w:space="0" w:color="D9D9E3"/>
-          <w:right w:val="single" w:sz="2" w:space="0" w:color="D9D9E3"/>
-        </w:pBdr>
-        <w:shd w:val="clear" w:color="auto" w:fill="F7F7F8"/>
-        <w:spacing w:after="0" w:line="240" w:lineRule="auto"/>
-        <w:rPr>
-          <w:rFonts w:ascii="Segoe UI" w:eastAsia="Times New Roman" w:hAnsi="Segoe UI" w:cs="Segoe UI"/>
-          <w:color w:val="374151"/>
-          <w:sz w:val="24"/>
-          <w:szCs w:val="24"/>
-          <w:lang w:eastAsia="fr-FR"/>
-        </w:rPr>
-      </w:pPr>
-      <w:proofErr w:type="spellStart"/>
-      <w:r>
-        <w:rPr>
-          <w:rFonts w:ascii="Segoe UI" w:eastAsia="Times New Roman" w:hAnsi="Segoe UI" w:cs="Segoe UI"/>
-          <w:color w:val="374151"/>
-          <w:sz w:val="24"/>
-          <w:szCs w:val="24"/>
-          <w:lang w:eastAsia="fr-FR"/>
-        </w:rPr>
-        <w:t>Writing</w:t>
-      </w:r>
-      <w:proofErr w:type="spellEnd"/>
-      <w:r>
-        <w:rPr>
-          <w:rFonts w:ascii="Segoe UI" w:eastAsia="Times New Roman" w:hAnsi="Segoe UI" w:cs="Segoe UI"/>
-          <w:color w:val="374151"/>
-          <w:sz w:val="24"/>
-          <w:szCs w:val="24"/>
-          <w:lang w:eastAsia="fr-FR"/>
-        </w:rPr>
-        <w:t xml:space="preserve"> </w:t>
-      </w:r>
-      <w:proofErr w:type="spellStart"/>
-      <w:r>
-        <w:rPr>
-          <w:rFonts w:ascii="Segoe UI" w:eastAsia="Times New Roman" w:hAnsi="Segoe UI" w:cs="Segoe UI"/>
-          <w:color w:val="374151"/>
-          <w:sz w:val="24"/>
-          <w:szCs w:val="24"/>
-          <w:lang w:eastAsia="fr-FR"/>
-        </w:rPr>
-        <w:t>reusable</w:t>
-      </w:r>
-      <w:proofErr w:type="spellEnd"/>
-      <w:r>
-        <w:rPr>
-          <w:rFonts w:ascii="Segoe UI" w:eastAsia="Times New Roman" w:hAnsi="Segoe UI" w:cs="Segoe UI"/>
-          <w:color w:val="374151"/>
-          <w:sz w:val="24"/>
-          <w:szCs w:val="24"/>
-          <w:lang w:eastAsia="fr-FR"/>
-        </w:rPr>
-        <w:t xml:space="preserve"> custom </w:t>
-      </w:r>
-      <w:proofErr w:type="spellStart"/>
-      <w:r>
-        <w:rPr>
-          <w:rFonts w:ascii="Segoe UI" w:eastAsia="Times New Roman" w:hAnsi="Segoe UI" w:cs="Segoe UI"/>
-          <w:color w:val="374151"/>
-          <w:sz w:val="24"/>
-          <w:szCs w:val="24"/>
-          <w:lang w:eastAsia="fr-FR"/>
-        </w:rPr>
-        <w:t>hooks</w:t>
-      </w:r>
-      <w:proofErr w:type="spellEnd"/>
-    </w:p>
-    <w:p>
-      <w:pPr>
-        <w:numPr>
-          <w:ilvl w:val="0"/>
-          <w:numId w:val="25"/>
-        </w:numPr>
-        <w:pBdr>
-          <w:top w:val="single" w:sz="2" w:space="0" w:color="D9D9E3"/>
-          <w:left w:val="single" w:sz="2" w:space="5" w:color="D9D9E3"/>
-          <w:bottom w:val="single" w:sz="2" w:space="0" w:color="D9D9E3"/>
-          <w:right w:val="single" w:sz="2" w:space="0" w:color="D9D9E3"/>
-        </w:pBdr>
-        <w:shd w:val="clear" w:color="auto" w:fill="F7F7F8"/>
-        <w:spacing w:after="0" w:line="240" w:lineRule="auto"/>
-        <w:rPr>
-          <w:rFonts w:ascii="Segoe UI" w:eastAsia="Times New Roman" w:hAnsi="Segoe UI" w:cs="Segoe UI"/>
-          <w:color w:val="374151"/>
-          <w:sz w:val="24"/>
-          <w:szCs w:val="24"/>
-          <w:lang w:eastAsia="fr-FR"/>
-        </w:rPr>
-      </w:pPr>
-      <w:proofErr w:type="spellStart"/>
-      <w:r>
-        <w:rPr>
-          <w:rFonts w:ascii="Segoe UI" w:eastAsia="Times New Roman" w:hAnsi="Segoe UI" w:cs="Segoe UI"/>
-          <w:color w:val="374151"/>
-          <w:sz w:val="24"/>
-          <w:szCs w:val="24"/>
-          <w:lang w:eastAsia="fr-FR"/>
-        </w:rPr>
-        <w:t>Improving</w:t>
-      </w:r>
-      <w:proofErr w:type="spellEnd"/>
-      <w:r>
-        <w:rPr>
-          <w:rFonts w:ascii="Segoe UI" w:eastAsia="Times New Roman" w:hAnsi="Segoe UI" w:cs="Segoe UI"/>
-          <w:color w:val="374151"/>
-          <w:sz w:val="24"/>
-          <w:szCs w:val="24"/>
-          <w:lang w:eastAsia="fr-FR"/>
-        </w:rPr>
-        <w:t xml:space="preserve"> </w:t>
-      </w:r>
-      <w:proofErr w:type="spellStart"/>
-      <w:r>
-        <w:rPr>
-          <w:rFonts w:ascii="Segoe UI" w:eastAsia="Times New Roman" w:hAnsi="Segoe UI" w:cs="Segoe UI"/>
-          <w:color w:val="374151"/>
-          <w:sz w:val="24"/>
-          <w:szCs w:val="24"/>
-          <w:lang w:eastAsia="fr-FR"/>
-        </w:rPr>
-        <w:t>React</w:t>
-      </w:r>
-      <w:proofErr w:type="spellEnd"/>
-      <w:r>
-        <w:rPr>
-          <w:rFonts w:ascii="Segoe UI" w:eastAsia="Times New Roman" w:hAnsi="Segoe UI" w:cs="Segoe UI"/>
-          <w:color w:val="374151"/>
-          <w:sz w:val="24"/>
-          <w:szCs w:val="24"/>
-          <w:lang w:eastAsia="fr-FR"/>
-        </w:rPr>
-        <w:t xml:space="preserve"> application performance</w:t>
-      </w:r>
-    </w:p>
-    <w:p>
-      <w:pPr>
-        <w:pBdr>
-          <w:top w:val="single" w:sz="2" w:space="0" w:color="D9D9E3"/>
-          <w:left w:val="single" w:sz="2" w:space="0" w:color="D9D9E3"/>
-          <w:bottom w:val="single" w:sz="2" w:space="0" w:color="D9D9E3"/>
-          <w:right w:val="single" w:sz="2" w:space="0" w:color="D9D9E3"/>
-        </w:pBdr>
-        <w:shd w:val="clear" w:color="auto" w:fill="F7F7F8"/>
-        <w:spacing w:before="300" w:after="300" w:line="240" w:lineRule="auto"/>
-        <w:rPr>
-          <w:rFonts w:ascii="Abadi" w:eastAsia="Times New Roman" w:hAnsi="Abadi" w:cs="Segoe UI"/>
-          <w:b/>
-          <w:bCs/>
-          <w:color w:val="2F5496" w:themeColor="accent1" w:themeShade="BF"/>
-          <w:sz w:val="28"/>
-          <w:szCs w:val="28"/>
-          <w:lang w:eastAsia="fr-FR"/>
-        </w:rPr>
-      </w:pPr>
-      <w:r>
-        <w:rPr>
-          <w:rFonts w:ascii="Abadi" w:eastAsia="Times New Roman" w:hAnsi="Abadi" w:cs="Segoe UI"/>
-          <w:b/>
-          <w:bCs/>
-          <w:color w:val="2F5496" w:themeColor="accent1" w:themeShade="BF"/>
-          <w:sz w:val="28"/>
-          <w:szCs w:val="28"/>
-          <w:lang w:eastAsia="fr-FR"/>
-        </w:rPr>
-        <w:t xml:space="preserve">Module </w:t>
-      </w:r>
-      <w:proofErr w:type="gramStart"/>
-      <w:r>
-        <w:rPr>
-          <w:rFonts w:ascii="Abadi" w:eastAsia="Times New Roman" w:hAnsi="Abadi" w:cs="Segoe UI"/>
-          <w:b/>
-          <w:bCs/>
-          <w:color w:val="2F5496" w:themeColor="accent1" w:themeShade="BF"/>
-          <w:sz w:val="28"/>
-          <w:szCs w:val="28"/>
-          <w:lang w:eastAsia="fr-FR"/>
-        </w:rPr>
-        <w:t>6:</w:t>
-      </w:r>
-      <w:proofErr w:type="gramEnd"/>
-      <w:r>
-        <w:rPr>
-          <w:rFonts w:ascii="Abadi" w:eastAsia="Times New Roman" w:hAnsi="Abadi" w:cs="Segoe UI"/>
-          <w:b/>
-          <w:bCs/>
-          <w:color w:val="2F5496" w:themeColor="accent1" w:themeShade="BF"/>
-          <w:sz w:val="28"/>
-          <w:szCs w:val="28"/>
-          <w:lang w:eastAsia="fr-FR"/>
-        </w:rPr>
-        <w:t xml:space="preserve"> Introduction to </w:t>
-      </w:r>
-      <w:proofErr w:type="spellStart"/>
-      <w:r>
-        <w:rPr>
-          <w:rFonts w:ascii="Abadi" w:eastAsia="Times New Roman" w:hAnsi="Abadi" w:cs="Segoe UI"/>
-          <w:b/>
-          <w:bCs/>
-          <w:color w:val="2F5496" w:themeColor="accent1" w:themeShade="BF"/>
-          <w:sz w:val="28"/>
-          <w:szCs w:val="28"/>
-          <w:lang w:eastAsia="fr-FR"/>
-        </w:rPr>
-        <w:t>Redux</w:t>
-      </w:r>
-      <w:proofErr w:type="spellEnd"/>
-      <w:r>
-        <w:rPr>
-          <w:rFonts w:ascii="Abadi" w:eastAsia="Times New Roman" w:hAnsi="Abadi" w:cs="Segoe UI"/>
-          <w:b/>
-          <w:bCs/>
-          <w:color w:val="2F5496" w:themeColor="accent1" w:themeShade="BF"/>
-          <w:sz w:val="28"/>
-          <w:szCs w:val="28"/>
-          <w:lang w:eastAsia="fr-FR"/>
-        </w:rPr>
-        <w:t xml:space="preserve"> Toolkit</w:t>
-      </w:r>
-    </w:p>
-    <w:p>
-      <w:pPr>
-        <w:numPr>
-          <w:ilvl w:val="0"/>
-          <w:numId w:val="26"/>
-        </w:numPr>
-        <w:pBdr>
-          <w:top w:val="single" w:sz="2" w:space="0" w:color="D9D9E3"/>
-          <w:left w:val="single" w:sz="2" w:space="5" w:color="D9D9E3"/>
-          <w:bottom w:val="single" w:sz="2" w:space="0" w:color="D9D9E3"/>
-          <w:right w:val="single" w:sz="2" w:space="0" w:color="D9D9E3"/>
-        </w:pBdr>
-        <w:shd w:val="clear" w:color="auto" w:fill="F7F7F8"/>
-        <w:spacing w:after="0" w:line="240" w:lineRule="auto"/>
-        <w:rPr>
-          <w:rFonts w:ascii="Segoe UI" w:eastAsia="Times New Roman" w:hAnsi="Segoe UI" w:cs="Segoe UI"/>
-          <w:color w:val="374151"/>
-          <w:sz w:val="24"/>
-          <w:szCs w:val="24"/>
-          <w:lang w:val="en-US" w:eastAsia="fr-FR"/>
-        </w:rPr>
-      </w:pPr>
-      <w:r>
-        <w:rPr>
-          <w:rFonts w:ascii="Segoe UI" w:eastAsia="Times New Roman" w:hAnsi="Segoe UI" w:cs="Segoe UI"/>
-          <w:color w:val="374151"/>
-          <w:sz w:val="24"/>
-          <w:szCs w:val="24"/>
-          <w:lang w:val="en-US" w:eastAsia="fr-FR"/>
-        </w:rPr>
-        <w:t>Overview of Redux Toolkit and its key features</w:t>
-      </w:r>
-    </w:p>
-    <w:p>
-      <w:pPr>
-        <w:numPr>
-          <w:ilvl w:val="0"/>
-          <w:numId w:val="26"/>
-        </w:numPr>
-        <w:pBdr>
-          <w:top w:val="single" w:sz="2" w:space="0" w:color="D9D9E3"/>
-          <w:left w:val="single" w:sz="2" w:space="5" w:color="D9D9E3"/>
-          <w:bottom w:val="single" w:sz="2" w:space="0" w:color="D9D9E3"/>
-          <w:right w:val="single" w:sz="2" w:space="0" w:color="D9D9E3"/>
-        </w:pBdr>
-        <w:shd w:val="clear" w:color="auto" w:fill="F7F7F8"/>
-        <w:spacing w:after="0" w:line="240" w:lineRule="auto"/>
-        <w:rPr>
-          <w:rFonts w:ascii="Segoe UI" w:eastAsia="Times New Roman" w:hAnsi="Segoe UI" w:cs="Segoe UI"/>
-          <w:color w:val="374151"/>
-          <w:sz w:val="24"/>
-          <w:szCs w:val="24"/>
-          <w:lang w:val="en-US" w:eastAsia="fr-FR"/>
-        </w:rPr>
-      </w:pPr>
-      <w:r>
-        <w:rPr>
-          <w:rFonts w:ascii="Segoe UI" w:eastAsia="Times New Roman" w:hAnsi="Segoe UI" w:cs="Segoe UI"/>
-          <w:color w:val="374151"/>
-          <w:sz w:val="24"/>
-          <w:szCs w:val="24"/>
-          <w:lang w:val="en-US" w:eastAsia="fr-FR"/>
-        </w:rPr>
-        <w:t>Benefits of using Redux Toolkit with React</w:t>
-      </w:r>
-    </w:p>
-    <w:p>
-      <w:pPr>
-        <w:numPr>
-          <w:ilvl w:val="0"/>
-          <w:numId w:val="26"/>
-        </w:numPr>
-        <w:pBdr>
-          <w:top w:val="single" w:sz="2" w:space="0" w:color="D9D9E3"/>
-          <w:left w:val="single" w:sz="2" w:space="5" w:color="D9D9E3"/>
-          <w:bottom w:val="single" w:sz="2" w:space="0" w:color="D9D9E3"/>
-          <w:right w:val="single" w:sz="2" w:space="0" w:color="D9D9E3"/>
-        </w:pBdr>
-        <w:shd w:val="clear" w:color="auto" w:fill="F7F7F8"/>
-        <w:spacing w:after="0" w:line="240" w:lineRule="auto"/>
-        <w:rPr>
-          <w:rFonts w:ascii="Segoe UI" w:eastAsia="Times New Roman" w:hAnsi="Segoe UI" w:cs="Segoe UI"/>
-          <w:color w:val="374151"/>
-          <w:sz w:val="24"/>
-          <w:szCs w:val="24"/>
-          <w:lang w:val="en-US" w:eastAsia="fr-FR"/>
-        </w:rPr>
-      </w:pPr>
-      <w:r>
-        <w:rPr>
-          <w:rFonts w:ascii="Segoe UI" w:eastAsia="Times New Roman" w:hAnsi="Segoe UI" w:cs="Segoe UI"/>
-          <w:color w:val="374151"/>
-          <w:sz w:val="24"/>
-          <w:szCs w:val="24"/>
-          <w:lang w:val="en-US" w:eastAsia="fr-FR"/>
-        </w:rPr>
-        <w:t xml:space="preserve">Building a Redux store and using the </w:t>
-      </w:r>
-      <w:proofErr w:type="spellStart"/>
-      <w:r>
-        <w:rPr>
-          <w:rFonts w:ascii="Segoe UI" w:eastAsia="Times New Roman" w:hAnsi="Segoe UI" w:cs="Segoe UI"/>
-          <w:color w:val="374151"/>
-          <w:sz w:val="24"/>
-          <w:szCs w:val="24"/>
-          <w:lang w:val="en-US" w:eastAsia="fr-FR"/>
-        </w:rPr>
-        <w:t>useSelector</w:t>
-      </w:r>
-      <w:proofErr w:type="spellEnd"/>
-      <w:r>
-        <w:rPr>
-          <w:rFonts w:ascii="Segoe UI" w:eastAsia="Times New Roman" w:hAnsi="Segoe UI" w:cs="Segoe UI"/>
-          <w:color w:val="374151"/>
-          <w:sz w:val="24"/>
-          <w:szCs w:val="24"/>
-          <w:lang w:val="en-US" w:eastAsia="fr-FR"/>
-        </w:rPr>
-        <w:t xml:space="preserve"> and </w:t>
-      </w:r>
-      <w:proofErr w:type="spellStart"/>
-      <w:r>
-        <w:rPr>
-          <w:rFonts w:ascii="Segoe UI" w:eastAsia="Times New Roman" w:hAnsi="Segoe UI" w:cs="Segoe UI"/>
-          <w:color w:val="374151"/>
-          <w:sz w:val="24"/>
-          <w:szCs w:val="24"/>
-          <w:lang w:val="en-US" w:eastAsia="fr-FR"/>
-        </w:rPr>
-        <w:t>useDispatch</w:t>
-      </w:r>
-      <w:proofErr w:type="spellEnd"/>
-      <w:r>
-        <w:rPr>
-          <w:rFonts w:ascii="Segoe UI" w:eastAsia="Times New Roman" w:hAnsi="Segoe UI" w:cs="Segoe UI"/>
-          <w:color w:val="374151"/>
-          <w:sz w:val="24"/>
-          <w:szCs w:val="24"/>
-          <w:lang w:val="en-US" w:eastAsia="fr-FR"/>
-        </w:rPr>
-        <w:t xml:space="preserve"> hooks</w:t>
-      </w:r>
-    </w:p>
-    <w:p>
-      <w:pPr>
-        <w:pBdr>
-          <w:top w:val="single" w:sz="2" w:space="0" w:color="D9D9E3"/>
-          <w:left w:val="single" w:sz="2" w:space="0" w:color="D9D9E3"/>
-          <w:bottom w:val="single" w:sz="2" w:space="0" w:color="D9D9E3"/>
-          <w:right w:val="single" w:sz="2" w:space="0" w:color="D9D9E3"/>
-        </w:pBdr>
-        <w:shd w:val="clear" w:color="auto" w:fill="F7F7F8"/>
-        <w:spacing w:before="300" w:after="300" w:line="240" w:lineRule="auto"/>
-        <w:rPr>
-          <w:rFonts w:ascii="Abadi" w:eastAsia="Times New Roman" w:hAnsi="Abadi" w:cs="Segoe UI"/>
-          <w:b/>
-          <w:bCs/>
-          <w:color w:val="2F5496" w:themeColor="accent1" w:themeShade="BF"/>
-          <w:sz w:val="28"/>
-          <w:szCs w:val="28"/>
-          <w:lang w:eastAsia="fr-FR"/>
-        </w:rPr>
-      </w:pPr>
-      <w:r>
-        <w:rPr>
-          <w:rFonts w:ascii="Abadi" w:eastAsia="Times New Roman" w:hAnsi="Abadi" w:cs="Segoe UI"/>
-          <w:b/>
-          <w:bCs/>
-          <w:color w:val="2F5496" w:themeColor="accent1" w:themeShade="BF"/>
-          <w:sz w:val="28"/>
-          <w:szCs w:val="28"/>
-          <w:lang w:eastAsia="fr-FR"/>
-        </w:rPr>
-        <w:t xml:space="preserve">Module </w:t>
-      </w:r>
-      <w:proofErr w:type="gramStart"/>
-      <w:r>
-        <w:rPr>
-          <w:rFonts w:ascii="Abadi" w:eastAsia="Times New Roman" w:hAnsi="Abadi" w:cs="Segoe UI"/>
-          <w:b/>
-          <w:bCs/>
-          <w:color w:val="2F5496" w:themeColor="accent1" w:themeShade="BF"/>
-          <w:sz w:val="28"/>
-          <w:szCs w:val="28"/>
-          <w:lang w:eastAsia="fr-FR"/>
-        </w:rPr>
-        <w:t>7:</w:t>
-      </w:r>
-      <w:proofErr w:type="gramEnd"/>
-      <w:r>
-        <w:rPr>
-          <w:rFonts w:ascii="Abadi" w:eastAsia="Times New Roman" w:hAnsi="Abadi" w:cs="Segoe UI"/>
-          <w:b/>
-          <w:bCs/>
-          <w:color w:val="2F5496" w:themeColor="accent1" w:themeShade="BF"/>
-          <w:sz w:val="28"/>
-          <w:szCs w:val="28"/>
-          <w:lang w:eastAsia="fr-FR"/>
-        </w:rPr>
-        <w:t xml:space="preserve"> </w:t>
-      </w:r>
-      <w:proofErr w:type="spellStart"/>
-      <w:r>
-        <w:rPr>
-          <w:rFonts w:ascii="Abadi" w:eastAsia="Times New Roman" w:hAnsi="Abadi" w:cs="Segoe UI"/>
-          <w:b/>
-          <w:bCs/>
-          <w:color w:val="2F5496" w:themeColor="accent1" w:themeShade="BF"/>
-          <w:sz w:val="28"/>
-          <w:szCs w:val="28"/>
-          <w:lang w:eastAsia="fr-FR"/>
-        </w:rPr>
-        <w:t>Redux</w:t>
-      </w:r>
-      <w:proofErr w:type="spellEnd"/>
-      <w:r>
-        <w:rPr>
-          <w:rFonts w:ascii="Abadi" w:eastAsia="Times New Roman" w:hAnsi="Abadi" w:cs="Segoe UI"/>
-          <w:b/>
-          <w:bCs/>
-          <w:color w:val="2F5496" w:themeColor="accent1" w:themeShade="BF"/>
-          <w:sz w:val="28"/>
-          <w:szCs w:val="28"/>
-          <w:lang w:eastAsia="fr-FR"/>
-        </w:rPr>
-        <w:t xml:space="preserve"> Toolkit in Practice</w:t>
-      </w:r>
-    </w:p>
-    <w:p>
-      <w:pPr>
-        <w:numPr>
-          <w:ilvl w:val="0"/>
-          <w:numId w:val="27"/>
-        </w:numPr>
-        <w:pBdr>
-          <w:top w:val="single" w:sz="2" w:space="0" w:color="D9D9E3"/>
-          <w:left w:val="single" w:sz="2" w:space="5" w:color="D9D9E3"/>
-          <w:bottom w:val="single" w:sz="2" w:space="0" w:color="D9D9E3"/>
-          <w:right w:val="single" w:sz="2" w:space="0" w:color="D9D9E3"/>
-        </w:pBdr>
-        <w:shd w:val="clear" w:color="auto" w:fill="F7F7F8"/>
-        <w:spacing w:after="0" w:line="240" w:lineRule="auto"/>
-        <w:rPr>
-          <w:rFonts w:ascii="Segoe UI" w:eastAsia="Times New Roman" w:hAnsi="Segoe UI" w:cs="Segoe UI"/>
-          <w:color w:val="374151"/>
-          <w:sz w:val="24"/>
-          <w:szCs w:val="24"/>
-          <w:lang w:val="en-US" w:eastAsia="fr-FR"/>
-        </w:rPr>
-      </w:pPr>
-      <w:r>
-        <w:rPr>
-          <w:rFonts w:ascii="Segoe UI" w:eastAsia="Times New Roman" w:hAnsi="Segoe UI" w:cs="Segoe UI"/>
-          <w:color w:val="374151"/>
-          <w:sz w:val="24"/>
-          <w:szCs w:val="24"/>
-          <w:lang w:val="en-US" w:eastAsia="fr-FR"/>
-        </w:rPr>
-        <w:t>Working with slices and reducers in Redux Toolkit</w:t>
-      </w:r>
-    </w:p>
-    <w:p>
-      <w:pPr>
-        <w:numPr>
-          <w:ilvl w:val="0"/>
-          <w:numId w:val="27"/>
-        </w:numPr>
-        <w:pBdr>
-          <w:top w:val="single" w:sz="2" w:space="0" w:color="D9D9E3"/>
-          <w:left w:val="single" w:sz="2" w:space="5" w:color="D9D9E3"/>
-          <w:bottom w:val="single" w:sz="2" w:space="0" w:color="D9D9E3"/>
-          <w:right w:val="single" w:sz="2" w:space="0" w:color="D9D9E3"/>
-        </w:pBdr>
-        <w:shd w:val="clear" w:color="auto" w:fill="F7F7F8"/>
-        <w:spacing w:after="0" w:line="240" w:lineRule="auto"/>
-        <w:rPr>
-          <w:rFonts w:ascii="Segoe UI" w:eastAsia="Times New Roman" w:hAnsi="Segoe UI" w:cs="Segoe UI"/>
-          <w:color w:val="374151"/>
-          <w:sz w:val="24"/>
-          <w:szCs w:val="24"/>
-          <w:lang w:val="en-US" w:eastAsia="fr-FR"/>
-        </w:rPr>
-      </w:pPr>
-      <w:r>
-        <w:rPr>
-          <w:rFonts w:ascii="Segoe UI" w:eastAsia="Times New Roman" w:hAnsi="Segoe UI" w:cs="Segoe UI"/>
-          <w:color w:val="374151"/>
-          <w:sz w:val="24"/>
-          <w:szCs w:val="24"/>
-          <w:lang w:val="en-US" w:eastAsia="fr-FR"/>
-        </w:rPr>
-        <w:t xml:space="preserve">Using the </w:t>
-      </w:r>
-      <w:proofErr w:type="spellStart"/>
-      <w:r>
-        <w:rPr>
-          <w:rFonts w:ascii="Segoe UI" w:eastAsia="Times New Roman" w:hAnsi="Segoe UI" w:cs="Segoe UI"/>
-          <w:color w:val="374151"/>
-          <w:sz w:val="24"/>
-          <w:szCs w:val="24"/>
-          <w:lang w:val="en-US" w:eastAsia="fr-FR"/>
-        </w:rPr>
-        <w:t>createAsyncThunk</w:t>
-      </w:r>
-      <w:proofErr w:type="spellEnd"/>
-      <w:r>
-        <w:rPr>
-          <w:rFonts w:ascii="Segoe UI" w:eastAsia="Times New Roman" w:hAnsi="Segoe UI" w:cs="Segoe UI"/>
-          <w:color w:val="374151"/>
-          <w:sz w:val="24"/>
-          <w:szCs w:val="24"/>
-          <w:lang w:val="en-US" w:eastAsia="fr-FR"/>
-        </w:rPr>
-        <w:t xml:space="preserve"> and </w:t>
-      </w:r>
-      <w:proofErr w:type="spellStart"/>
-      <w:r>
-        <w:rPr>
-          <w:rFonts w:ascii="Segoe UI" w:eastAsia="Times New Roman" w:hAnsi="Segoe UI" w:cs="Segoe UI"/>
-          <w:color w:val="374151"/>
-          <w:sz w:val="24"/>
-          <w:szCs w:val="24"/>
-          <w:lang w:val="en-US" w:eastAsia="fr-FR"/>
-        </w:rPr>
-        <w:t>createSlice</w:t>
-      </w:r>
-      <w:proofErr w:type="spellEnd"/>
-      <w:r>
-        <w:rPr>
-          <w:rFonts w:ascii="Segoe UI" w:eastAsia="Times New Roman" w:hAnsi="Segoe UI" w:cs="Segoe UI"/>
-          <w:color w:val="374151"/>
-          <w:sz w:val="24"/>
-          <w:szCs w:val="24"/>
-          <w:lang w:val="en-US" w:eastAsia="fr-FR"/>
-        </w:rPr>
-        <w:t xml:space="preserve"> functions</w:t>
-      </w:r>
-    </w:p>
-    <w:p>
-      <w:pPr>
-        <w:numPr>
-          <w:ilvl w:val="0"/>
-          <w:numId w:val="27"/>
-        </w:numPr>
-        <w:pBdr>
-          <w:top w:val="single" w:sz="2" w:space="0" w:color="D9D9E3"/>
-          <w:left w:val="single" w:sz="2" w:space="5" w:color="D9D9E3"/>
-          <w:bottom w:val="single" w:sz="2" w:space="0" w:color="D9D9E3"/>
-          <w:right w:val="single" w:sz="2" w:space="0" w:color="D9D9E3"/>
-        </w:pBdr>
-        <w:shd w:val="clear" w:color="auto" w:fill="F7F7F8"/>
-        <w:spacing w:after="0" w:line="240" w:lineRule="auto"/>
-        <w:rPr>
-          <w:rFonts w:ascii="Segoe UI" w:eastAsia="Times New Roman" w:hAnsi="Segoe UI" w:cs="Segoe UI"/>
-          <w:color w:val="374151"/>
-          <w:sz w:val="24"/>
-          <w:szCs w:val="24"/>
-          <w:lang w:val="en-US" w:eastAsia="fr-FR"/>
-        </w:rPr>
-      </w:pPr>
-      <w:r>
-        <w:rPr>
-          <w:rFonts w:ascii="Segoe UI" w:eastAsia="Times New Roman" w:hAnsi="Segoe UI" w:cs="Segoe UI"/>
-          <w:color w:val="374151"/>
-          <w:sz w:val="24"/>
-          <w:szCs w:val="24"/>
-          <w:lang w:val="en-US" w:eastAsia="fr-FR"/>
-        </w:rPr>
-        <w:lastRenderedPageBreak/>
-        <w:t>Building a complete React and Redux Toolkit application</w:t>
-      </w:r>
-    </w:p>
-    <w:p>
-      <w:pPr>
-        <w:pBdr>
-          <w:top w:val="single" w:sz="2" w:space="0" w:color="D9D9E3"/>
-          <w:left w:val="single" w:sz="2" w:space="0" w:color="D9D9E3"/>
-          <w:bottom w:val="single" w:sz="2" w:space="0" w:color="D9D9E3"/>
-          <w:right w:val="single" w:sz="2" w:space="0" w:color="D9D9E3"/>
-        </w:pBdr>
-        <w:shd w:val="clear" w:color="auto" w:fill="F7F7F8"/>
-        <w:spacing w:before="300" w:after="300" w:line="240" w:lineRule="auto"/>
-        <w:rPr>
-          <w:rFonts w:ascii="Abadi" w:eastAsia="Times New Roman" w:hAnsi="Abadi" w:cs="Segoe UI"/>
-          <w:b/>
-          <w:bCs/>
-          <w:color w:val="2F5496" w:themeColor="accent1" w:themeShade="BF"/>
-          <w:sz w:val="28"/>
-          <w:szCs w:val="28"/>
-          <w:lang w:eastAsia="fr-FR"/>
-        </w:rPr>
-      </w:pPr>
-      <w:r>
-        <w:rPr>
-          <w:rFonts w:ascii="Abadi" w:eastAsia="Times New Roman" w:hAnsi="Abadi" w:cs="Segoe UI"/>
-          <w:b/>
-          <w:bCs/>
-          <w:color w:val="2F5496" w:themeColor="accent1" w:themeShade="BF"/>
-          <w:sz w:val="28"/>
-          <w:szCs w:val="28"/>
-          <w:lang w:eastAsia="fr-FR"/>
-        </w:rPr>
-        <w:t xml:space="preserve">Module </w:t>
-      </w:r>
-      <w:proofErr w:type="gramStart"/>
-      <w:r>
-        <w:rPr>
-          <w:rFonts w:ascii="Abadi" w:eastAsia="Times New Roman" w:hAnsi="Abadi" w:cs="Segoe UI"/>
-          <w:b/>
-          <w:bCs/>
-          <w:color w:val="2F5496" w:themeColor="accent1" w:themeShade="BF"/>
-          <w:sz w:val="28"/>
-          <w:szCs w:val="28"/>
-          <w:lang w:eastAsia="fr-FR"/>
-        </w:rPr>
-        <w:t>8:</w:t>
-      </w:r>
-      <w:proofErr w:type="gramEnd"/>
-      <w:r>
-        <w:rPr>
-          <w:rFonts w:ascii="Abadi" w:eastAsia="Times New Roman" w:hAnsi="Abadi" w:cs="Segoe UI"/>
-          <w:b/>
-          <w:bCs/>
-          <w:color w:val="2F5496" w:themeColor="accent1" w:themeShade="BF"/>
-          <w:sz w:val="28"/>
-          <w:szCs w:val="28"/>
-          <w:lang w:eastAsia="fr-FR"/>
-        </w:rPr>
-        <w:t xml:space="preserve"> </w:t>
-      </w:r>
-      <w:proofErr w:type="spellStart"/>
-      <w:r>
-        <w:rPr>
-          <w:rFonts w:ascii="Abadi" w:eastAsia="Times New Roman" w:hAnsi="Abadi" w:cs="Segoe UI"/>
-          <w:b/>
-          <w:bCs/>
-          <w:color w:val="2F5496" w:themeColor="accent1" w:themeShade="BF"/>
-          <w:sz w:val="28"/>
-          <w:szCs w:val="28"/>
-          <w:lang w:eastAsia="fr-FR"/>
-        </w:rPr>
-        <w:t>Deployment</w:t>
-      </w:r>
-      <w:proofErr w:type="spellEnd"/>
-      <w:r>
-        <w:rPr>
-          <w:rFonts w:ascii="Abadi" w:eastAsia="Times New Roman" w:hAnsi="Abadi" w:cs="Segoe UI"/>
-          <w:b/>
-          <w:bCs/>
-          <w:color w:val="2F5496" w:themeColor="accent1" w:themeShade="BF"/>
-          <w:sz w:val="28"/>
-          <w:szCs w:val="28"/>
-          <w:lang w:eastAsia="fr-FR"/>
-        </w:rPr>
-        <w:t xml:space="preserve"> and Next </w:t>
-      </w:r>
-      <w:proofErr w:type="spellStart"/>
-      <w:r>
-        <w:rPr>
-          <w:rFonts w:ascii="Abadi" w:eastAsia="Times New Roman" w:hAnsi="Abadi" w:cs="Segoe UI"/>
-          <w:b/>
-          <w:bCs/>
-          <w:color w:val="2F5496" w:themeColor="accent1" w:themeShade="BF"/>
-          <w:sz w:val="28"/>
-          <w:szCs w:val="28"/>
-          <w:lang w:eastAsia="fr-FR"/>
-        </w:rPr>
-        <w:t>Steps</w:t>
-      </w:r>
-      <w:proofErr w:type="spellEnd"/>
+        <w:t>Module 8: Deployment and Next Steps</w:t>
+      </w:r>
     </w:p>
     <w:p>
       <w:pPr>
@@ -2147,24 +1262,8 @@
           <w:bdr w:val="single" w:sz="2" w:space="0" w:color="D9D9E3" w:frame="1"/>
           <w:lang w:val="en-US" w:eastAsia="fr-FR"/>
         </w:rPr>
-        <w:t>import React from 'react</w:t>
-      </w:r>
-      <w:proofErr w:type="gramStart"/>
-      <w:r>
-        <w:rPr>
-          <w:rFonts w:ascii="inherit" w:eastAsia="Times New Roman" w:hAnsi="inherit" w:cs="Courier New"/>
-          <w:b/>
-          <w:bCs/>
-          <w:color w:val="385623" w:themeColor="accent6" w:themeShade="80"/>
-          <w:sz w:val="20"/>
-          <w:szCs w:val="20"/>
-          <w:highlight w:val="yellow"/>
-          <w:bdr w:val="single" w:sz="2" w:space="0" w:color="D9D9E3" w:frame="1"/>
-          <w:lang w:val="en-US" w:eastAsia="fr-FR"/>
-        </w:rPr>
-        <w:t>';</w:t>
-      </w:r>
-      <w:proofErr w:type="gramEnd"/>
+        <w:t>import React from 'react';</w:t>
+      </w:r>
     </w:p>
     <w:p>
       <w:pPr>
@@ -2217,37 +1316,7 @@
           <w:bdr w:val="single" w:sz="2" w:space="0" w:color="D9D9E3" w:frame="1"/>
           <w:lang w:val="en-US" w:eastAsia="fr-FR"/>
         </w:rPr>
-        <w:t xml:space="preserve">function </w:t>
-      </w:r>
-      <w:proofErr w:type="gramStart"/>
-      <w:r>
-        <w:rPr>
-          <w:rFonts w:ascii="inherit" w:eastAsia="Times New Roman" w:hAnsi="inherit" w:cs="Courier New"/>
-          <w:b/>
-          <w:bCs/>
-          <w:color w:val="385623" w:themeColor="accent6" w:themeShade="80"/>
-          <w:sz w:val="20"/>
-          <w:szCs w:val="20"/>
-          <w:highlight w:val="yellow"/>
-          <w:bdr w:val="single" w:sz="2" w:space="0" w:color="D9D9E3" w:frame="1"/>
-          <w:lang w:val="en-US" w:eastAsia="fr-FR"/>
-        </w:rPr>
-        <w:t>App(</w:t>
-      </w:r>
-      <w:proofErr w:type="gramEnd"/>
-      <w:r>
-        <w:rPr>
-          <w:rFonts w:ascii="inherit" w:eastAsia="Times New Roman" w:hAnsi="inherit" w:cs="Courier New"/>
-          <w:b/>
-          <w:bCs/>
-          <w:color w:val="385623" w:themeColor="accent6" w:themeShade="80"/>
-          <w:sz w:val="20"/>
-          <w:szCs w:val="20"/>
-          <w:highlight w:val="yellow"/>
-          <w:bdr w:val="single" w:sz="2" w:space="0" w:color="D9D9E3" w:frame="1"/>
-          <w:lang w:val="en-US" w:eastAsia="fr-FR"/>
-        </w:rPr>
-        <w:t>) {</w:t>
+        <w:t>function App() {</w:t>
       </w:r>
     </w:p>
     <w:p>
@@ -2355,37 +1424,7 @@
           <w:bdr w:val="single" w:sz="2" w:space="0" w:color="D9D9E3" w:frame="1"/>
           <w:lang w:val="en-US" w:eastAsia="fr-FR"/>
         </w:rPr>
-        <w:t xml:space="preserve">      &lt;h1&gt;Hello, </w:t>
-      </w:r>
-      <w:proofErr w:type="gramStart"/>
-      <w:r>
-        <w:rPr>
-          <w:rFonts w:ascii="inherit" w:eastAsia="Times New Roman" w:hAnsi="inherit" w:cs="Courier New"/>
-          <w:b/>
-          <w:bCs/>
-          <w:color w:val="385623" w:themeColor="accent6" w:themeShade="80"/>
-          <w:sz w:val="20"/>
-          <w:szCs w:val="20"/>
-          <w:highlight w:val="yellow"/>
-          <w:bdr w:val="single" w:sz="2" w:space="0" w:color="D9D9E3" w:frame="1"/>
-          <w:lang w:val="en-US" w:eastAsia="fr-FR"/>
-        </w:rPr>
-        <w:t>World!&lt;</w:t>
-      </w:r>
-      <w:proofErr w:type="gramEnd"/>
-      <w:r>
-        <w:rPr>
-          <w:rFonts w:ascii="inherit" w:eastAsia="Times New Roman" w:hAnsi="inherit" w:cs="Courier New"/>
-          <w:b/>
-          <w:bCs/>
-          <w:color w:val="385623" w:themeColor="accent6" w:themeShade="80"/>
-          <w:sz w:val="20"/>
-          <w:szCs w:val="20"/>
-          <w:highlight w:val="yellow"/>
-          <w:bdr w:val="single" w:sz="2" w:space="0" w:color="D9D9E3" w:frame="1"/>
-          <w:lang w:val="en-US" w:eastAsia="fr-FR"/>
-        </w:rPr>
-        <w:t>/h1&gt;</w:t>
+        <w:t xml:space="preserve">      &lt;h1&gt;Hello, World!&lt;/h1&gt;</w:t>
       </w:r>
     </w:p>
     <w:p>
@@ -2587,24 +1626,8 @@
           <w:bdr w:val="single" w:sz="2" w:space="0" w:color="D9D9E3" w:frame="1"/>
           <w:lang w:val="en-US" w:eastAsia="fr-FR"/>
         </w:rPr>
-        <w:t xml:space="preserve">export default </w:t>
-      </w:r>
-      <w:proofErr w:type="gramStart"/>
-      <w:r>
-        <w:rPr>
-          <w:rFonts w:ascii="inherit" w:eastAsia="Times New Roman" w:hAnsi="inherit" w:cs="Courier New"/>
-          <w:b/>
-          <w:bCs/>
-          <w:color w:val="385623" w:themeColor="accent6" w:themeShade="80"/>
-          <w:sz w:val="20"/>
-          <w:szCs w:val="20"/>
-          <w:highlight w:val="yellow"/>
-          <w:bdr w:val="single" w:sz="2" w:space="0" w:color="D9D9E3" w:frame="1"/>
-          <w:lang w:val="en-US" w:eastAsia="fr-FR"/>
-        </w:rPr>
-        <w:t>App;</w:t>
-      </w:r>
-      <w:proofErr w:type="gramEnd"/>
+        <w:t>export default App;</w:t>
+      </w:r>
     </w:p>
     <w:p>
       <w:pPr>
@@ -2655,300 +1678,102 @@
           <w:bdr w:val="single" w:sz="2" w:space="0" w:color="D9D9E3" w:frame="1"/>
           <w:lang w:val="en-US" w:eastAsia="fr-FR"/>
         </w:rPr>
-        <w:t xml:space="preserve">import React, </w:t>
-      </w:r>
-      <w:proofErr w:type="gramStart"/>
-      <w:r>
-        <w:rPr>
-          <w:rFonts w:ascii="inherit" w:eastAsia="Times New Roman" w:hAnsi="inherit" w:cs="Courier New"/>
-          <w:b/>
-          <w:bCs/>
-          <w:color w:val="385623" w:themeColor="accent6" w:themeShade="80"/>
-          <w:sz w:val="20"/>
-          <w:szCs w:val="20"/>
-          <w:highlight w:val="yellow"/>
-          <w:bdr w:val="single" w:sz="2" w:space="0" w:color="D9D9E3" w:frame="1"/>
-          <w:lang w:val="en-US" w:eastAsia="fr-FR"/>
-        </w:rPr>
-        <w:t xml:space="preserve">{ </w:t>
-      </w:r>
-      <w:proofErr w:type="spellStart"/>
-      <w:r>
-        <w:rPr>
-          <w:rFonts w:ascii="inherit" w:eastAsia="Times New Roman" w:hAnsi="inherit" w:cs="Courier New"/>
-          <w:b/>
-          <w:bCs/>
-          <w:color w:val="385623" w:themeColor="accent6" w:themeShade="80"/>
-          <w:sz w:val="20"/>
-          <w:szCs w:val="20"/>
-          <w:highlight w:val="yellow"/>
-          <w:bdr w:val="single" w:sz="2" w:space="0" w:color="D9D9E3" w:frame="1"/>
-          <w:lang w:val="en-US" w:eastAsia="fr-FR"/>
-        </w:rPr>
-        <w:t>useState</w:t>
-      </w:r>
-      <w:proofErr w:type="spellEnd"/>
-      <w:proofErr w:type="gramEnd"/>
-      <w:r>
-        <w:rPr>
-          <w:rFonts w:ascii="inherit" w:eastAsia="Times New Roman" w:hAnsi="inherit" w:cs="Courier New"/>
-          <w:b/>
-          <w:bCs/>
-          <w:color w:val="385623" w:themeColor="accent6" w:themeShade="80"/>
-          <w:sz w:val="20"/>
-          <w:szCs w:val="20"/>
-          <w:highlight w:val="yellow"/>
-          <w:bdr w:val="single" w:sz="2" w:space="0" w:color="D9D9E3" w:frame="1"/>
-          <w:lang w:val="en-US" w:eastAsia="fr-FR"/>
-        </w:rPr>
-        <w:t xml:space="preserve"> } from 'react';</w:t>
-      </w:r>
-    </w:p>
-    <w:p>
-      <w:pPr>
-        <w:pBdr>
-          <w:top w:val="single" w:sz="2" w:space="0" w:color="D9D9E3"/>
-          <w:left w:val="single" w:sz="2" w:space="0" w:color="D9D9E3"/>
-          <w:bottom w:val="single" w:sz="2" w:space="0" w:color="D9D9E3"/>
-          <w:right w:val="single" w:sz="2" w:space="0" w:color="D9D9E3"/>
-        </w:pBdr>
-        <w:spacing w:before="300" w:after="300" w:line="240" w:lineRule="auto"/>
-        <w:rPr>
-          <w:rFonts w:ascii="inherit" w:eastAsia="Times New Roman" w:hAnsi="inherit" w:cs="Courier New"/>
-          <w:b/>
-          <w:bCs/>
-          <w:color w:val="385623" w:themeColor="accent6" w:themeShade="80"/>
-          <w:sz w:val="20"/>
-          <w:szCs w:val="20"/>
-          <w:highlight w:val="yellow"/>
-          <w:bdr w:val="single" w:sz="2" w:space="0" w:color="D9D9E3" w:frame="1"/>
-          <w:lang w:val="en-US" w:eastAsia="fr-FR"/>
-        </w:rPr>
-      </w:pPr>
-    </w:p>
-    <w:p>
-      <w:pPr>
-        <w:pBdr>
-          <w:top w:val="single" w:sz="2" w:space="0" w:color="D9D9E3"/>
-          <w:left w:val="single" w:sz="2" w:space="0" w:color="D9D9E3"/>
-          <w:bottom w:val="single" w:sz="2" w:space="0" w:color="D9D9E3"/>
-          <w:right w:val="single" w:sz="2" w:space="0" w:color="D9D9E3"/>
-        </w:pBdr>
-        <w:spacing w:before="300" w:after="300" w:line="240" w:lineRule="auto"/>
-        <w:rPr>
-          <w:rFonts w:ascii="inherit" w:eastAsia="Times New Roman" w:hAnsi="inherit" w:cs="Courier New"/>
-          <w:b/>
-          <w:bCs/>
-          <w:color w:val="385623" w:themeColor="accent6" w:themeShade="80"/>
-          <w:sz w:val="20"/>
-          <w:szCs w:val="20"/>
-          <w:highlight w:val="yellow"/>
-          <w:bdr w:val="single" w:sz="2" w:space="0" w:color="D9D9E3" w:frame="1"/>
-          <w:lang w:val="en-US" w:eastAsia="fr-FR"/>
-        </w:rPr>
-      </w:pPr>
-      <w:r>
-        <w:rPr>
-          <w:rFonts w:ascii="inherit" w:eastAsia="Times New Roman" w:hAnsi="inherit" w:cs="Courier New"/>
-          <w:b/>
-          <w:bCs/>
-          <w:color w:val="385623" w:themeColor="accent6" w:themeShade="80"/>
-          <w:sz w:val="20"/>
-          <w:szCs w:val="20"/>
-          <w:highlight w:val="yellow"/>
-          <w:bdr w:val="single" w:sz="2" w:space="0" w:color="D9D9E3" w:frame="1"/>
-          <w:lang w:val="en-US" w:eastAsia="fr-FR"/>
-        </w:rPr>
-        <w:t xml:space="preserve">function </w:t>
-      </w:r>
-      <w:proofErr w:type="gramStart"/>
-      <w:r>
-        <w:rPr>
-          <w:rFonts w:ascii="inherit" w:eastAsia="Times New Roman" w:hAnsi="inherit" w:cs="Courier New"/>
-          <w:b/>
-          <w:bCs/>
-          <w:color w:val="385623" w:themeColor="accent6" w:themeShade="80"/>
-          <w:sz w:val="20"/>
-          <w:szCs w:val="20"/>
-          <w:highlight w:val="yellow"/>
-          <w:bdr w:val="single" w:sz="2" w:space="0" w:color="D9D9E3" w:frame="1"/>
-          <w:lang w:val="en-US" w:eastAsia="fr-FR"/>
-        </w:rPr>
-        <w:t>Counter(</w:t>
-      </w:r>
-      <w:proofErr w:type="gramEnd"/>
-      <w:r>
-        <w:rPr>
-          <w:rFonts w:ascii="inherit" w:eastAsia="Times New Roman" w:hAnsi="inherit" w:cs="Courier New"/>
-          <w:b/>
-          <w:bCs/>
-          <w:color w:val="385623" w:themeColor="accent6" w:themeShade="80"/>
-          <w:sz w:val="20"/>
-          <w:szCs w:val="20"/>
-          <w:highlight w:val="yellow"/>
-          <w:bdr w:val="single" w:sz="2" w:space="0" w:color="D9D9E3" w:frame="1"/>
-          <w:lang w:val="en-US" w:eastAsia="fr-FR"/>
-        </w:rPr>
-        <w:t xml:space="preserve">{ </w:t>
-      </w:r>
-      <w:proofErr w:type="spellStart"/>
-      <w:r>
-        <w:rPr>
-          <w:rFonts w:ascii="inherit" w:eastAsia="Times New Roman" w:hAnsi="inherit" w:cs="Courier New"/>
-          <w:b/>
-          <w:bCs/>
-          <w:color w:val="385623" w:themeColor="accent6" w:themeShade="80"/>
-          <w:sz w:val="20"/>
-          <w:szCs w:val="20"/>
-          <w:highlight w:val="yellow"/>
-          <w:bdr w:val="single" w:sz="2" w:space="0" w:color="D9D9E3" w:frame="1"/>
-          <w:lang w:val="en-US" w:eastAsia="fr-FR"/>
-        </w:rPr>
-        <w:t>initialValue</w:t>
-      </w:r>
-      <w:proofErr w:type="spellEnd"/>
-      <w:r>
-        <w:rPr>
-          <w:rFonts w:ascii="inherit" w:eastAsia="Times New Roman" w:hAnsi="inherit" w:cs="Courier New"/>
-          <w:b/>
-          <w:bCs/>
-          <w:color w:val="385623" w:themeColor="accent6" w:themeShade="80"/>
-          <w:sz w:val="20"/>
-          <w:szCs w:val="20"/>
-          <w:highlight w:val="yellow"/>
-          <w:bdr w:val="single" w:sz="2" w:space="0" w:color="D9D9E3" w:frame="1"/>
-          <w:lang w:val="en-US" w:eastAsia="fr-FR"/>
-        </w:rPr>
-        <w:t xml:space="preserve"> }) {</w:t>
-      </w:r>
-    </w:p>
-    <w:p>
-      <w:pPr>
-        <w:pBdr>
-          <w:top w:val="single" w:sz="2" w:space="0" w:color="D9D9E3"/>
-          <w:left w:val="single" w:sz="2" w:space="0" w:color="D9D9E3"/>
-          <w:bottom w:val="single" w:sz="2" w:space="0" w:color="D9D9E3"/>
-          <w:right w:val="single" w:sz="2" w:space="0" w:color="D9D9E3"/>
-        </w:pBdr>
-        <w:spacing w:before="300" w:after="300" w:line="240" w:lineRule="auto"/>
-        <w:rPr>
-          <w:rFonts w:ascii="inherit" w:eastAsia="Times New Roman" w:hAnsi="inherit" w:cs="Courier New"/>
-          <w:b/>
-          <w:bCs/>
-          <w:color w:val="385623" w:themeColor="accent6" w:themeShade="80"/>
-          <w:sz w:val="20"/>
-          <w:szCs w:val="20"/>
-          <w:highlight w:val="yellow"/>
-          <w:bdr w:val="single" w:sz="2" w:space="0" w:color="D9D9E3" w:frame="1"/>
-          <w:lang w:val="en-US" w:eastAsia="fr-FR"/>
-        </w:rPr>
-      </w:pPr>
-      <w:r>
-        <w:rPr>
-          <w:rFonts w:ascii="inherit" w:eastAsia="Times New Roman" w:hAnsi="inherit" w:cs="Courier New"/>
-          <w:b/>
-          <w:bCs/>
-          <w:color w:val="385623" w:themeColor="accent6" w:themeShade="80"/>
-          <w:sz w:val="20"/>
-          <w:szCs w:val="20"/>
-          <w:highlight w:val="yellow"/>
-          <w:bdr w:val="single" w:sz="2" w:space="0" w:color="D9D9E3" w:frame="1"/>
-          <w:lang w:val="en-US" w:eastAsia="fr-FR"/>
-        </w:rPr>
-        <w:t xml:space="preserve">  const [count, </w:t>
-      </w:r>
-      <w:proofErr w:type="spellStart"/>
-      <w:r>
-        <w:rPr>
-          <w:rFonts w:ascii="inherit" w:eastAsia="Times New Roman" w:hAnsi="inherit" w:cs="Courier New"/>
-          <w:b/>
-          <w:bCs/>
-          <w:color w:val="385623" w:themeColor="accent6" w:themeShade="80"/>
-          <w:sz w:val="20"/>
-          <w:szCs w:val="20"/>
-          <w:highlight w:val="yellow"/>
-          <w:bdr w:val="single" w:sz="2" w:space="0" w:color="D9D9E3" w:frame="1"/>
-          <w:lang w:val="en-US" w:eastAsia="fr-FR"/>
-        </w:rPr>
-        <w:t>setCount</w:t>
-      </w:r>
-      <w:proofErr w:type="spellEnd"/>
-      <w:r>
-        <w:rPr>
-          <w:rFonts w:ascii="inherit" w:eastAsia="Times New Roman" w:hAnsi="inherit" w:cs="Courier New"/>
-          <w:b/>
-          <w:bCs/>
-          <w:color w:val="385623" w:themeColor="accent6" w:themeShade="80"/>
-          <w:sz w:val="20"/>
-          <w:szCs w:val="20"/>
-          <w:highlight w:val="yellow"/>
-          <w:bdr w:val="single" w:sz="2" w:space="0" w:color="D9D9E3" w:frame="1"/>
-          <w:lang w:val="en-US" w:eastAsia="fr-FR"/>
-        </w:rPr>
-        <w:t xml:space="preserve">] = </w:t>
-      </w:r>
-      <w:proofErr w:type="spellStart"/>
-      <w:r>
-        <w:rPr>
-          <w:rFonts w:ascii="inherit" w:eastAsia="Times New Roman" w:hAnsi="inherit" w:cs="Courier New"/>
-          <w:b/>
-          <w:bCs/>
-          <w:color w:val="385623" w:themeColor="accent6" w:themeShade="80"/>
-          <w:sz w:val="20"/>
-          <w:szCs w:val="20"/>
-          <w:highlight w:val="yellow"/>
-          <w:bdr w:val="single" w:sz="2" w:space="0" w:color="D9D9E3" w:frame="1"/>
-          <w:lang w:val="en-US" w:eastAsia="fr-FR"/>
-        </w:rPr>
-        <w:t>useState</w:t>
-      </w:r>
-      <w:proofErr w:type="spellEnd"/>
-      <w:r>
-        <w:rPr>
-          <w:rFonts w:ascii="inherit" w:eastAsia="Times New Roman" w:hAnsi="inherit" w:cs="Courier New"/>
-          <w:b/>
-          <w:bCs/>
-          <w:color w:val="385623" w:themeColor="accent6" w:themeShade="80"/>
-          <w:sz w:val="20"/>
-          <w:szCs w:val="20"/>
-          <w:highlight w:val="yellow"/>
-          <w:bdr w:val="single" w:sz="2" w:space="0" w:color="D9D9E3" w:frame="1"/>
-          <w:lang w:val="en-US" w:eastAsia="fr-FR"/>
-        </w:rPr>
-        <w:t>(</w:t>
-      </w:r>
-      <w:proofErr w:type="spellStart"/>
-      <w:r>
-        <w:rPr>
-          <w:rFonts w:ascii="inherit" w:eastAsia="Times New Roman" w:hAnsi="inherit" w:cs="Courier New"/>
-          <w:b/>
-          <w:bCs/>
-          <w:color w:val="385623" w:themeColor="accent6" w:themeShade="80"/>
-          <w:sz w:val="20"/>
-          <w:szCs w:val="20"/>
-          <w:highlight w:val="yellow"/>
-          <w:bdr w:val="single" w:sz="2" w:space="0" w:color="D9D9E3" w:frame="1"/>
-          <w:lang w:val="en-US" w:eastAsia="fr-FR"/>
-        </w:rPr>
-        <w:t>initialValue</w:t>
-      </w:r>
-      <w:proofErr w:type="spellEnd"/>
-      <w:proofErr w:type="gramStart"/>
-      <w:r>
-        <w:rPr>
-          <w:rFonts w:ascii="inherit" w:eastAsia="Times New Roman" w:hAnsi="inherit" w:cs="Courier New"/>
-          <w:b/>
-          <w:bCs/>
-          <w:color w:val="385623" w:themeColor="accent6" w:themeShade="80"/>
-          <w:sz w:val="20"/>
-          <w:szCs w:val="20"/>
-          <w:highlight w:val="yellow"/>
-          <w:bdr w:val="single" w:sz="2" w:space="0" w:color="D9D9E3" w:frame="1"/>
-          <w:lang w:val="en-US" w:eastAsia="fr-FR"/>
-        </w:rPr>
-        <w:t>);</w:t>
-      </w:r>
-      <w:proofErr w:type="gramEnd"/>
+        <w:t>import React, { useState } from 'react';</w:t>
+      </w:r>
+    </w:p>
+    <w:p>
+      <w:pPr>
+        <w:pBdr>
+          <w:top w:val="single" w:sz="2" w:space="0" w:color="D9D9E3"/>
+          <w:left w:val="single" w:sz="2" w:space="0" w:color="D9D9E3"/>
+          <w:bottom w:val="single" w:sz="2" w:space="0" w:color="D9D9E3"/>
+          <w:right w:val="single" w:sz="2" w:space="0" w:color="D9D9E3"/>
+        </w:pBdr>
+        <w:spacing w:before="300" w:after="300" w:line="240" w:lineRule="auto"/>
+        <w:rPr>
+          <w:rFonts w:ascii="inherit" w:eastAsia="Times New Roman" w:hAnsi="inherit" w:cs="Courier New"/>
+          <w:b/>
+          <w:bCs/>
+          <w:color w:val="385623" w:themeColor="accent6" w:themeShade="80"/>
+          <w:sz w:val="20"/>
+          <w:szCs w:val="20"/>
+          <w:highlight w:val="yellow"/>
+          <w:bdr w:val="single" w:sz="2" w:space="0" w:color="D9D9E3" w:frame="1"/>
+          <w:lang w:val="en-US" w:eastAsia="fr-FR"/>
+        </w:rPr>
+      </w:pPr>
+    </w:p>
+    <w:p>
+      <w:pPr>
+        <w:pBdr>
+          <w:top w:val="single" w:sz="2" w:space="0" w:color="D9D9E3"/>
+          <w:left w:val="single" w:sz="2" w:space="0" w:color="D9D9E3"/>
+          <w:bottom w:val="single" w:sz="2" w:space="0" w:color="D9D9E3"/>
+          <w:right w:val="single" w:sz="2" w:space="0" w:color="D9D9E3"/>
+        </w:pBdr>
+        <w:spacing w:before="300" w:after="300" w:line="240" w:lineRule="auto"/>
+        <w:rPr>
+          <w:rFonts w:ascii="inherit" w:eastAsia="Times New Roman" w:hAnsi="inherit" w:cs="Courier New"/>
+          <w:b/>
+          <w:bCs/>
+          <w:color w:val="385623" w:themeColor="accent6" w:themeShade="80"/>
+          <w:sz w:val="20"/>
+          <w:szCs w:val="20"/>
+          <w:highlight w:val="yellow"/>
+          <w:bdr w:val="single" w:sz="2" w:space="0" w:color="D9D9E3" w:frame="1"/>
+          <w:lang w:val="en-US" w:eastAsia="fr-FR"/>
+        </w:rPr>
+      </w:pPr>
+      <w:r>
+        <w:rPr>
+          <w:rFonts w:ascii="inherit" w:eastAsia="Times New Roman" w:hAnsi="inherit" w:cs="Courier New"/>
+          <w:b/>
+          <w:bCs/>
+          <w:color w:val="385623" w:themeColor="accent6" w:themeShade="80"/>
+          <w:sz w:val="20"/>
+          <w:szCs w:val="20"/>
+          <w:highlight w:val="yellow"/>
+          <w:bdr w:val="single" w:sz="2" w:space="0" w:color="D9D9E3" w:frame="1"/>
+          <w:lang w:val="en-US" w:eastAsia="fr-FR"/>
+        </w:rPr>
+        <w:t>function Counter({ initialValue }) {</w:t>
+      </w:r>
+    </w:p>
+    <w:p>
+      <w:pPr>
+        <w:pBdr>
+          <w:top w:val="single" w:sz="2" w:space="0" w:color="D9D9E3"/>
+          <w:left w:val="single" w:sz="2" w:space="0" w:color="D9D9E3"/>
+          <w:bottom w:val="single" w:sz="2" w:space="0" w:color="D9D9E3"/>
+          <w:right w:val="single" w:sz="2" w:space="0" w:color="D9D9E3"/>
+        </w:pBdr>
+        <w:spacing w:before="300" w:after="300" w:line="240" w:lineRule="auto"/>
+        <w:rPr>
+          <w:rFonts w:ascii="inherit" w:eastAsia="Times New Roman" w:hAnsi="inherit" w:cs="Courier New"/>
+          <w:b/>
+          <w:bCs/>
+          <w:color w:val="385623" w:themeColor="accent6" w:themeShade="80"/>
+          <w:sz w:val="20"/>
+          <w:szCs w:val="20"/>
+          <w:highlight w:val="yellow"/>
+          <w:bdr w:val="single" w:sz="2" w:space="0" w:color="D9D9E3" w:frame="1"/>
+          <w:lang w:val="en-US" w:eastAsia="fr-FR"/>
+        </w:rPr>
+      </w:pPr>
+      <w:r>
+        <w:rPr>
+          <w:rFonts w:ascii="inherit" w:eastAsia="Times New Roman" w:hAnsi="inherit" w:cs="Courier New"/>
+          <w:b/>
+          <w:bCs/>
+          <w:color w:val="385623" w:themeColor="accent6" w:themeShade="80"/>
+          <w:sz w:val="20"/>
+          <w:szCs w:val="20"/>
+          <w:highlight w:val="yellow"/>
+          <w:bdr w:val="single" w:sz="2" w:space="0" w:color="D9D9E3" w:frame="1"/>
+          <w:lang w:val="en-US" w:eastAsia="fr-FR"/>
+        </w:rPr>
+        <w:t xml:space="preserve">  const [count, setCount] = useState(initialValue);</w:t>
+      </w:r>
     </w:p>
     <w:p>
       <w:pPr>
@@ -3006,119 +1831,43 @@
           <w:lang w:val="en-US" w:eastAsia="fr-FR"/>
         </w:rPr>
         <w:lastRenderedPageBreak/>
-        <w:t xml:space="preserve">  function </w:t>
-      </w:r>
-      <w:proofErr w:type="gramStart"/>
-      <w:r>
-        <w:rPr>
-          <w:rFonts w:ascii="inherit" w:eastAsia="Times New Roman" w:hAnsi="inherit" w:cs="Courier New"/>
-          <w:b/>
-          <w:bCs/>
-          <w:color w:val="385623" w:themeColor="accent6" w:themeShade="80"/>
-          <w:sz w:val="20"/>
-          <w:szCs w:val="20"/>
-          <w:highlight w:val="yellow"/>
-          <w:bdr w:val="single" w:sz="2" w:space="0" w:color="D9D9E3" w:frame="1"/>
-          <w:lang w:val="en-US" w:eastAsia="fr-FR"/>
-        </w:rPr>
-        <w:t>increment(</w:t>
-      </w:r>
-      <w:proofErr w:type="gramEnd"/>
-      <w:r>
-        <w:rPr>
-          <w:rFonts w:ascii="inherit" w:eastAsia="Times New Roman" w:hAnsi="inherit" w:cs="Courier New"/>
-          <w:b/>
-          <w:bCs/>
-          <w:color w:val="385623" w:themeColor="accent6" w:themeShade="80"/>
-          <w:sz w:val="20"/>
-          <w:szCs w:val="20"/>
-          <w:highlight w:val="yellow"/>
-          <w:bdr w:val="single" w:sz="2" w:space="0" w:color="D9D9E3" w:frame="1"/>
-          <w:lang w:val="en-US" w:eastAsia="fr-FR"/>
-        </w:rPr>
-        <w:t>) {</w:t>
-      </w:r>
-    </w:p>
-    <w:p>
-      <w:pPr>
-        <w:pBdr>
-          <w:top w:val="single" w:sz="2" w:space="0" w:color="D9D9E3"/>
-          <w:left w:val="single" w:sz="2" w:space="0" w:color="D9D9E3"/>
-          <w:bottom w:val="single" w:sz="2" w:space="0" w:color="D9D9E3"/>
-          <w:right w:val="single" w:sz="2" w:space="0" w:color="D9D9E3"/>
-        </w:pBdr>
-        <w:spacing w:before="300" w:after="300" w:line="240" w:lineRule="auto"/>
-        <w:rPr>
-          <w:rFonts w:ascii="inherit" w:eastAsia="Times New Roman" w:hAnsi="inherit" w:cs="Courier New"/>
-          <w:b/>
-          <w:bCs/>
-          <w:color w:val="385623" w:themeColor="accent6" w:themeShade="80"/>
-          <w:sz w:val="20"/>
-          <w:szCs w:val="20"/>
-          <w:highlight w:val="yellow"/>
-          <w:bdr w:val="single" w:sz="2" w:space="0" w:color="D9D9E3" w:frame="1"/>
-          <w:lang w:val="en-US" w:eastAsia="fr-FR"/>
-        </w:rPr>
-      </w:pPr>
-      <w:r>
-        <w:rPr>
-          <w:rFonts w:ascii="inherit" w:eastAsia="Times New Roman" w:hAnsi="inherit" w:cs="Courier New"/>
-          <w:b/>
-          <w:bCs/>
-          <w:color w:val="385623" w:themeColor="accent6" w:themeShade="80"/>
-          <w:sz w:val="20"/>
-          <w:szCs w:val="20"/>
-          <w:highlight w:val="yellow"/>
-          <w:bdr w:val="single" w:sz="2" w:space="0" w:color="D9D9E3" w:frame="1"/>
-          <w:lang w:val="en-US" w:eastAsia="fr-FR"/>
-        </w:rPr>
-        <w:t xml:space="preserve">    </w:t>
-      </w:r>
-      <w:proofErr w:type="spellStart"/>
-      <w:proofErr w:type="gramStart"/>
-      <w:r>
-        <w:rPr>
-          <w:rFonts w:ascii="inherit" w:eastAsia="Times New Roman" w:hAnsi="inherit" w:cs="Courier New"/>
-          <w:b/>
-          <w:bCs/>
-          <w:color w:val="385623" w:themeColor="accent6" w:themeShade="80"/>
-          <w:sz w:val="20"/>
-          <w:szCs w:val="20"/>
-          <w:highlight w:val="yellow"/>
-          <w:bdr w:val="single" w:sz="2" w:space="0" w:color="D9D9E3" w:frame="1"/>
-          <w:lang w:val="en-US" w:eastAsia="fr-FR"/>
-        </w:rPr>
-        <w:t>setCount</w:t>
-      </w:r>
-      <w:proofErr w:type="spellEnd"/>
-      <w:r>
-        <w:rPr>
-          <w:rFonts w:ascii="inherit" w:eastAsia="Times New Roman" w:hAnsi="inherit" w:cs="Courier New"/>
-          <w:b/>
-          <w:bCs/>
-          <w:color w:val="385623" w:themeColor="accent6" w:themeShade="80"/>
-          <w:sz w:val="20"/>
-          <w:szCs w:val="20"/>
-          <w:highlight w:val="yellow"/>
-          <w:bdr w:val="single" w:sz="2" w:space="0" w:color="D9D9E3" w:frame="1"/>
-          <w:lang w:val="en-US" w:eastAsia="fr-FR"/>
-        </w:rPr>
-        <w:t>(</w:t>
-      </w:r>
-      <w:proofErr w:type="gramEnd"/>
-      <w:r>
-        <w:rPr>
-          <w:rFonts w:ascii="inherit" w:eastAsia="Times New Roman" w:hAnsi="inherit" w:cs="Courier New"/>
-          <w:b/>
-          <w:bCs/>
-          <w:color w:val="385623" w:themeColor="accent6" w:themeShade="80"/>
-          <w:sz w:val="20"/>
-          <w:szCs w:val="20"/>
-          <w:highlight w:val="yellow"/>
-          <w:bdr w:val="single" w:sz="2" w:space="0" w:color="D9D9E3" w:frame="1"/>
-          <w:lang w:val="en-US" w:eastAsia="fr-FR"/>
-        </w:rPr>
-        <w:t>count + 1);</w:t>
+        <w:t xml:space="preserve">  function increment() {</w:t>
+      </w:r>
+    </w:p>
+    <w:p>
+      <w:pPr>
+        <w:pBdr>
+          <w:top w:val="single" w:sz="2" w:space="0" w:color="D9D9E3"/>
+          <w:left w:val="single" w:sz="2" w:space="0" w:color="D9D9E3"/>
+          <w:bottom w:val="single" w:sz="2" w:space="0" w:color="D9D9E3"/>
+          <w:right w:val="single" w:sz="2" w:space="0" w:color="D9D9E3"/>
+        </w:pBdr>
+        <w:spacing w:before="300" w:after="300" w:line="240" w:lineRule="auto"/>
+        <w:rPr>
+          <w:rFonts w:ascii="inherit" w:eastAsia="Times New Roman" w:hAnsi="inherit" w:cs="Courier New"/>
+          <w:b/>
+          <w:bCs/>
+          <w:color w:val="385623" w:themeColor="accent6" w:themeShade="80"/>
+          <w:sz w:val="20"/>
+          <w:szCs w:val="20"/>
+          <w:highlight w:val="yellow"/>
+          <w:bdr w:val="single" w:sz="2" w:space="0" w:color="D9D9E3" w:frame="1"/>
+          <w:lang w:val="en-US" w:eastAsia="fr-FR"/>
+        </w:rPr>
+      </w:pPr>
+      <w:r>
+        <w:rPr>
+          <w:rFonts w:ascii="inherit" w:eastAsia="Times New Roman" w:hAnsi="inherit" w:cs="Courier New"/>
+          <w:b/>
+          <w:bCs/>
+          <w:color w:val="385623" w:themeColor="accent6" w:themeShade="80"/>
+          <w:sz w:val="20"/>
+          <w:szCs w:val="20"/>
+          <w:highlight w:val="yellow"/>
+          <w:bdr w:val="single" w:sz="2" w:space="0" w:color="D9D9E3" w:frame="1"/>
+          <w:lang w:val="en-US" w:eastAsia="fr-FR"/>
+        </w:rPr>
+        <w:t xml:space="preserve">    setCount(count + 1);</w:t>
       </w:r>
     </w:p>
     <w:p>
@@ -3320,37 +2069,7 @@
           <w:bdr w:val="single" w:sz="2" w:space="0" w:color="D9D9E3" w:frame="1"/>
           <w:lang w:val="en-US" w:eastAsia="fr-FR"/>
         </w:rPr>
-        <w:t xml:space="preserve">      &lt;button </w:t>
-      </w:r>
-      <w:proofErr w:type="spellStart"/>
-      <w:r>
-        <w:rPr>
-          <w:rFonts w:ascii="inherit" w:eastAsia="Times New Roman" w:hAnsi="inherit" w:cs="Courier New"/>
-          <w:b/>
-          <w:bCs/>
-          <w:color w:val="385623" w:themeColor="accent6" w:themeShade="80"/>
-          <w:sz w:val="20"/>
-          <w:szCs w:val="20"/>
-          <w:highlight w:val="yellow"/>
-          <w:bdr w:val="single" w:sz="2" w:space="0" w:color="D9D9E3" w:frame="1"/>
-          <w:lang w:val="en-US" w:eastAsia="fr-FR"/>
-        </w:rPr>
-        <w:t>onClick</w:t>
-      </w:r>
-      <w:proofErr w:type="spellEnd"/>
-      <w:r>
-        <w:rPr>
-          <w:rFonts w:ascii="inherit" w:eastAsia="Times New Roman" w:hAnsi="inherit" w:cs="Courier New"/>
-          <w:b/>
-          <w:bCs/>
-          <w:color w:val="385623" w:themeColor="accent6" w:themeShade="80"/>
-          <w:sz w:val="20"/>
-          <w:szCs w:val="20"/>
-          <w:highlight w:val="yellow"/>
-          <w:bdr w:val="single" w:sz="2" w:space="0" w:color="D9D9E3" w:frame="1"/>
-          <w:lang w:val="en-US" w:eastAsia="fr-FR"/>
-        </w:rPr>
-        <w:t>={increment}&gt;Increment&lt;/button&gt;</w:t>
+        <w:t xml:space="preserve">      &lt;button onClick={increment}&gt;Increment&lt;/button&gt;</w:t>
       </w:r>
     </w:p>
     <w:p>
@@ -3516,24 +2235,8 @@
           <w:bdr w:val="single" w:sz="2" w:space="0" w:color="D9D9E3" w:frame="1"/>
           <w:lang w:val="en-US" w:eastAsia="fr-FR"/>
         </w:rPr>
-        <w:t xml:space="preserve">export default </w:t>
-      </w:r>
-      <w:proofErr w:type="gramStart"/>
-      <w:r>
-        <w:rPr>
-          <w:rFonts w:ascii="inherit" w:eastAsia="Times New Roman" w:hAnsi="inherit" w:cs="Courier New"/>
-          <w:b/>
-          <w:bCs/>
-          <w:color w:val="385623" w:themeColor="accent6" w:themeShade="80"/>
-          <w:sz w:val="20"/>
-          <w:szCs w:val="20"/>
-          <w:highlight w:val="yellow"/>
-          <w:bdr w:val="single" w:sz="2" w:space="0" w:color="D9D9E3" w:frame="1"/>
-          <w:lang w:val="en-US" w:eastAsia="fr-FR"/>
-        </w:rPr>
-        <w:t>Counter;</w:t>
-      </w:r>
-      <w:proofErr w:type="gramEnd"/>
+        <w:t>export default Counter;</w:t>
+      </w:r>
     </w:p>
     <w:p>
       <w:pPr>
@@ -3584,581 +2287,231 @@
           <w:bdr w:val="single" w:sz="2" w:space="0" w:color="D9D9E3" w:frame="1"/>
           <w:lang w:val="en-US" w:eastAsia="fr-FR"/>
         </w:rPr>
-        <w:t xml:space="preserve">import React, </w:t>
-      </w:r>
-      <w:proofErr w:type="gramStart"/>
-      <w:r>
-        <w:rPr>
-          <w:rFonts w:ascii="inherit" w:eastAsia="Times New Roman" w:hAnsi="inherit" w:cs="Courier New"/>
-          <w:b/>
-          <w:bCs/>
-          <w:color w:val="385623" w:themeColor="accent6" w:themeShade="80"/>
-          <w:sz w:val="20"/>
-          <w:szCs w:val="20"/>
-          <w:highlight w:val="yellow"/>
-          <w:bdr w:val="single" w:sz="2" w:space="0" w:color="D9D9E3" w:frame="1"/>
-          <w:lang w:val="en-US" w:eastAsia="fr-FR"/>
-        </w:rPr>
-        <w:t xml:space="preserve">{ </w:t>
-      </w:r>
-      <w:proofErr w:type="spellStart"/>
-      <w:r>
-        <w:rPr>
-          <w:rFonts w:ascii="inherit" w:eastAsia="Times New Roman" w:hAnsi="inherit" w:cs="Courier New"/>
-          <w:b/>
-          <w:bCs/>
-          <w:color w:val="385623" w:themeColor="accent6" w:themeShade="80"/>
-          <w:sz w:val="20"/>
-          <w:szCs w:val="20"/>
-          <w:highlight w:val="yellow"/>
-          <w:bdr w:val="single" w:sz="2" w:space="0" w:color="D9D9E3" w:frame="1"/>
-          <w:lang w:val="en-US" w:eastAsia="fr-FR"/>
-        </w:rPr>
-        <w:t>useState</w:t>
-      </w:r>
-      <w:proofErr w:type="spellEnd"/>
-      <w:proofErr w:type="gramEnd"/>
-      <w:r>
-        <w:rPr>
-          <w:rFonts w:ascii="inherit" w:eastAsia="Times New Roman" w:hAnsi="inherit" w:cs="Courier New"/>
-          <w:b/>
-          <w:bCs/>
-          <w:color w:val="385623" w:themeColor="accent6" w:themeShade="80"/>
-          <w:sz w:val="20"/>
-          <w:szCs w:val="20"/>
-          <w:highlight w:val="yellow"/>
-          <w:bdr w:val="single" w:sz="2" w:space="0" w:color="D9D9E3" w:frame="1"/>
-          <w:lang w:val="en-US" w:eastAsia="fr-FR"/>
-        </w:rPr>
-        <w:t xml:space="preserve"> } from 'react';</w:t>
-      </w:r>
-    </w:p>
-    <w:p>
-      <w:pPr>
-        <w:pBdr>
-          <w:top w:val="single" w:sz="2" w:space="0" w:color="D9D9E3"/>
-          <w:left w:val="single" w:sz="2" w:space="0" w:color="D9D9E3"/>
-          <w:bottom w:val="single" w:sz="2" w:space="0" w:color="D9D9E3"/>
-          <w:right w:val="single" w:sz="2" w:space="0" w:color="D9D9E3"/>
-        </w:pBdr>
-        <w:spacing w:before="300" w:after="300" w:line="240" w:lineRule="auto"/>
-        <w:rPr>
-          <w:rFonts w:ascii="inherit" w:eastAsia="Times New Roman" w:hAnsi="inherit" w:cs="Courier New"/>
-          <w:b/>
-          <w:bCs/>
-          <w:color w:val="385623" w:themeColor="accent6" w:themeShade="80"/>
-          <w:sz w:val="20"/>
-          <w:szCs w:val="20"/>
-          <w:highlight w:val="yellow"/>
-          <w:bdr w:val="single" w:sz="2" w:space="0" w:color="D9D9E3" w:frame="1"/>
-          <w:lang w:val="en-US" w:eastAsia="fr-FR"/>
-        </w:rPr>
-      </w:pPr>
-    </w:p>
-    <w:p>
-      <w:pPr>
-        <w:pBdr>
-          <w:top w:val="single" w:sz="2" w:space="0" w:color="D9D9E3"/>
-          <w:left w:val="single" w:sz="2" w:space="0" w:color="D9D9E3"/>
-          <w:bottom w:val="single" w:sz="2" w:space="0" w:color="D9D9E3"/>
-          <w:right w:val="single" w:sz="2" w:space="0" w:color="D9D9E3"/>
-        </w:pBdr>
-        <w:spacing w:before="300" w:after="300" w:line="240" w:lineRule="auto"/>
-        <w:rPr>
-          <w:rFonts w:ascii="inherit" w:eastAsia="Times New Roman" w:hAnsi="inherit" w:cs="Courier New"/>
-          <w:b/>
-          <w:bCs/>
-          <w:color w:val="385623" w:themeColor="accent6" w:themeShade="80"/>
-          <w:sz w:val="20"/>
-          <w:szCs w:val="20"/>
-          <w:highlight w:val="yellow"/>
-          <w:bdr w:val="single" w:sz="2" w:space="0" w:color="D9D9E3" w:frame="1"/>
-          <w:lang w:val="en-US" w:eastAsia="fr-FR"/>
-        </w:rPr>
-      </w:pPr>
-      <w:r>
-        <w:rPr>
-          <w:rFonts w:ascii="inherit" w:eastAsia="Times New Roman" w:hAnsi="inherit" w:cs="Courier New"/>
-          <w:b/>
-          <w:bCs/>
-          <w:color w:val="385623" w:themeColor="accent6" w:themeShade="80"/>
-          <w:sz w:val="20"/>
-          <w:szCs w:val="20"/>
-          <w:highlight w:val="yellow"/>
-          <w:bdr w:val="single" w:sz="2" w:space="0" w:color="D9D9E3" w:frame="1"/>
-          <w:lang w:val="en-US" w:eastAsia="fr-FR"/>
-        </w:rPr>
-        <w:t xml:space="preserve">function </w:t>
-      </w:r>
-      <w:proofErr w:type="spellStart"/>
-      <w:proofErr w:type="gramStart"/>
-      <w:r>
-        <w:rPr>
-          <w:rFonts w:ascii="inherit" w:eastAsia="Times New Roman" w:hAnsi="inherit" w:cs="Courier New"/>
-          <w:b/>
-          <w:bCs/>
-          <w:color w:val="385623" w:themeColor="accent6" w:themeShade="80"/>
-          <w:sz w:val="20"/>
-          <w:szCs w:val="20"/>
-          <w:highlight w:val="yellow"/>
-          <w:bdr w:val="single" w:sz="2" w:space="0" w:color="D9D9E3" w:frame="1"/>
-          <w:lang w:val="en-US" w:eastAsia="fr-FR"/>
-        </w:rPr>
-        <w:t>LoginForm</w:t>
-      </w:r>
-      <w:proofErr w:type="spellEnd"/>
-      <w:r>
-        <w:rPr>
-          <w:rFonts w:ascii="inherit" w:eastAsia="Times New Roman" w:hAnsi="inherit" w:cs="Courier New"/>
-          <w:b/>
-          <w:bCs/>
-          <w:color w:val="385623" w:themeColor="accent6" w:themeShade="80"/>
-          <w:sz w:val="20"/>
-          <w:szCs w:val="20"/>
-          <w:highlight w:val="yellow"/>
-          <w:bdr w:val="single" w:sz="2" w:space="0" w:color="D9D9E3" w:frame="1"/>
-          <w:lang w:val="en-US" w:eastAsia="fr-FR"/>
-        </w:rPr>
-        <w:t>(</w:t>
-      </w:r>
-      <w:proofErr w:type="gramEnd"/>
-      <w:r>
-        <w:rPr>
-          <w:rFonts w:ascii="inherit" w:eastAsia="Times New Roman" w:hAnsi="inherit" w:cs="Courier New"/>
-          <w:b/>
-          <w:bCs/>
-          <w:color w:val="385623" w:themeColor="accent6" w:themeShade="80"/>
-          <w:sz w:val="20"/>
-          <w:szCs w:val="20"/>
-          <w:highlight w:val="yellow"/>
-          <w:bdr w:val="single" w:sz="2" w:space="0" w:color="D9D9E3" w:frame="1"/>
-          <w:lang w:val="en-US" w:eastAsia="fr-FR"/>
-        </w:rPr>
-        <w:t>) {</w:t>
-      </w:r>
-    </w:p>
-    <w:p>
-      <w:pPr>
-        <w:pBdr>
-          <w:top w:val="single" w:sz="2" w:space="0" w:color="D9D9E3"/>
-          <w:left w:val="single" w:sz="2" w:space="0" w:color="D9D9E3"/>
-          <w:bottom w:val="single" w:sz="2" w:space="0" w:color="D9D9E3"/>
-          <w:right w:val="single" w:sz="2" w:space="0" w:color="D9D9E3"/>
-        </w:pBdr>
-        <w:spacing w:before="300" w:after="300" w:line="240" w:lineRule="auto"/>
-        <w:rPr>
-          <w:rFonts w:ascii="inherit" w:eastAsia="Times New Roman" w:hAnsi="inherit" w:cs="Courier New"/>
-          <w:b/>
-          <w:bCs/>
-          <w:color w:val="385623" w:themeColor="accent6" w:themeShade="80"/>
-          <w:sz w:val="20"/>
-          <w:szCs w:val="20"/>
-          <w:highlight w:val="yellow"/>
-          <w:bdr w:val="single" w:sz="2" w:space="0" w:color="D9D9E3" w:frame="1"/>
-          <w:lang w:val="en-US" w:eastAsia="fr-FR"/>
-        </w:rPr>
-      </w:pPr>
-      <w:r>
-        <w:rPr>
-          <w:rFonts w:ascii="inherit" w:eastAsia="Times New Roman" w:hAnsi="inherit" w:cs="Courier New"/>
-          <w:b/>
-          <w:bCs/>
-          <w:color w:val="385623" w:themeColor="accent6" w:themeShade="80"/>
-          <w:sz w:val="20"/>
-          <w:szCs w:val="20"/>
-          <w:highlight w:val="yellow"/>
-          <w:bdr w:val="single" w:sz="2" w:space="0" w:color="D9D9E3" w:frame="1"/>
-          <w:lang w:val="en-US" w:eastAsia="fr-FR"/>
-        </w:rPr>
-        <w:t xml:space="preserve">  const [username, </w:t>
-      </w:r>
-      <w:proofErr w:type="spellStart"/>
-      <w:r>
-        <w:rPr>
-          <w:rFonts w:ascii="inherit" w:eastAsia="Times New Roman" w:hAnsi="inherit" w:cs="Courier New"/>
-          <w:b/>
-          <w:bCs/>
-          <w:color w:val="385623" w:themeColor="accent6" w:themeShade="80"/>
-          <w:sz w:val="20"/>
-          <w:szCs w:val="20"/>
-          <w:highlight w:val="yellow"/>
-          <w:bdr w:val="single" w:sz="2" w:space="0" w:color="D9D9E3" w:frame="1"/>
-          <w:lang w:val="en-US" w:eastAsia="fr-FR"/>
-        </w:rPr>
-        <w:t>setUsername</w:t>
-      </w:r>
-      <w:proofErr w:type="spellEnd"/>
-      <w:r>
-        <w:rPr>
-          <w:rFonts w:ascii="inherit" w:eastAsia="Times New Roman" w:hAnsi="inherit" w:cs="Courier New"/>
-          <w:b/>
-          <w:bCs/>
-          <w:color w:val="385623" w:themeColor="accent6" w:themeShade="80"/>
-          <w:sz w:val="20"/>
-          <w:szCs w:val="20"/>
-          <w:highlight w:val="yellow"/>
-          <w:bdr w:val="single" w:sz="2" w:space="0" w:color="D9D9E3" w:frame="1"/>
-          <w:lang w:val="en-US" w:eastAsia="fr-FR"/>
-        </w:rPr>
-        <w:t xml:space="preserve">] = </w:t>
-      </w:r>
-      <w:proofErr w:type="spellStart"/>
-      <w:proofErr w:type="gramStart"/>
-      <w:r>
-        <w:rPr>
-          <w:rFonts w:ascii="inherit" w:eastAsia="Times New Roman" w:hAnsi="inherit" w:cs="Courier New"/>
-          <w:b/>
-          <w:bCs/>
-          <w:color w:val="385623" w:themeColor="accent6" w:themeShade="80"/>
-          <w:sz w:val="20"/>
-          <w:szCs w:val="20"/>
-          <w:highlight w:val="yellow"/>
-          <w:bdr w:val="single" w:sz="2" w:space="0" w:color="D9D9E3" w:frame="1"/>
-          <w:lang w:val="en-US" w:eastAsia="fr-FR"/>
-        </w:rPr>
-        <w:t>useState</w:t>
-      </w:r>
-      <w:proofErr w:type="spellEnd"/>
-      <w:r>
-        <w:rPr>
-          <w:rFonts w:ascii="inherit" w:eastAsia="Times New Roman" w:hAnsi="inherit" w:cs="Courier New"/>
-          <w:b/>
-          <w:bCs/>
-          <w:color w:val="385623" w:themeColor="accent6" w:themeShade="80"/>
-          <w:sz w:val="20"/>
-          <w:szCs w:val="20"/>
-          <w:highlight w:val="yellow"/>
-          <w:bdr w:val="single" w:sz="2" w:space="0" w:color="D9D9E3" w:frame="1"/>
-          <w:lang w:val="en-US" w:eastAsia="fr-FR"/>
-        </w:rPr>
-        <w:t>(</w:t>
-      </w:r>
-      <w:proofErr w:type="gramEnd"/>
-      <w:r>
-        <w:rPr>
-          <w:rFonts w:ascii="inherit" w:eastAsia="Times New Roman" w:hAnsi="inherit" w:cs="Courier New"/>
-          <w:b/>
-          <w:bCs/>
-          <w:color w:val="385623" w:themeColor="accent6" w:themeShade="80"/>
-          <w:sz w:val="20"/>
-          <w:szCs w:val="20"/>
-          <w:highlight w:val="yellow"/>
-          <w:bdr w:val="single" w:sz="2" w:space="0" w:color="D9D9E3" w:frame="1"/>
-          <w:lang w:val="en-US" w:eastAsia="fr-FR"/>
-        </w:rPr>
-        <w:t>'');</w:t>
-      </w:r>
-    </w:p>
-    <w:p>
-      <w:pPr>
-        <w:pBdr>
-          <w:top w:val="single" w:sz="2" w:space="0" w:color="D9D9E3"/>
-          <w:left w:val="single" w:sz="2" w:space="0" w:color="D9D9E3"/>
-          <w:bottom w:val="single" w:sz="2" w:space="0" w:color="D9D9E3"/>
-          <w:right w:val="single" w:sz="2" w:space="0" w:color="D9D9E3"/>
-        </w:pBdr>
-        <w:spacing w:before="300" w:after="300" w:line="240" w:lineRule="auto"/>
-        <w:rPr>
-          <w:rFonts w:ascii="inherit" w:eastAsia="Times New Roman" w:hAnsi="inherit" w:cs="Courier New"/>
-          <w:b/>
-          <w:bCs/>
-          <w:color w:val="385623" w:themeColor="accent6" w:themeShade="80"/>
-          <w:sz w:val="20"/>
-          <w:szCs w:val="20"/>
-          <w:highlight w:val="yellow"/>
-          <w:bdr w:val="single" w:sz="2" w:space="0" w:color="D9D9E3" w:frame="1"/>
-          <w:lang w:val="en-US" w:eastAsia="fr-FR"/>
-        </w:rPr>
-      </w:pPr>
-      <w:r>
-        <w:rPr>
-          <w:rFonts w:ascii="inherit" w:eastAsia="Times New Roman" w:hAnsi="inherit" w:cs="Courier New"/>
-          <w:b/>
-          <w:bCs/>
-          <w:color w:val="385623" w:themeColor="accent6" w:themeShade="80"/>
-          <w:sz w:val="20"/>
-          <w:szCs w:val="20"/>
-          <w:highlight w:val="yellow"/>
-          <w:bdr w:val="single" w:sz="2" w:space="0" w:color="D9D9E3" w:frame="1"/>
-          <w:lang w:val="en-US" w:eastAsia="fr-FR"/>
-        </w:rPr>
-        <w:t xml:space="preserve">  const [password, </w:t>
-      </w:r>
-      <w:proofErr w:type="spellStart"/>
-      <w:r>
-        <w:rPr>
-          <w:rFonts w:ascii="inherit" w:eastAsia="Times New Roman" w:hAnsi="inherit" w:cs="Courier New"/>
-          <w:b/>
-          <w:bCs/>
-          <w:color w:val="385623" w:themeColor="accent6" w:themeShade="80"/>
-          <w:sz w:val="20"/>
-          <w:szCs w:val="20"/>
-          <w:highlight w:val="yellow"/>
-          <w:bdr w:val="single" w:sz="2" w:space="0" w:color="D9D9E3" w:frame="1"/>
-          <w:lang w:val="en-US" w:eastAsia="fr-FR"/>
-        </w:rPr>
-        <w:t>setPassword</w:t>
-      </w:r>
-      <w:proofErr w:type="spellEnd"/>
-      <w:r>
-        <w:rPr>
-          <w:rFonts w:ascii="inherit" w:eastAsia="Times New Roman" w:hAnsi="inherit" w:cs="Courier New"/>
-          <w:b/>
-          <w:bCs/>
-          <w:color w:val="385623" w:themeColor="accent6" w:themeShade="80"/>
-          <w:sz w:val="20"/>
-          <w:szCs w:val="20"/>
-          <w:highlight w:val="yellow"/>
-          <w:bdr w:val="single" w:sz="2" w:space="0" w:color="D9D9E3" w:frame="1"/>
-          <w:lang w:val="en-US" w:eastAsia="fr-FR"/>
-        </w:rPr>
-        <w:t xml:space="preserve">] = </w:t>
-      </w:r>
-      <w:proofErr w:type="spellStart"/>
-      <w:proofErr w:type="gramStart"/>
-      <w:r>
-        <w:rPr>
-          <w:rFonts w:ascii="inherit" w:eastAsia="Times New Roman" w:hAnsi="inherit" w:cs="Courier New"/>
-          <w:b/>
-          <w:bCs/>
-          <w:color w:val="385623" w:themeColor="accent6" w:themeShade="80"/>
-          <w:sz w:val="20"/>
-          <w:szCs w:val="20"/>
-          <w:highlight w:val="yellow"/>
-          <w:bdr w:val="single" w:sz="2" w:space="0" w:color="D9D9E3" w:frame="1"/>
-          <w:lang w:val="en-US" w:eastAsia="fr-FR"/>
-        </w:rPr>
-        <w:t>useState</w:t>
-      </w:r>
-      <w:proofErr w:type="spellEnd"/>
-      <w:r>
-        <w:rPr>
-          <w:rFonts w:ascii="inherit" w:eastAsia="Times New Roman" w:hAnsi="inherit" w:cs="Courier New"/>
-          <w:b/>
-          <w:bCs/>
-          <w:color w:val="385623" w:themeColor="accent6" w:themeShade="80"/>
-          <w:sz w:val="20"/>
-          <w:szCs w:val="20"/>
-          <w:highlight w:val="yellow"/>
-          <w:bdr w:val="single" w:sz="2" w:space="0" w:color="D9D9E3" w:frame="1"/>
-          <w:lang w:val="en-US" w:eastAsia="fr-FR"/>
-        </w:rPr>
-        <w:t>(</w:t>
-      </w:r>
-      <w:proofErr w:type="gramEnd"/>
-      <w:r>
-        <w:rPr>
-          <w:rFonts w:ascii="inherit" w:eastAsia="Times New Roman" w:hAnsi="inherit" w:cs="Courier New"/>
-          <w:b/>
-          <w:bCs/>
-          <w:color w:val="385623" w:themeColor="accent6" w:themeShade="80"/>
-          <w:sz w:val="20"/>
-          <w:szCs w:val="20"/>
-          <w:highlight w:val="yellow"/>
-          <w:bdr w:val="single" w:sz="2" w:space="0" w:color="D9D9E3" w:frame="1"/>
-          <w:lang w:val="en-US" w:eastAsia="fr-FR"/>
-        </w:rPr>
-        <w:t>'');</w:t>
-      </w:r>
-    </w:p>
-    <w:p>
-      <w:pPr>
-        <w:pBdr>
-          <w:top w:val="single" w:sz="2" w:space="0" w:color="D9D9E3"/>
-          <w:left w:val="single" w:sz="2" w:space="0" w:color="D9D9E3"/>
-          <w:bottom w:val="single" w:sz="2" w:space="0" w:color="D9D9E3"/>
-          <w:right w:val="single" w:sz="2" w:space="0" w:color="D9D9E3"/>
-        </w:pBdr>
-        <w:spacing w:before="300" w:after="300" w:line="240" w:lineRule="auto"/>
-        <w:rPr>
-          <w:rFonts w:ascii="inherit" w:eastAsia="Times New Roman" w:hAnsi="inherit" w:cs="Courier New"/>
-          <w:b/>
-          <w:bCs/>
-          <w:color w:val="385623" w:themeColor="accent6" w:themeShade="80"/>
-          <w:sz w:val="20"/>
-          <w:szCs w:val="20"/>
-          <w:highlight w:val="yellow"/>
-          <w:bdr w:val="single" w:sz="2" w:space="0" w:color="D9D9E3" w:frame="1"/>
-          <w:lang w:val="en-US" w:eastAsia="fr-FR"/>
-        </w:rPr>
-      </w:pPr>
-    </w:p>
-    <w:p>
-      <w:pPr>
-        <w:pBdr>
-          <w:top w:val="single" w:sz="2" w:space="0" w:color="D9D9E3"/>
-          <w:left w:val="single" w:sz="2" w:space="0" w:color="D9D9E3"/>
-          <w:bottom w:val="single" w:sz="2" w:space="0" w:color="D9D9E3"/>
-          <w:right w:val="single" w:sz="2" w:space="0" w:color="D9D9E3"/>
-        </w:pBdr>
-        <w:spacing w:before="300" w:after="300" w:line="240" w:lineRule="auto"/>
-        <w:rPr>
-          <w:rFonts w:ascii="inherit" w:eastAsia="Times New Roman" w:hAnsi="inherit" w:cs="Courier New"/>
-          <w:b/>
-          <w:bCs/>
-          <w:color w:val="385623" w:themeColor="accent6" w:themeShade="80"/>
-          <w:sz w:val="20"/>
-          <w:szCs w:val="20"/>
-          <w:highlight w:val="yellow"/>
-          <w:bdr w:val="single" w:sz="2" w:space="0" w:color="D9D9E3" w:frame="1"/>
-          <w:lang w:val="en-US" w:eastAsia="fr-FR"/>
-        </w:rPr>
-      </w:pPr>
-      <w:r>
-        <w:rPr>
-          <w:rFonts w:ascii="inherit" w:eastAsia="Times New Roman" w:hAnsi="inherit" w:cs="Courier New"/>
-          <w:b/>
-          <w:bCs/>
-          <w:color w:val="385623" w:themeColor="accent6" w:themeShade="80"/>
-          <w:sz w:val="20"/>
-          <w:szCs w:val="20"/>
-          <w:highlight w:val="yellow"/>
-          <w:bdr w:val="single" w:sz="2" w:space="0" w:color="D9D9E3" w:frame="1"/>
-          <w:lang w:val="en-US" w:eastAsia="fr-FR"/>
-        </w:rPr>
-        <w:t xml:space="preserve">  function </w:t>
-      </w:r>
-      <w:proofErr w:type="spellStart"/>
-      <w:r>
-        <w:rPr>
-          <w:rFonts w:ascii="inherit" w:eastAsia="Times New Roman" w:hAnsi="inherit" w:cs="Courier New"/>
-          <w:b/>
-          <w:bCs/>
-          <w:color w:val="385623" w:themeColor="accent6" w:themeShade="80"/>
-          <w:sz w:val="20"/>
-          <w:szCs w:val="20"/>
-          <w:highlight w:val="yellow"/>
-          <w:bdr w:val="single" w:sz="2" w:space="0" w:color="D9D9E3" w:frame="1"/>
-          <w:lang w:val="en-US" w:eastAsia="fr-FR"/>
-        </w:rPr>
-        <w:t>handleUsernameChange</w:t>
-      </w:r>
-      <w:proofErr w:type="spellEnd"/>
-      <w:r>
-        <w:rPr>
-          <w:rFonts w:ascii="inherit" w:eastAsia="Times New Roman" w:hAnsi="inherit" w:cs="Courier New"/>
-          <w:b/>
-          <w:bCs/>
-          <w:color w:val="385623" w:themeColor="accent6" w:themeShade="80"/>
-          <w:sz w:val="20"/>
-          <w:szCs w:val="20"/>
-          <w:highlight w:val="yellow"/>
-          <w:bdr w:val="single" w:sz="2" w:space="0" w:color="D9D9E3" w:frame="1"/>
-          <w:lang w:val="en-US" w:eastAsia="fr-FR"/>
-        </w:rPr>
-        <w:t>(event) {</w:t>
-      </w:r>
-    </w:p>
-    <w:p>
-      <w:pPr>
-        <w:pBdr>
-          <w:top w:val="single" w:sz="2" w:space="0" w:color="D9D9E3"/>
-          <w:left w:val="single" w:sz="2" w:space="0" w:color="D9D9E3"/>
-          <w:bottom w:val="single" w:sz="2" w:space="0" w:color="D9D9E3"/>
-          <w:right w:val="single" w:sz="2" w:space="0" w:color="D9D9E3"/>
-        </w:pBdr>
-        <w:spacing w:before="300" w:after="300" w:line="240" w:lineRule="auto"/>
-        <w:rPr>
-          <w:rFonts w:ascii="inherit" w:eastAsia="Times New Roman" w:hAnsi="inherit" w:cs="Courier New"/>
-          <w:b/>
-          <w:bCs/>
-          <w:color w:val="385623" w:themeColor="accent6" w:themeShade="80"/>
-          <w:sz w:val="20"/>
-          <w:szCs w:val="20"/>
-          <w:highlight w:val="yellow"/>
-          <w:bdr w:val="single" w:sz="2" w:space="0" w:color="D9D9E3" w:frame="1"/>
-          <w:lang w:val="en-US" w:eastAsia="fr-FR"/>
-        </w:rPr>
-      </w:pPr>
-      <w:r>
-        <w:rPr>
-          <w:rFonts w:ascii="inherit" w:eastAsia="Times New Roman" w:hAnsi="inherit" w:cs="Courier New"/>
-          <w:b/>
-          <w:bCs/>
-          <w:color w:val="385623" w:themeColor="accent6" w:themeShade="80"/>
-          <w:sz w:val="20"/>
-          <w:szCs w:val="20"/>
-          <w:highlight w:val="yellow"/>
-          <w:bdr w:val="single" w:sz="2" w:space="0" w:color="D9D9E3" w:frame="1"/>
-          <w:lang w:val="en-US" w:eastAsia="fr-FR"/>
-        </w:rPr>
-        <w:t xml:space="preserve">    </w:t>
-      </w:r>
-      <w:proofErr w:type="spellStart"/>
-      <w:r>
-        <w:rPr>
-          <w:rFonts w:ascii="inherit" w:eastAsia="Times New Roman" w:hAnsi="inherit" w:cs="Courier New"/>
-          <w:b/>
-          <w:bCs/>
-          <w:color w:val="385623" w:themeColor="accent6" w:themeShade="80"/>
-          <w:sz w:val="20"/>
-          <w:szCs w:val="20"/>
-          <w:highlight w:val="yellow"/>
-          <w:bdr w:val="single" w:sz="2" w:space="0" w:color="D9D9E3" w:frame="1"/>
-          <w:lang w:val="en-US" w:eastAsia="fr-FR"/>
-        </w:rPr>
-        <w:t>setUsername</w:t>
-      </w:r>
-      <w:proofErr w:type="spellEnd"/>
-      <w:r>
-        <w:rPr>
-          <w:rFonts w:ascii="inherit" w:eastAsia="Times New Roman" w:hAnsi="inherit" w:cs="Courier New"/>
-          <w:b/>
-          <w:bCs/>
-          <w:color w:val="385623" w:themeColor="accent6" w:themeShade="80"/>
-          <w:sz w:val="20"/>
-          <w:szCs w:val="20"/>
-          <w:highlight w:val="yellow"/>
-          <w:bdr w:val="single" w:sz="2" w:space="0" w:color="D9D9E3" w:frame="1"/>
-          <w:lang w:val="en-US" w:eastAsia="fr-FR"/>
-        </w:rPr>
-        <w:t>(</w:t>
-      </w:r>
-      <w:proofErr w:type="spellStart"/>
-      <w:proofErr w:type="gramStart"/>
-      <w:r>
-        <w:rPr>
-          <w:rFonts w:ascii="inherit" w:eastAsia="Times New Roman" w:hAnsi="inherit" w:cs="Courier New"/>
-          <w:b/>
-          <w:bCs/>
-          <w:color w:val="385623" w:themeColor="accent6" w:themeShade="80"/>
-          <w:sz w:val="20"/>
-          <w:szCs w:val="20"/>
-          <w:highlight w:val="yellow"/>
-          <w:bdr w:val="single" w:sz="2" w:space="0" w:color="D9D9E3" w:frame="1"/>
-          <w:lang w:val="en-US" w:eastAsia="fr-FR"/>
-        </w:rPr>
-        <w:t>event.target</w:t>
-      </w:r>
-      <w:proofErr w:type="gramEnd"/>
-      <w:r>
-        <w:rPr>
-          <w:rFonts w:ascii="inherit" w:eastAsia="Times New Roman" w:hAnsi="inherit" w:cs="Courier New"/>
-          <w:b/>
-          <w:bCs/>
-          <w:color w:val="385623" w:themeColor="accent6" w:themeShade="80"/>
-          <w:sz w:val="20"/>
-          <w:szCs w:val="20"/>
-          <w:highlight w:val="yellow"/>
-          <w:bdr w:val="single" w:sz="2" w:space="0" w:color="D9D9E3" w:frame="1"/>
-          <w:lang w:val="en-US" w:eastAsia="fr-FR"/>
-        </w:rPr>
-        <w:t>.value</w:t>
-      </w:r>
-      <w:proofErr w:type="spellEnd"/>
-      <w:r>
-        <w:rPr>
-          <w:rFonts w:ascii="inherit" w:eastAsia="Times New Roman" w:hAnsi="inherit" w:cs="Courier New"/>
-          <w:b/>
-          <w:bCs/>
-          <w:color w:val="385623" w:themeColor="accent6" w:themeShade="80"/>
-          <w:sz w:val="20"/>
-          <w:szCs w:val="20"/>
-          <w:highlight w:val="yellow"/>
-          <w:bdr w:val="single" w:sz="2" w:space="0" w:color="D9D9E3" w:frame="1"/>
-          <w:lang w:val="en-US" w:eastAsia="fr-FR"/>
-        </w:rPr>
-        <w:t>);</w:t>
+        <w:t>import React, { useState } from 'react';</w:t>
+      </w:r>
+    </w:p>
+    <w:p>
+      <w:pPr>
+        <w:pBdr>
+          <w:top w:val="single" w:sz="2" w:space="0" w:color="D9D9E3"/>
+          <w:left w:val="single" w:sz="2" w:space="0" w:color="D9D9E3"/>
+          <w:bottom w:val="single" w:sz="2" w:space="0" w:color="D9D9E3"/>
+          <w:right w:val="single" w:sz="2" w:space="0" w:color="D9D9E3"/>
+        </w:pBdr>
+        <w:spacing w:before="300" w:after="300" w:line="240" w:lineRule="auto"/>
+        <w:rPr>
+          <w:rFonts w:ascii="inherit" w:eastAsia="Times New Roman" w:hAnsi="inherit" w:cs="Courier New"/>
+          <w:b/>
+          <w:bCs/>
+          <w:color w:val="385623" w:themeColor="accent6" w:themeShade="80"/>
+          <w:sz w:val="20"/>
+          <w:szCs w:val="20"/>
+          <w:highlight w:val="yellow"/>
+          <w:bdr w:val="single" w:sz="2" w:space="0" w:color="D9D9E3" w:frame="1"/>
+          <w:lang w:val="en-US" w:eastAsia="fr-FR"/>
+        </w:rPr>
+      </w:pPr>
+    </w:p>
+    <w:p>
+      <w:pPr>
+        <w:pBdr>
+          <w:top w:val="single" w:sz="2" w:space="0" w:color="D9D9E3"/>
+          <w:left w:val="single" w:sz="2" w:space="0" w:color="D9D9E3"/>
+          <w:bottom w:val="single" w:sz="2" w:space="0" w:color="D9D9E3"/>
+          <w:right w:val="single" w:sz="2" w:space="0" w:color="D9D9E3"/>
+        </w:pBdr>
+        <w:spacing w:before="300" w:after="300" w:line="240" w:lineRule="auto"/>
+        <w:rPr>
+          <w:rFonts w:ascii="inherit" w:eastAsia="Times New Roman" w:hAnsi="inherit" w:cs="Courier New"/>
+          <w:b/>
+          <w:bCs/>
+          <w:color w:val="385623" w:themeColor="accent6" w:themeShade="80"/>
+          <w:sz w:val="20"/>
+          <w:szCs w:val="20"/>
+          <w:highlight w:val="yellow"/>
+          <w:bdr w:val="single" w:sz="2" w:space="0" w:color="D9D9E3" w:frame="1"/>
+          <w:lang w:val="en-US" w:eastAsia="fr-FR"/>
+        </w:rPr>
+      </w:pPr>
+      <w:r>
+        <w:rPr>
+          <w:rFonts w:ascii="inherit" w:eastAsia="Times New Roman" w:hAnsi="inherit" w:cs="Courier New"/>
+          <w:b/>
+          <w:bCs/>
+          <w:color w:val="385623" w:themeColor="accent6" w:themeShade="80"/>
+          <w:sz w:val="20"/>
+          <w:szCs w:val="20"/>
+          <w:highlight w:val="yellow"/>
+          <w:bdr w:val="single" w:sz="2" w:space="0" w:color="D9D9E3" w:frame="1"/>
+          <w:lang w:val="en-US" w:eastAsia="fr-FR"/>
+        </w:rPr>
+        <w:t>function LoginForm() {</w:t>
+      </w:r>
+    </w:p>
+    <w:p>
+      <w:pPr>
+        <w:pBdr>
+          <w:top w:val="single" w:sz="2" w:space="0" w:color="D9D9E3"/>
+          <w:left w:val="single" w:sz="2" w:space="0" w:color="D9D9E3"/>
+          <w:bottom w:val="single" w:sz="2" w:space="0" w:color="D9D9E3"/>
+          <w:right w:val="single" w:sz="2" w:space="0" w:color="D9D9E3"/>
+        </w:pBdr>
+        <w:spacing w:before="300" w:after="300" w:line="240" w:lineRule="auto"/>
+        <w:rPr>
+          <w:rFonts w:ascii="inherit" w:eastAsia="Times New Roman" w:hAnsi="inherit" w:cs="Courier New"/>
+          <w:b/>
+          <w:bCs/>
+          <w:color w:val="385623" w:themeColor="accent6" w:themeShade="80"/>
+          <w:sz w:val="20"/>
+          <w:szCs w:val="20"/>
+          <w:highlight w:val="yellow"/>
+          <w:bdr w:val="single" w:sz="2" w:space="0" w:color="D9D9E3" w:frame="1"/>
+          <w:lang w:val="en-US" w:eastAsia="fr-FR"/>
+        </w:rPr>
+      </w:pPr>
+      <w:r>
+        <w:rPr>
+          <w:rFonts w:ascii="inherit" w:eastAsia="Times New Roman" w:hAnsi="inherit" w:cs="Courier New"/>
+          <w:b/>
+          <w:bCs/>
+          <w:color w:val="385623" w:themeColor="accent6" w:themeShade="80"/>
+          <w:sz w:val="20"/>
+          <w:szCs w:val="20"/>
+          <w:highlight w:val="yellow"/>
+          <w:bdr w:val="single" w:sz="2" w:space="0" w:color="D9D9E3" w:frame="1"/>
+          <w:lang w:val="en-US" w:eastAsia="fr-FR"/>
+        </w:rPr>
+        <w:t xml:space="preserve">  const [username, setUsername] = useState('');</w:t>
+      </w:r>
+    </w:p>
+    <w:p>
+      <w:pPr>
+        <w:pBdr>
+          <w:top w:val="single" w:sz="2" w:space="0" w:color="D9D9E3"/>
+          <w:left w:val="single" w:sz="2" w:space="0" w:color="D9D9E3"/>
+          <w:bottom w:val="single" w:sz="2" w:space="0" w:color="D9D9E3"/>
+          <w:right w:val="single" w:sz="2" w:space="0" w:color="D9D9E3"/>
+        </w:pBdr>
+        <w:spacing w:before="300" w:after="300" w:line="240" w:lineRule="auto"/>
+        <w:rPr>
+          <w:rFonts w:ascii="inherit" w:eastAsia="Times New Roman" w:hAnsi="inherit" w:cs="Courier New"/>
+          <w:b/>
+          <w:bCs/>
+          <w:color w:val="385623" w:themeColor="accent6" w:themeShade="80"/>
+          <w:sz w:val="20"/>
+          <w:szCs w:val="20"/>
+          <w:highlight w:val="yellow"/>
+          <w:bdr w:val="single" w:sz="2" w:space="0" w:color="D9D9E3" w:frame="1"/>
+          <w:lang w:val="en-US" w:eastAsia="fr-FR"/>
+        </w:rPr>
+      </w:pPr>
+      <w:r>
+        <w:rPr>
+          <w:rFonts w:ascii="inherit" w:eastAsia="Times New Roman" w:hAnsi="inherit" w:cs="Courier New"/>
+          <w:b/>
+          <w:bCs/>
+          <w:color w:val="385623" w:themeColor="accent6" w:themeShade="80"/>
+          <w:sz w:val="20"/>
+          <w:szCs w:val="20"/>
+          <w:highlight w:val="yellow"/>
+          <w:bdr w:val="single" w:sz="2" w:space="0" w:color="D9D9E3" w:frame="1"/>
+          <w:lang w:val="en-US" w:eastAsia="fr-FR"/>
+        </w:rPr>
+        <w:t xml:space="preserve">  const [password, setPassword] = useState('');</w:t>
+      </w:r>
+    </w:p>
+    <w:p>
+      <w:pPr>
+        <w:pBdr>
+          <w:top w:val="single" w:sz="2" w:space="0" w:color="D9D9E3"/>
+          <w:left w:val="single" w:sz="2" w:space="0" w:color="D9D9E3"/>
+          <w:bottom w:val="single" w:sz="2" w:space="0" w:color="D9D9E3"/>
+          <w:right w:val="single" w:sz="2" w:space="0" w:color="D9D9E3"/>
+        </w:pBdr>
+        <w:spacing w:before="300" w:after="300" w:line="240" w:lineRule="auto"/>
+        <w:rPr>
+          <w:rFonts w:ascii="inherit" w:eastAsia="Times New Roman" w:hAnsi="inherit" w:cs="Courier New"/>
+          <w:b/>
+          <w:bCs/>
+          <w:color w:val="385623" w:themeColor="accent6" w:themeShade="80"/>
+          <w:sz w:val="20"/>
+          <w:szCs w:val="20"/>
+          <w:highlight w:val="yellow"/>
+          <w:bdr w:val="single" w:sz="2" w:space="0" w:color="D9D9E3" w:frame="1"/>
+          <w:lang w:val="en-US" w:eastAsia="fr-FR"/>
+        </w:rPr>
+      </w:pPr>
+    </w:p>
+    <w:p>
+      <w:pPr>
+        <w:pBdr>
+          <w:top w:val="single" w:sz="2" w:space="0" w:color="D9D9E3"/>
+          <w:left w:val="single" w:sz="2" w:space="0" w:color="D9D9E3"/>
+          <w:bottom w:val="single" w:sz="2" w:space="0" w:color="D9D9E3"/>
+          <w:right w:val="single" w:sz="2" w:space="0" w:color="D9D9E3"/>
+        </w:pBdr>
+        <w:spacing w:before="300" w:after="300" w:line="240" w:lineRule="auto"/>
+        <w:rPr>
+          <w:rFonts w:ascii="inherit" w:eastAsia="Times New Roman" w:hAnsi="inherit" w:cs="Courier New"/>
+          <w:b/>
+          <w:bCs/>
+          <w:color w:val="385623" w:themeColor="accent6" w:themeShade="80"/>
+          <w:sz w:val="20"/>
+          <w:szCs w:val="20"/>
+          <w:highlight w:val="yellow"/>
+          <w:bdr w:val="single" w:sz="2" w:space="0" w:color="D9D9E3" w:frame="1"/>
+          <w:lang w:val="en-US" w:eastAsia="fr-FR"/>
+        </w:rPr>
+      </w:pPr>
+      <w:r>
+        <w:rPr>
+          <w:rFonts w:ascii="inherit" w:eastAsia="Times New Roman" w:hAnsi="inherit" w:cs="Courier New"/>
+          <w:b/>
+          <w:bCs/>
+          <w:color w:val="385623" w:themeColor="accent6" w:themeShade="80"/>
+          <w:sz w:val="20"/>
+          <w:szCs w:val="20"/>
+          <w:highlight w:val="yellow"/>
+          <w:bdr w:val="single" w:sz="2" w:space="0" w:color="D9D9E3" w:frame="1"/>
+          <w:lang w:val="en-US" w:eastAsia="fr-FR"/>
+        </w:rPr>
+        <w:t xml:space="preserve">  function handleUsernameChange(event) {</w:t>
+      </w:r>
+    </w:p>
+    <w:p>
+      <w:pPr>
+        <w:pBdr>
+          <w:top w:val="single" w:sz="2" w:space="0" w:color="D9D9E3"/>
+          <w:left w:val="single" w:sz="2" w:space="0" w:color="D9D9E3"/>
+          <w:bottom w:val="single" w:sz="2" w:space="0" w:color="D9D9E3"/>
+          <w:right w:val="single" w:sz="2" w:space="0" w:color="D9D9E3"/>
+        </w:pBdr>
+        <w:spacing w:before="300" w:after="300" w:line="240" w:lineRule="auto"/>
+        <w:rPr>
+          <w:rFonts w:ascii="inherit" w:eastAsia="Times New Roman" w:hAnsi="inherit" w:cs="Courier New"/>
+          <w:b/>
+          <w:bCs/>
+          <w:color w:val="385623" w:themeColor="accent6" w:themeShade="80"/>
+          <w:sz w:val="20"/>
+          <w:szCs w:val="20"/>
+          <w:highlight w:val="yellow"/>
+          <w:bdr w:val="single" w:sz="2" w:space="0" w:color="D9D9E3" w:frame="1"/>
+          <w:lang w:val="en-US" w:eastAsia="fr-FR"/>
+        </w:rPr>
+      </w:pPr>
+      <w:r>
+        <w:rPr>
+          <w:rFonts w:ascii="inherit" w:eastAsia="Times New Roman" w:hAnsi="inherit" w:cs="Courier New"/>
+          <w:b/>
+          <w:bCs/>
+          <w:color w:val="385623" w:themeColor="accent6" w:themeShade="80"/>
+          <w:sz w:val="20"/>
+          <w:szCs w:val="20"/>
+          <w:highlight w:val="yellow"/>
+          <w:bdr w:val="single" w:sz="2" w:space="0" w:color="D9D9E3" w:frame="1"/>
+          <w:lang w:val="en-US" w:eastAsia="fr-FR"/>
+        </w:rPr>
+        <w:t xml:space="preserve">    setUsername(event.target.value);</w:t>
       </w:r>
     </w:p>
     <w:p>
@@ -4252,149 +2605,43 @@
           <w:bdr w:val="single" w:sz="2" w:space="0" w:color="D9D9E3" w:frame="1"/>
           <w:lang w:val="en-US" w:eastAsia="fr-FR"/>
         </w:rPr>
-        <w:t xml:space="preserve">  function </w:t>
-      </w:r>
-      <w:proofErr w:type="spellStart"/>
-      <w:r>
-        <w:rPr>
-          <w:rFonts w:ascii="inherit" w:eastAsia="Times New Roman" w:hAnsi="inherit" w:cs="Courier New"/>
-          <w:b/>
-          <w:bCs/>
-          <w:color w:val="385623" w:themeColor="accent6" w:themeShade="80"/>
-          <w:sz w:val="20"/>
-          <w:szCs w:val="20"/>
-          <w:highlight w:val="yellow"/>
-          <w:bdr w:val="single" w:sz="2" w:space="0" w:color="D9D9E3" w:frame="1"/>
-          <w:lang w:val="en-US" w:eastAsia="fr-FR"/>
-        </w:rPr>
-        <w:t>handlePasswordChange</w:t>
-      </w:r>
-      <w:proofErr w:type="spellEnd"/>
-      <w:r>
-        <w:rPr>
-          <w:rFonts w:ascii="inherit" w:eastAsia="Times New Roman" w:hAnsi="inherit" w:cs="Courier New"/>
-          <w:b/>
-          <w:bCs/>
-          <w:color w:val="385623" w:themeColor="accent6" w:themeShade="80"/>
-          <w:sz w:val="20"/>
-          <w:szCs w:val="20"/>
-          <w:highlight w:val="yellow"/>
-          <w:bdr w:val="single" w:sz="2" w:space="0" w:color="D9D9E3" w:frame="1"/>
-          <w:lang w:val="en-US" w:eastAsia="fr-FR"/>
-        </w:rPr>
-        <w:t>(event) {</w:t>
-      </w:r>
-    </w:p>
-    <w:p>
-      <w:pPr>
-        <w:pBdr>
-          <w:top w:val="single" w:sz="2" w:space="0" w:color="D9D9E3"/>
-          <w:left w:val="single" w:sz="2" w:space="0" w:color="D9D9E3"/>
-          <w:bottom w:val="single" w:sz="2" w:space="0" w:color="D9D9E3"/>
-          <w:right w:val="single" w:sz="2" w:space="0" w:color="D9D9E3"/>
-        </w:pBdr>
-        <w:spacing w:before="300" w:after="300" w:line="240" w:lineRule="auto"/>
-        <w:rPr>
-          <w:rFonts w:ascii="inherit" w:eastAsia="Times New Roman" w:hAnsi="inherit" w:cs="Courier New"/>
-          <w:b/>
-          <w:bCs/>
-          <w:color w:val="385623" w:themeColor="accent6" w:themeShade="80"/>
-          <w:sz w:val="20"/>
-          <w:szCs w:val="20"/>
-          <w:highlight w:val="yellow"/>
-          <w:bdr w:val="single" w:sz="2" w:space="0" w:color="D9D9E3" w:frame="1"/>
-          <w:lang w:val="en-US" w:eastAsia="fr-FR"/>
-        </w:rPr>
-      </w:pPr>
-      <w:r>
-        <w:rPr>
-          <w:rFonts w:ascii="inherit" w:eastAsia="Times New Roman" w:hAnsi="inherit" w:cs="Courier New"/>
-          <w:b/>
-          <w:bCs/>
-          <w:color w:val="385623" w:themeColor="accent6" w:themeShade="80"/>
-          <w:sz w:val="20"/>
-          <w:szCs w:val="20"/>
-          <w:highlight w:val="yellow"/>
-          <w:bdr w:val="single" w:sz="2" w:space="0" w:color="D9D9E3" w:frame="1"/>
-          <w:lang w:val="en-US" w:eastAsia="fr-FR"/>
-        </w:rPr>
-        <w:t xml:space="preserve">    </w:t>
-      </w:r>
-      <w:proofErr w:type="spellStart"/>
-      <w:r>
-        <w:rPr>
-          <w:rFonts w:ascii="inherit" w:eastAsia="Times New Roman" w:hAnsi="inherit" w:cs="Courier New"/>
-          <w:b/>
-          <w:bCs/>
-          <w:color w:val="385623" w:themeColor="accent6" w:themeShade="80"/>
-          <w:sz w:val="20"/>
-          <w:szCs w:val="20"/>
-          <w:highlight w:val="yellow"/>
-          <w:bdr w:val="single" w:sz="2" w:space="0" w:color="D9D9E3" w:frame="1"/>
-          <w:lang w:val="en-US" w:eastAsia="fr-FR"/>
-        </w:rPr>
-        <w:t>setPassword</w:t>
-      </w:r>
-      <w:proofErr w:type="spellEnd"/>
-      <w:r>
-        <w:rPr>
-          <w:rFonts w:ascii="inherit" w:eastAsia="Times New Roman" w:hAnsi="inherit" w:cs="Courier New"/>
-          <w:b/>
-          <w:bCs/>
-          <w:color w:val="385623" w:themeColor="accent6" w:themeShade="80"/>
-          <w:sz w:val="20"/>
-          <w:szCs w:val="20"/>
-          <w:highlight w:val="yellow"/>
-          <w:bdr w:val="single" w:sz="2" w:space="0" w:color="D9D9E3" w:frame="1"/>
-          <w:lang w:val="en-US" w:eastAsia="fr-FR"/>
-        </w:rPr>
-        <w:t>(</w:t>
-      </w:r>
-      <w:proofErr w:type="spellStart"/>
-      <w:proofErr w:type="gramStart"/>
-      <w:r>
-        <w:rPr>
-          <w:rFonts w:ascii="inherit" w:eastAsia="Times New Roman" w:hAnsi="inherit" w:cs="Courier New"/>
-          <w:b/>
-          <w:bCs/>
-          <w:color w:val="385623" w:themeColor="accent6" w:themeShade="80"/>
-          <w:sz w:val="20"/>
-          <w:szCs w:val="20"/>
-          <w:highlight w:val="yellow"/>
-          <w:bdr w:val="single" w:sz="2" w:space="0" w:color="D9D9E3" w:frame="1"/>
-          <w:lang w:val="en-US" w:eastAsia="fr-FR"/>
-        </w:rPr>
-        <w:t>event.target</w:t>
-      </w:r>
-      <w:proofErr w:type="gramEnd"/>
-      <w:r>
-        <w:rPr>
-          <w:rFonts w:ascii="inherit" w:eastAsia="Times New Roman" w:hAnsi="inherit" w:cs="Courier New"/>
-          <w:b/>
-          <w:bCs/>
-          <w:color w:val="385623" w:themeColor="accent6" w:themeShade="80"/>
-          <w:sz w:val="20"/>
-          <w:szCs w:val="20"/>
-          <w:highlight w:val="yellow"/>
-          <w:bdr w:val="single" w:sz="2" w:space="0" w:color="D9D9E3" w:frame="1"/>
-          <w:lang w:val="en-US" w:eastAsia="fr-FR"/>
-        </w:rPr>
-        <w:t>.value</w:t>
-      </w:r>
-      <w:proofErr w:type="spellEnd"/>
-      <w:r>
-        <w:rPr>
-          <w:rFonts w:ascii="inherit" w:eastAsia="Times New Roman" w:hAnsi="inherit" w:cs="Courier New"/>
-          <w:b/>
-          <w:bCs/>
-          <w:color w:val="385623" w:themeColor="accent6" w:themeShade="80"/>
-          <w:sz w:val="20"/>
-          <w:szCs w:val="20"/>
-          <w:highlight w:val="yellow"/>
-          <w:bdr w:val="single" w:sz="2" w:space="0" w:color="D9D9E3" w:frame="1"/>
-          <w:lang w:val="en-US" w:eastAsia="fr-FR"/>
-        </w:rPr>
-        <w:t>);</w:t>
+        <w:t xml:space="preserve">  function handlePasswordChange(event) {</w:t>
+      </w:r>
+    </w:p>
+    <w:p>
+      <w:pPr>
+        <w:pBdr>
+          <w:top w:val="single" w:sz="2" w:space="0" w:color="D9D9E3"/>
+          <w:left w:val="single" w:sz="2" w:space="0" w:color="D9D9E3"/>
+          <w:bottom w:val="single" w:sz="2" w:space="0" w:color="D9D9E3"/>
+          <w:right w:val="single" w:sz="2" w:space="0" w:color="D9D9E3"/>
+        </w:pBdr>
+        <w:spacing w:before="300" w:after="300" w:line="240" w:lineRule="auto"/>
+        <w:rPr>
+          <w:rFonts w:ascii="inherit" w:eastAsia="Times New Roman" w:hAnsi="inherit" w:cs="Courier New"/>
+          <w:b/>
+          <w:bCs/>
+          <w:color w:val="385623" w:themeColor="accent6" w:themeShade="80"/>
+          <w:sz w:val="20"/>
+          <w:szCs w:val="20"/>
+          <w:highlight w:val="yellow"/>
+          <w:bdr w:val="single" w:sz="2" w:space="0" w:color="D9D9E3" w:frame="1"/>
+          <w:lang w:val="en-US" w:eastAsia="fr-FR"/>
+        </w:rPr>
+      </w:pPr>
+      <w:r>
+        <w:rPr>
+          <w:rFonts w:ascii="inherit" w:eastAsia="Times New Roman" w:hAnsi="inherit" w:cs="Courier New"/>
+          <w:b/>
+          <w:bCs/>
+          <w:color w:val="385623" w:themeColor="accent6" w:themeShade="80"/>
+          <w:sz w:val="20"/>
+          <w:szCs w:val="20"/>
+          <w:highlight w:val="yellow"/>
+          <w:bdr w:val="single" w:sz="2" w:space="0" w:color="D9D9E3" w:frame="1"/>
+          <w:lang w:val="en-US" w:eastAsia="fr-FR"/>
+        </w:rPr>
+        <w:t xml:space="preserve">    setPassword(event.target.value);</w:t>
       </w:r>
     </w:p>
     <w:p>
@@ -4489,171 +2736,79 @@
           <w:bdr w:val="single" w:sz="2" w:space="0" w:color="D9D9E3" w:frame="1"/>
           <w:lang w:val="en-US" w:eastAsia="fr-FR"/>
         </w:rPr>
-        <w:t xml:space="preserve">  function </w:t>
-      </w:r>
-      <w:proofErr w:type="spellStart"/>
-      <w:r>
-        <w:rPr>
-          <w:rFonts w:ascii="inherit" w:eastAsia="Times New Roman" w:hAnsi="inherit" w:cs="Courier New"/>
-          <w:b/>
-          <w:bCs/>
-          <w:color w:val="385623" w:themeColor="accent6" w:themeShade="80"/>
-          <w:sz w:val="20"/>
-          <w:szCs w:val="20"/>
-          <w:highlight w:val="yellow"/>
-          <w:bdr w:val="single" w:sz="2" w:space="0" w:color="D9D9E3" w:frame="1"/>
-          <w:lang w:val="en-US" w:eastAsia="fr-FR"/>
-        </w:rPr>
-        <w:t>handleSubmit</w:t>
-      </w:r>
-      <w:proofErr w:type="spellEnd"/>
-      <w:r>
-        <w:rPr>
-          <w:rFonts w:ascii="inherit" w:eastAsia="Times New Roman" w:hAnsi="inherit" w:cs="Courier New"/>
-          <w:b/>
-          <w:bCs/>
-          <w:color w:val="385623" w:themeColor="accent6" w:themeShade="80"/>
-          <w:sz w:val="20"/>
-          <w:szCs w:val="20"/>
-          <w:highlight w:val="yellow"/>
-          <w:bdr w:val="single" w:sz="2" w:space="0" w:color="D9D9E3" w:frame="1"/>
-          <w:lang w:val="en-US" w:eastAsia="fr-FR"/>
-        </w:rPr>
-        <w:t>(event) {</w:t>
-      </w:r>
-    </w:p>
-    <w:p>
-      <w:pPr>
-        <w:pBdr>
-          <w:top w:val="single" w:sz="2" w:space="0" w:color="D9D9E3"/>
-          <w:left w:val="single" w:sz="2" w:space="0" w:color="D9D9E3"/>
-          <w:bottom w:val="single" w:sz="2" w:space="0" w:color="D9D9E3"/>
-          <w:right w:val="single" w:sz="2" w:space="0" w:color="D9D9E3"/>
-        </w:pBdr>
-        <w:spacing w:before="300" w:after="300" w:line="240" w:lineRule="auto"/>
-        <w:rPr>
-          <w:rFonts w:ascii="inherit" w:eastAsia="Times New Roman" w:hAnsi="inherit" w:cs="Courier New"/>
-          <w:b/>
-          <w:bCs/>
-          <w:color w:val="385623" w:themeColor="accent6" w:themeShade="80"/>
-          <w:sz w:val="20"/>
-          <w:szCs w:val="20"/>
-          <w:highlight w:val="yellow"/>
-          <w:bdr w:val="single" w:sz="2" w:space="0" w:color="D9D9E3" w:frame="1"/>
-          <w:lang w:val="en-US" w:eastAsia="fr-FR"/>
-        </w:rPr>
-      </w:pPr>
-      <w:r>
-        <w:rPr>
-          <w:rFonts w:ascii="inherit" w:eastAsia="Times New Roman" w:hAnsi="inherit" w:cs="Courier New"/>
-          <w:b/>
-          <w:bCs/>
-          <w:color w:val="385623" w:themeColor="accent6" w:themeShade="80"/>
-          <w:sz w:val="20"/>
-          <w:szCs w:val="20"/>
-          <w:highlight w:val="yellow"/>
-          <w:bdr w:val="single" w:sz="2" w:space="0" w:color="D9D9E3" w:frame="1"/>
-          <w:lang w:val="en-US" w:eastAsia="fr-FR"/>
-        </w:rPr>
-        <w:t xml:space="preserve">    </w:t>
-      </w:r>
-      <w:proofErr w:type="spellStart"/>
-      <w:proofErr w:type="gramStart"/>
-      <w:r>
-        <w:rPr>
-          <w:rFonts w:ascii="inherit" w:eastAsia="Times New Roman" w:hAnsi="inherit" w:cs="Courier New"/>
-          <w:b/>
-          <w:bCs/>
-          <w:color w:val="385623" w:themeColor="accent6" w:themeShade="80"/>
-          <w:sz w:val="20"/>
-          <w:szCs w:val="20"/>
-          <w:highlight w:val="yellow"/>
-          <w:bdr w:val="single" w:sz="2" w:space="0" w:color="D9D9E3" w:frame="1"/>
-          <w:lang w:val="en-US" w:eastAsia="fr-FR"/>
-        </w:rPr>
-        <w:t>event.preventDefault</w:t>
-      </w:r>
-      <w:proofErr w:type="spellEnd"/>
-      <w:proofErr w:type="gramEnd"/>
-      <w:r>
-        <w:rPr>
-          <w:rFonts w:ascii="inherit" w:eastAsia="Times New Roman" w:hAnsi="inherit" w:cs="Courier New"/>
-          <w:b/>
-          <w:bCs/>
-          <w:color w:val="385623" w:themeColor="accent6" w:themeShade="80"/>
-          <w:sz w:val="20"/>
-          <w:szCs w:val="20"/>
-          <w:highlight w:val="yellow"/>
-          <w:bdr w:val="single" w:sz="2" w:space="0" w:color="D9D9E3" w:frame="1"/>
-          <w:lang w:val="en-US" w:eastAsia="fr-FR"/>
-        </w:rPr>
-        <w:t>();</w:t>
-      </w:r>
-    </w:p>
-    <w:p>
-      <w:pPr>
-        <w:pBdr>
-          <w:top w:val="single" w:sz="2" w:space="0" w:color="D9D9E3"/>
-          <w:left w:val="single" w:sz="2" w:space="0" w:color="D9D9E3"/>
-          <w:bottom w:val="single" w:sz="2" w:space="0" w:color="D9D9E3"/>
-          <w:right w:val="single" w:sz="2" w:space="0" w:color="D9D9E3"/>
-        </w:pBdr>
-        <w:spacing w:before="300" w:after="300" w:line="240" w:lineRule="auto"/>
-        <w:rPr>
-          <w:rFonts w:ascii="inherit" w:eastAsia="Times New Roman" w:hAnsi="inherit" w:cs="Courier New"/>
-          <w:b/>
-          <w:bCs/>
-          <w:color w:val="385623" w:themeColor="accent6" w:themeShade="80"/>
-          <w:sz w:val="20"/>
-          <w:szCs w:val="20"/>
-          <w:highlight w:val="yellow"/>
-          <w:bdr w:val="single" w:sz="2" w:space="0" w:color="D9D9E3" w:frame="1"/>
-          <w:lang w:val="en-US" w:eastAsia="fr-FR"/>
-        </w:rPr>
-      </w:pPr>
-      <w:r>
-        <w:rPr>
-          <w:rFonts w:ascii="inherit" w:eastAsia="Times New Roman" w:hAnsi="inherit" w:cs="Courier New"/>
-          <w:b/>
-          <w:bCs/>
-          <w:color w:val="385623" w:themeColor="accent6" w:themeShade="80"/>
-          <w:sz w:val="20"/>
-          <w:szCs w:val="20"/>
-          <w:highlight w:val="yellow"/>
-          <w:bdr w:val="single" w:sz="2" w:space="0" w:color="D9D9E3" w:frame="1"/>
-          <w:lang w:val="en-US" w:eastAsia="fr-FR"/>
-        </w:rPr>
-        <w:t xml:space="preserve">    </w:t>
-      </w:r>
-      <w:proofErr w:type="gramStart"/>
-      <w:r>
-        <w:rPr>
-          <w:rFonts w:ascii="inherit" w:eastAsia="Times New Roman" w:hAnsi="inherit" w:cs="Courier New"/>
-          <w:b/>
-          <w:bCs/>
-          <w:color w:val="385623" w:themeColor="accent6" w:themeShade="80"/>
-          <w:sz w:val="20"/>
-          <w:szCs w:val="20"/>
-          <w:highlight w:val="yellow"/>
-          <w:bdr w:val="single" w:sz="2" w:space="0" w:color="D9D9E3" w:frame="1"/>
-          <w:lang w:val="en-US" w:eastAsia="fr-FR"/>
-        </w:rPr>
-        <w:t>console.log(</w:t>
-      </w:r>
-      <w:proofErr w:type="gramEnd"/>
-      <w:r>
-        <w:rPr>
-          <w:rFonts w:ascii="inherit" w:eastAsia="Times New Roman" w:hAnsi="inherit" w:cs="Courier New"/>
-          <w:b/>
-          <w:bCs/>
-          <w:color w:val="385623" w:themeColor="accent6" w:themeShade="80"/>
-          <w:sz w:val="20"/>
-          <w:szCs w:val="20"/>
-          <w:highlight w:val="yellow"/>
-          <w:bdr w:val="single" w:sz="2" w:space="0" w:color="D9D9E3" w:frame="1"/>
-          <w:lang w:val="en-US" w:eastAsia="fr-FR"/>
-        </w:rPr>
-        <w:t>`Submitting login form with username: ${username} and password: ${password}`);</w:t>
+        <w:t xml:space="preserve">  function handleSubmit(event) {</w:t>
+      </w:r>
+    </w:p>
+    <w:p>
+      <w:pPr>
+        <w:pBdr>
+          <w:top w:val="single" w:sz="2" w:space="0" w:color="D9D9E3"/>
+          <w:left w:val="single" w:sz="2" w:space="0" w:color="D9D9E3"/>
+          <w:bottom w:val="single" w:sz="2" w:space="0" w:color="D9D9E3"/>
+          <w:right w:val="single" w:sz="2" w:space="0" w:color="D9D9E3"/>
+        </w:pBdr>
+        <w:spacing w:before="300" w:after="300" w:line="240" w:lineRule="auto"/>
+        <w:rPr>
+          <w:rFonts w:ascii="inherit" w:eastAsia="Times New Roman" w:hAnsi="inherit" w:cs="Courier New"/>
+          <w:b/>
+          <w:bCs/>
+          <w:color w:val="385623" w:themeColor="accent6" w:themeShade="80"/>
+          <w:sz w:val="20"/>
+          <w:szCs w:val="20"/>
+          <w:highlight w:val="yellow"/>
+          <w:bdr w:val="single" w:sz="2" w:space="0" w:color="D9D9E3" w:frame="1"/>
+          <w:lang w:val="en-US" w:eastAsia="fr-FR"/>
+        </w:rPr>
+      </w:pPr>
+      <w:r>
+        <w:rPr>
+          <w:rFonts w:ascii="inherit" w:eastAsia="Times New Roman" w:hAnsi="inherit" w:cs="Courier New"/>
+          <w:b/>
+          <w:bCs/>
+          <w:color w:val="385623" w:themeColor="accent6" w:themeShade="80"/>
+          <w:sz w:val="20"/>
+          <w:szCs w:val="20"/>
+          <w:highlight w:val="yellow"/>
+          <w:bdr w:val="single" w:sz="2" w:space="0" w:color="D9D9E3" w:frame="1"/>
+          <w:lang w:val="en-US" w:eastAsia="fr-FR"/>
+        </w:rPr>
+        <w:t xml:space="preserve">    event.preventDefault();</w:t>
+      </w:r>
+    </w:p>
+    <w:p>
+      <w:pPr>
+        <w:pBdr>
+          <w:top w:val="single" w:sz="2" w:space="0" w:color="D9D9E3"/>
+          <w:left w:val="single" w:sz="2" w:space="0" w:color="D9D9E3"/>
+          <w:bottom w:val="single" w:sz="2" w:space="0" w:color="D9D9E3"/>
+          <w:right w:val="single" w:sz="2" w:space="0" w:color="D9D9E3"/>
+        </w:pBdr>
+        <w:spacing w:before="300" w:after="300" w:line="240" w:lineRule="auto"/>
+        <w:rPr>
+          <w:rFonts w:ascii="inherit" w:eastAsia="Times New Roman" w:hAnsi="inherit" w:cs="Courier New"/>
+          <w:b/>
+          <w:bCs/>
+          <w:color w:val="385623" w:themeColor="accent6" w:themeShade="80"/>
+          <w:sz w:val="20"/>
+          <w:szCs w:val="20"/>
+          <w:highlight w:val="yellow"/>
+          <w:bdr w:val="single" w:sz="2" w:space="0" w:color="D9D9E3" w:frame="1"/>
+          <w:lang w:val="en-US" w:eastAsia="fr-FR"/>
+        </w:rPr>
+      </w:pPr>
+      <w:r>
+        <w:rPr>
+          <w:rFonts w:ascii="inherit" w:eastAsia="Times New Roman" w:hAnsi="inherit" w:cs="Courier New"/>
+          <w:b/>
+          <w:bCs/>
+          <w:color w:val="385623" w:themeColor="accent6" w:themeShade="80"/>
+          <w:sz w:val="20"/>
+          <w:szCs w:val="20"/>
+          <w:highlight w:val="yellow"/>
+          <w:bdr w:val="single" w:sz="2" w:space="0" w:color="D9D9E3" w:frame="1"/>
+          <w:lang w:val="en-US" w:eastAsia="fr-FR"/>
+        </w:rPr>
+        <w:t xml:space="preserve">    console.log(`Submitting login form with username: ${username} and password: ${password}`);</w:t>
       </w:r>
     </w:p>
     <w:p>
@@ -4783,67 +2938,7 @@
           <w:bdr w:val="single" w:sz="2" w:space="0" w:color="D9D9E3" w:frame="1"/>
           <w:lang w:val="en-US" w:eastAsia="fr-FR"/>
         </w:rPr>
-        <w:t xml:space="preserve">    &lt;form </w:t>
-      </w:r>
-      <w:proofErr w:type="spellStart"/>
-      <w:r>
-        <w:rPr>
-          <w:rFonts w:ascii="inherit" w:eastAsia="Times New Roman" w:hAnsi="inherit" w:cs="Courier New"/>
-          <w:b/>
-          <w:bCs/>
-          <w:color w:val="385623" w:themeColor="accent6" w:themeShade="80"/>
-          <w:sz w:val="20"/>
-          <w:szCs w:val="20"/>
-          <w:highlight w:val="yellow"/>
-          <w:bdr w:val="single" w:sz="2" w:space="0" w:color="D9D9E3" w:frame="1"/>
-          <w:lang w:val="en-US" w:eastAsia="fr-FR"/>
-        </w:rPr>
-        <w:t>onSubmit</w:t>
-      </w:r>
-      <w:proofErr w:type="spellEnd"/>
-      <w:r>
-        <w:rPr>
-          <w:rFonts w:ascii="inherit" w:eastAsia="Times New Roman" w:hAnsi="inherit" w:cs="Courier New"/>
-          <w:b/>
-          <w:bCs/>
-          <w:color w:val="385623" w:themeColor="accent6" w:themeShade="80"/>
-          <w:sz w:val="20"/>
-          <w:szCs w:val="20"/>
-          <w:highlight w:val="yellow"/>
-          <w:bdr w:val="single" w:sz="2" w:space="0" w:color="D9D9E3" w:frame="1"/>
-          <w:lang w:val="en-US" w:eastAsia="fr-FR"/>
-        </w:rPr>
-        <w:t>={</w:t>
-      </w:r>
-      <w:proofErr w:type="spellStart"/>
-      <w:r>
-        <w:rPr>
-          <w:rFonts w:ascii="inherit" w:eastAsia="Times New Roman" w:hAnsi="inherit" w:cs="Courier New"/>
-          <w:b/>
-          <w:bCs/>
-          <w:color w:val="385623" w:themeColor="accent6" w:themeShade="80"/>
-          <w:sz w:val="20"/>
-          <w:szCs w:val="20"/>
-          <w:highlight w:val="yellow"/>
-          <w:bdr w:val="single" w:sz="2" w:space="0" w:color="D9D9E3" w:frame="1"/>
-          <w:lang w:val="en-US" w:eastAsia="fr-FR"/>
-        </w:rPr>
-        <w:t>handleSubmit</w:t>
-      </w:r>
-      <w:proofErr w:type="spellEnd"/>
-      <w:r>
-        <w:rPr>
-          <w:rFonts w:ascii="inherit" w:eastAsia="Times New Roman" w:hAnsi="inherit" w:cs="Courier New"/>
-          <w:b/>
-          <w:bCs/>
-          <w:color w:val="385623" w:themeColor="accent6" w:themeShade="80"/>
-          <w:sz w:val="20"/>
-          <w:szCs w:val="20"/>
-          <w:highlight w:val="yellow"/>
-          <w:bdr w:val="single" w:sz="2" w:space="0" w:color="D9D9E3" w:frame="1"/>
-          <w:lang w:val="en-US" w:eastAsia="fr-FR"/>
-        </w:rPr>
-        <w:t>}&gt;</w:t>
+        <w:t xml:space="preserve">    &lt;form onSubmit={handleSubmit}&gt;</w:t>
       </w:r>
     </w:p>
     <w:p>
@@ -4951,67 +3046,7 @@
           <w:bdr w:val="single" w:sz="2" w:space="0" w:color="D9D9E3" w:frame="1"/>
           <w:lang w:val="en-US" w:eastAsia="fr-FR"/>
         </w:rPr>
-        <w:t xml:space="preserve">        &lt;input type="text" value={username} </w:t>
-      </w:r>
-      <w:proofErr w:type="spellStart"/>
-      <w:r>
-        <w:rPr>
-          <w:rFonts w:ascii="inherit" w:eastAsia="Times New Roman" w:hAnsi="inherit" w:cs="Courier New"/>
-          <w:b/>
-          <w:bCs/>
-          <w:color w:val="385623" w:themeColor="accent6" w:themeShade="80"/>
-          <w:sz w:val="20"/>
-          <w:szCs w:val="20"/>
-          <w:highlight w:val="yellow"/>
-          <w:bdr w:val="single" w:sz="2" w:space="0" w:color="D9D9E3" w:frame="1"/>
-          <w:lang w:val="en-US" w:eastAsia="fr-FR"/>
-        </w:rPr>
-        <w:t>onChange</w:t>
-      </w:r>
-      <w:proofErr w:type="spellEnd"/>
-      <w:r>
-        <w:rPr>
-          <w:rFonts w:ascii="inherit" w:eastAsia="Times New Roman" w:hAnsi="inherit" w:cs="Courier New"/>
-          <w:b/>
-          <w:bCs/>
-          <w:color w:val="385623" w:themeColor="accent6" w:themeShade="80"/>
-          <w:sz w:val="20"/>
-          <w:szCs w:val="20"/>
-          <w:highlight w:val="yellow"/>
-          <w:bdr w:val="single" w:sz="2" w:space="0" w:color="D9D9E3" w:frame="1"/>
-          <w:lang w:val="en-US" w:eastAsia="fr-FR"/>
-        </w:rPr>
-        <w:t>={</w:t>
-      </w:r>
-      <w:proofErr w:type="spellStart"/>
-      <w:r>
-        <w:rPr>
-          <w:rFonts w:ascii="inherit" w:eastAsia="Times New Roman" w:hAnsi="inherit" w:cs="Courier New"/>
-          <w:b/>
-          <w:bCs/>
-          <w:color w:val="385623" w:themeColor="accent6" w:themeShade="80"/>
-          <w:sz w:val="20"/>
-          <w:szCs w:val="20"/>
-          <w:highlight w:val="yellow"/>
-          <w:bdr w:val="single" w:sz="2" w:space="0" w:color="D9D9E3" w:frame="1"/>
-          <w:lang w:val="en-US" w:eastAsia="fr-FR"/>
-        </w:rPr>
-        <w:t>handleUsernameChange</w:t>
-      </w:r>
-      <w:proofErr w:type="spellEnd"/>
-      <w:r>
-        <w:rPr>
-          <w:rFonts w:ascii="inherit" w:eastAsia="Times New Roman" w:hAnsi="inherit" w:cs="Courier New"/>
-          <w:b/>
-          <w:bCs/>
-          <w:color w:val="385623" w:themeColor="accent6" w:themeShade="80"/>
-          <w:sz w:val="20"/>
-          <w:szCs w:val="20"/>
-          <w:highlight w:val="yellow"/>
-          <w:bdr w:val="single" w:sz="2" w:space="0" w:color="D9D9E3" w:frame="1"/>
-          <w:lang w:val="en-US" w:eastAsia="fr-FR"/>
-        </w:rPr>
-        <w:t>} /&gt;</w:t>
+        <w:t xml:space="preserve">        &lt;input type="text" value={username} onChange={handleUsernameChange} /&gt;</w:t>
       </w:r>
     </w:p>
     <w:p>
@@ -5155,67 +3190,7 @@
           <w:bdr w:val="single" w:sz="2" w:space="0" w:color="D9D9E3" w:frame="1"/>
           <w:lang w:val="en-US" w:eastAsia="fr-FR"/>
         </w:rPr>
-        <w:t xml:space="preserve">        &lt;input type="password" value={password} </w:t>
-      </w:r>
-      <w:proofErr w:type="spellStart"/>
-      <w:r>
-        <w:rPr>
-          <w:rFonts w:ascii="inherit" w:eastAsia="Times New Roman" w:hAnsi="inherit" w:cs="Courier New"/>
-          <w:b/>
-          <w:bCs/>
-          <w:color w:val="385623" w:themeColor="accent6" w:themeShade="80"/>
-          <w:sz w:val="20"/>
-          <w:szCs w:val="20"/>
-          <w:highlight w:val="yellow"/>
-          <w:bdr w:val="single" w:sz="2" w:space="0" w:color="D9D9E3" w:frame="1"/>
-          <w:lang w:val="en-US" w:eastAsia="fr-FR"/>
-        </w:rPr>
-        <w:t>onChange</w:t>
-      </w:r>
-      <w:proofErr w:type="spellEnd"/>
-      <w:r>
-        <w:rPr>
-          <w:rFonts w:ascii="inherit" w:eastAsia="Times New Roman" w:hAnsi="inherit" w:cs="Courier New"/>
-          <w:b/>
-          <w:bCs/>
-          <w:color w:val="385623" w:themeColor="accent6" w:themeShade="80"/>
-          <w:sz w:val="20"/>
-          <w:szCs w:val="20"/>
-          <w:highlight w:val="yellow"/>
-          <w:bdr w:val="single" w:sz="2" w:space="0" w:color="D9D9E3" w:frame="1"/>
-          <w:lang w:val="en-US" w:eastAsia="fr-FR"/>
-        </w:rPr>
-        <w:t>={</w:t>
-      </w:r>
-      <w:proofErr w:type="spellStart"/>
-      <w:r>
-        <w:rPr>
-          <w:rFonts w:ascii="inherit" w:eastAsia="Times New Roman" w:hAnsi="inherit" w:cs="Courier New"/>
-          <w:b/>
-          <w:bCs/>
-          <w:color w:val="385623" w:themeColor="accent6" w:themeShade="80"/>
-          <w:sz w:val="20"/>
-          <w:szCs w:val="20"/>
-          <w:highlight w:val="yellow"/>
-          <w:bdr w:val="single" w:sz="2" w:space="0" w:color="D9D9E3" w:frame="1"/>
-          <w:lang w:val="en-US" w:eastAsia="fr-FR"/>
-        </w:rPr>
-        <w:t>handlePasswordChange</w:t>
-      </w:r>
-      <w:proofErr w:type="spellEnd"/>
-      <w:r>
-        <w:rPr>
-          <w:rFonts w:ascii="inherit" w:eastAsia="Times New Roman" w:hAnsi="inherit" w:cs="Courier New"/>
-          <w:b/>
-          <w:bCs/>
-          <w:color w:val="385623" w:themeColor="accent6" w:themeShade="80"/>
-          <w:sz w:val="20"/>
-          <w:szCs w:val="20"/>
-          <w:highlight w:val="yellow"/>
-          <w:bdr w:val="single" w:sz="2" w:space="0" w:color="D9D9E3" w:frame="1"/>
-          <w:lang w:val="en-US" w:eastAsia="fr-FR"/>
-        </w:rPr>
-        <w:t>} /&gt;</w:t>
+        <w:t xml:space="preserve">        &lt;input type="password" value={password} onChange={handlePasswordChange} /&gt;</w:t>
       </w:r>
     </w:p>
     <w:p>
@@ -5453,40 +3428,8 @@
           <w:bdr w:val="single" w:sz="2" w:space="0" w:color="D9D9E3" w:frame="1"/>
           <w:lang w:val="en-US" w:eastAsia="fr-FR"/>
         </w:rPr>
-        <w:t xml:space="preserve">export default </w:t>
-      </w:r>
-      <w:proofErr w:type="spellStart"/>
-      <w:proofErr w:type="gramStart"/>
-      <w:r>
-        <w:rPr>
-          <w:rFonts w:ascii="inherit" w:eastAsia="Times New Roman" w:hAnsi="inherit" w:cs="Courier New"/>
-          <w:b/>
-          <w:bCs/>
-          <w:color w:val="385623" w:themeColor="accent6" w:themeShade="80"/>
-          <w:sz w:val="20"/>
-          <w:szCs w:val="20"/>
-          <w:highlight w:val="yellow"/>
-          <w:bdr w:val="single" w:sz="2" w:space="0" w:color="D9D9E3" w:frame="1"/>
-          <w:lang w:val="en-US" w:eastAsia="fr-FR"/>
-        </w:rPr>
-        <w:t>LoginForm</w:t>
-      </w:r>
-      <w:proofErr w:type="spellEnd"/>
-      <w:r>
-        <w:rPr>
-          <w:rFonts w:ascii="inherit" w:eastAsia="Times New Roman" w:hAnsi="inherit" w:cs="Courier New"/>
-          <w:b/>
-          <w:bCs/>
-          <w:color w:val="385623" w:themeColor="accent6" w:themeShade="80"/>
-          <w:sz w:val="20"/>
-          <w:szCs w:val="20"/>
-          <w:highlight w:val="yellow"/>
-          <w:bdr w:val="single" w:sz="2" w:space="0" w:color="D9D9E3" w:frame="1"/>
-          <w:lang w:val="en-US" w:eastAsia="fr-FR"/>
-        </w:rPr>
-        <w:t>;</w:t>
-      </w:r>
-      <w:proofErr w:type="gramEnd"/>
+        <w:t>export default LoginForm;</w:t>
+      </w:r>
     </w:p>
     <w:p>
       <w:pPr>
@@ -5539,83 +3482,7 @@
           <w:bdr w:val="single" w:sz="2" w:space="0" w:color="D9D9E3" w:frame="1"/>
           <w:lang w:val="en-US" w:eastAsia="fr-FR"/>
         </w:rPr>
-        <w:t xml:space="preserve">import React, </w:t>
-      </w:r>
-      <w:proofErr w:type="gramStart"/>
-      <w:r>
-        <w:rPr>
-          <w:rFonts w:ascii="inherit" w:eastAsia="Times New Roman" w:hAnsi="inherit" w:cs="Courier New"/>
-          <w:b/>
-          <w:bCs/>
-          <w:color w:val="385623" w:themeColor="accent6" w:themeShade="80"/>
-          <w:sz w:val="20"/>
-          <w:szCs w:val="20"/>
-          <w:highlight w:val="yellow"/>
-          <w:bdr w:val="single" w:sz="2" w:space="0" w:color="D9D9E3" w:frame="1"/>
-          <w:lang w:val="en-US" w:eastAsia="fr-FR"/>
-        </w:rPr>
-        <w:t xml:space="preserve">{ </w:t>
-      </w:r>
-      <w:proofErr w:type="spellStart"/>
-      <w:r>
-        <w:rPr>
-          <w:rFonts w:ascii="inherit" w:eastAsia="Times New Roman" w:hAnsi="inherit" w:cs="Courier New"/>
-          <w:b/>
-          <w:bCs/>
-          <w:color w:val="385623" w:themeColor="accent6" w:themeShade="80"/>
-          <w:sz w:val="20"/>
-          <w:szCs w:val="20"/>
-          <w:highlight w:val="yellow"/>
-          <w:bdr w:val="single" w:sz="2" w:space="0" w:color="D9D9E3" w:frame="1"/>
-          <w:lang w:val="en-US" w:eastAsia="fr-FR"/>
-        </w:rPr>
-        <w:t>useState</w:t>
-      </w:r>
-      <w:proofErr w:type="spellEnd"/>
-      <w:proofErr w:type="gramEnd"/>
-      <w:r>
-        <w:rPr>
-          <w:rFonts w:ascii="inherit" w:eastAsia="Times New Roman" w:hAnsi="inherit" w:cs="Courier New"/>
-          <w:b/>
-          <w:bCs/>
-          <w:color w:val="385623" w:themeColor="accent6" w:themeShade="80"/>
-          <w:sz w:val="20"/>
-          <w:szCs w:val="20"/>
-          <w:highlight w:val="yellow"/>
-          <w:bdr w:val="single" w:sz="2" w:space="0" w:color="D9D9E3" w:frame="1"/>
-          <w:lang w:val="en-US" w:eastAsia="fr-FR"/>
-        </w:rPr>
-        <w:t xml:space="preserve">, </w:t>
-      </w:r>
-      <w:proofErr w:type="spellStart"/>
-      <w:r>
-        <w:rPr>
-          <w:rFonts w:ascii="inherit" w:eastAsia="Times New Roman" w:hAnsi="inherit" w:cs="Courier New"/>
-          <w:b/>
-          <w:bCs/>
-          <w:color w:val="385623" w:themeColor="accent6" w:themeShade="80"/>
-          <w:sz w:val="20"/>
-          <w:szCs w:val="20"/>
-          <w:highlight w:val="yellow"/>
-          <w:bdr w:val="single" w:sz="2" w:space="0" w:color="D9D9E3" w:frame="1"/>
-          <w:lang w:val="en-US" w:eastAsia="fr-FR"/>
-        </w:rPr>
-        <w:t>useEffect</w:t>
-      </w:r>
-      <w:proofErr w:type="spellEnd"/>
-      <w:r>
-        <w:rPr>
-          <w:rFonts w:ascii="inherit" w:eastAsia="Times New Roman" w:hAnsi="inherit" w:cs="Courier New"/>
-          <w:b/>
-          <w:bCs/>
-          <w:color w:val="385623" w:themeColor="accent6" w:themeShade="80"/>
-          <w:sz w:val="20"/>
-          <w:szCs w:val="20"/>
-          <w:highlight w:val="yellow"/>
-          <w:bdr w:val="single" w:sz="2" w:space="0" w:color="D9D9E3" w:frame="1"/>
-          <w:lang w:val="en-US" w:eastAsia="fr-FR"/>
-        </w:rPr>
-        <w:t xml:space="preserve"> } from 'react';</w:t>
+        <w:t>import React, { useState, useEffect } from 'react';</w:t>
       </w:r>
     </w:p>
     <w:p>
@@ -5674,543 +3541,267 @@
           <w:lang w:val="en-US" w:eastAsia="fr-FR"/>
         </w:rPr>
         <w:lastRenderedPageBreak/>
-        <w:t xml:space="preserve">function </w:t>
-      </w:r>
-      <w:proofErr w:type="gramStart"/>
-      <w:r>
-        <w:rPr>
-          <w:rFonts w:ascii="inherit" w:eastAsia="Times New Roman" w:hAnsi="inherit" w:cs="Courier New"/>
-          <w:b/>
-          <w:bCs/>
-          <w:color w:val="385623" w:themeColor="accent6" w:themeShade="80"/>
-          <w:sz w:val="20"/>
-          <w:szCs w:val="20"/>
-          <w:highlight w:val="yellow"/>
-          <w:bdr w:val="single" w:sz="2" w:space="0" w:color="D9D9E3" w:frame="1"/>
-          <w:lang w:val="en-US" w:eastAsia="fr-FR"/>
-        </w:rPr>
-        <w:t>Counter(</w:t>
-      </w:r>
-      <w:proofErr w:type="gramEnd"/>
-      <w:r>
-        <w:rPr>
-          <w:rFonts w:ascii="inherit" w:eastAsia="Times New Roman" w:hAnsi="inherit" w:cs="Courier New"/>
-          <w:b/>
-          <w:bCs/>
-          <w:color w:val="385623" w:themeColor="accent6" w:themeShade="80"/>
-          <w:sz w:val="20"/>
-          <w:szCs w:val="20"/>
-          <w:highlight w:val="yellow"/>
-          <w:bdr w:val="single" w:sz="2" w:space="0" w:color="D9D9E3" w:frame="1"/>
-          <w:lang w:val="en-US" w:eastAsia="fr-FR"/>
-        </w:rPr>
-        <w:t>) {</w:t>
-      </w:r>
-    </w:p>
-    <w:p>
-      <w:pPr>
-        <w:pBdr>
-          <w:top w:val="single" w:sz="2" w:space="0" w:color="D9D9E3"/>
-          <w:left w:val="single" w:sz="2" w:space="0" w:color="D9D9E3"/>
-          <w:bottom w:val="single" w:sz="2" w:space="0" w:color="D9D9E3"/>
-          <w:right w:val="single" w:sz="2" w:space="0" w:color="D9D9E3"/>
-        </w:pBdr>
-        <w:spacing w:before="300" w:after="300" w:line="240" w:lineRule="auto"/>
-        <w:rPr>
-          <w:rFonts w:ascii="inherit" w:eastAsia="Times New Roman" w:hAnsi="inherit" w:cs="Courier New"/>
-          <w:b/>
-          <w:bCs/>
-          <w:color w:val="385623" w:themeColor="accent6" w:themeShade="80"/>
-          <w:sz w:val="20"/>
-          <w:szCs w:val="20"/>
-          <w:highlight w:val="yellow"/>
-          <w:bdr w:val="single" w:sz="2" w:space="0" w:color="D9D9E3" w:frame="1"/>
-          <w:lang w:val="en-US" w:eastAsia="fr-FR"/>
-        </w:rPr>
-      </w:pPr>
-      <w:r>
-        <w:rPr>
-          <w:rFonts w:ascii="inherit" w:eastAsia="Times New Roman" w:hAnsi="inherit" w:cs="Courier New"/>
-          <w:b/>
-          <w:bCs/>
-          <w:color w:val="385623" w:themeColor="accent6" w:themeShade="80"/>
-          <w:sz w:val="20"/>
-          <w:szCs w:val="20"/>
-          <w:highlight w:val="yellow"/>
-          <w:bdr w:val="single" w:sz="2" w:space="0" w:color="D9D9E3" w:frame="1"/>
-          <w:lang w:val="en-US" w:eastAsia="fr-FR"/>
-        </w:rPr>
-        <w:t xml:space="preserve">  const [count, </w:t>
-      </w:r>
-      <w:proofErr w:type="spellStart"/>
-      <w:r>
-        <w:rPr>
-          <w:rFonts w:ascii="inherit" w:eastAsia="Times New Roman" w:hAnsi="inherit" w:cs="Courier New"/>
-          <w:b/>
-          <w:bCs/>
-          <w:color w:val="385623" w:themeColor="accent6" w:themeShade="80"/>
-          <w:sz w:val="20"/>
-          <w:szCs w:val="20"/>
-          <w:highlight w:val="yellow"/>
-          <w:bdr w:val="single" w:sz="2" w:space="0" w:color="D9D9E3" w:frame="1"/>
-          <w:lang w:val="en-US" w:eastAsia="fr-FR"/>
-        </w:rPr>
-        <w:t>setCount</w:t>
-      </w:r>
-      <w:proofErr w:type="spellEnd"/>
-      <w:r>
-        <w:rPr>
-          <w:rFonts w:ascii="inherit" w:eastAsia="Times New Roman" w:hAnsi="inherit" w:cs="Courier New"/>
-          <w:b/>
-          <w:bCs/>
-          <w:color w:val="385623" w:themeColor="accent6" w:themeShade="80"/>
-          <w:sz w:val="20"/>
-          <w:szCs w:val="20"/>
-          <w:highlight w:val="yellow"/>
-          <w:bdr w:val="single" w:sz="2" w:space="0" w:color="D9D9E3" w:frame="1"/>
-          <w:lang w:val="en-US" w:eastAsia="fr-FR"/>
-        </w:rPr>
-        <w:t xml:space="preserve">] = </w:t>
-      </w:r>
-      <w:proofErr w:type="spellStart"/>
-      <w:proofErr w:type="gramStart"/>
-      <w:r>
-        <w:rPr>
-          <w:rFonts w:ascii="inherit" w:eastAsia="Times New Roman" w:hAnsi="inherit" w:cs="Courier New"/>
-          <w:b/>
-          <w:bCs/>
-          <w:color w:val="385623" w:themeColor="accent6" w:themeShade="80"/>
-          <w:sz w:val="20"/>
-          <w:szCs w:val="20"/>
-          <w:highlight w:val="yellow"/>
-          <w:bdr w:val="single" w:sz="2" w:space="0" w:color="D9D9E3" w:frame="1"/>
-          <w:lang w:val="en-US" w:eastAsia="fr-FR"/>
-        </w:rPr>
-        <w:t>useState</w:t>
-      </w:r>
-      <w:proofErr w:type="spellEnd"/>
-      <w:r>
-        <w:rPr>
-          <w:rFonts w:ascii="inherit" w:eastAsia="Times New Roman" w:hAnsi="inherit" w:cs="Courier New"/>
-          <w:b/>
-          <w:bCs/>
-          <w:color w:val="385623" w:themeColor="accent6" w:themeShade="80"/>
-          <w:sz w:val="20"/>
-          <w:szCs w:val="20"/>
-          <w:highlight w:val="yellow"/>
-          <w:bdr w:val="single" w:sz="2" w:space="0" w:color="D9D9E3" w:frame="1"/>
-          <w:lang w:val="en-US" w:eastAsia="fr-FR"/>
-        </w:rPr>
-        <w:t>(</w:t>
-      </w:r>
-      <w:proofErr w:type="gramEnd"/>
-      <w:r>
-        <w:rPr>
-          <w:rFonts w:ascii="inherit" w:eastAsia="Times New Roman" w:hAnsi="inherit" w:cs="Courier New"/>
-          <w:b/>
-          <w:bCs/>
-          <w:color w:val="385623" w:themeColor="accent6" w:themeShade="80"/>
-          <w:sz w:val="20"/>
-          <w:szCs w:val="20"/>
-          <w:highlight w:val="yellow"/>
-          <w:bdr w:val="single" w:sz="2" w:space="0" w:color="D9D9E3" w:frame="1"/>
-          <w:lang w:val="en-US" w:eastAsia="fr-FR"/>
-        </w:rPr>
-        <w:t>0);</w:t>
-      </w:r>
-    </w:p>
-    <w:p>
-      <w:pPr>
-        <w:pBdr>
-          <w:top w:val="single" w:sz="2" w:space="0" w:color="D9D9E3"/>
-          <w:left w:val="single" w:sz="2" w:space="0" w:color="D9D9E3"/>
-          <w:bottom w:val="single" w:sz="2" w:space="0" w:color="D9D9E3"/>
-          <w:right w:val="single" w:sz="2" w:space="0" w:color="D9D9E3"/>
-        </w:pBdr>
-        <w:spacing w:before="300" w:after="300" w:line="240" w:lineRule="auto"/>
-        <w:rPr>
-          <w:rFonts w:ascii="inherit" w:eastAsia="Times New Roman" w:hAnsi="inherit" w:cs="Courier New"/>
-          <w:b/>
-          <w:bCs/>
-          <w:color w:val="385623" w:themeColor="accent6" w:themeShade="80"/>
-          <w:sz w:val="20"/>
-          <w:szCs w:val="20"/>
-          <w:highlight w:val="yellow"/>
-          <w:bdr w:val="single" w:sz="2" w:space="0" w:color="D9D9E3" w:frame="1"/>
-          <w:lang w:val="en-US" w:eastAsia="fr-FR"/>
-        </w:rPr>
-      </w:pPr>
-    </w:p>
-    <w:p>
-      <w:pPr>
-        <w:pBdr>
-          <w:top w:val="single" w:sz="2" w:space="0" w:color="D9D9E3"/>
-          <w:left w:val="single" w:sz="2" w:space="0" w:color="D9D9E3"/>
-          <w:bottom w:val="single" w:sz="2" w:space="0" w:color="D9D9E3"/>
-          <w:right w:val="single" w:sz="2" w:space="0" w:color="D9D9E3"/>
-        </w:pBdr>
-        <w:spacing w:before="300" w:after="300" w:line="240" w:lineRule="auto"/>
-        <w:rPr>
-          <w:rFonts w:ascii="inherit" w:eastAsia="Times New Roman" w:hAnsi="inherit" w:cs="Courier New"/>
-          <w:b/>
-          <w:bCs/>
-          <w:color w:val="385623" w:themeColor="accent6" w:themeShade="80"/>
-          <w:sz w:val="20"/>
-          <w:szCs w:val="20"/>
-          <w:highlight w:val="yellow"/>
-          <w:bdr w:val="single" w:sz="2" w:space="0" w:color="D9D9E3" w:frame="1"/>
-          <w:lang w:val="en-US" w:eastAsia="fr-FR"/>
-        </w:rPr>
-      </w:pPr>
-      <w:r>
-        <w:rPr>
-          <w:rFonts w:ascii="inherit" w:eastAsia="Times New Roman" w:hAnsi="inherit" w:cs="Courier New"/>
-          <w:b/>
-          <w:bCs/>
-          <w:color w:val="385623" w:themeColor="accent6" w:themeShade="80"/>
-          <w:sz w:val="20"/>
-          <w:szCs w:val="20"/>
-          <w:highlight w:val="yellow"/>
-          <w:bdr w:val="single" w:sz="2" w:space="0" w:color="D9D9E3" w:frame="1"/>
-          <w:lang w:val="en-US" w:eastAsia="fr-FR"/>
-        </w:rPr>
-        <w:t xml:space="preserve">  </w:t>
-      </w:r>
-      <w:proofErr w:type="spellStart"/>
-      <w:proofErr w:type="gramStart"/>
-      <w:r>
-        <w:rPr>
-          <w:rFonts w:ascii="inherit" w:eastAsia="Times New Roman" w:hAnsi="inherit" w:cs="Courier New"/>
-          <w:b/>
-          <w:bCs/>
-          <w:color w:val="385623" w:themeColor="accent6" w:themeShade="80"/>
-          <w:sz w:val="20"/>
-          <w:szCs w:val="20"/>
-          <w:highlight w:val="yellow"/>
-          <w:bdr w:val="single" w:sz="2" w:space="0" w:color="D9D9E3" w:frame="1"/>
-          <w:lang w:val="en-US" w:eastAsia="fr-FR"/>
-        </w:rPr>
-        <w:t>useEffect</w:t>
-      </w:r>
-      <w:proofErr w:type="spellEnd"/>
-      <w:r>
-        <w:rPr>
-          <w:rFonts w:ascii="inherit" w:eastAsia="Times New Roman" w:hAnsi="inherit" w:cs="Courier New"/>
-          <w:b/>
-          <w:bCs/>
-          <w:color w:val="385623" w:themeColor="accent6" w:themeShade="80"/>
-          <w:sz w:val="20"/>
-          <w:szCs w:val="20"/>
-          <w:highlight w:val="yellow"/>
-          <w:bdr w:val="single" w:sz="2" w:space="0" w:color="D9D9E3" w:frame="1"/>
-          <w:lang w:val="en-US" w:eastAsia="fr-FR"/>
-        </w:rPr>
-        <w:t>(</w:t>
-      </w:r>
-      <w:proofErr w:type="gramEnd"/>
-      <w:r>
-        <w:rPr>
-          <w:rFonts w:ascii="inherit" w:eastAsia="Times New Roman" w:hAnsi="inherit" w:cs="Courier New"/>
-          <w:b/>
-          <w:bCs/>
-          <w:color w:val="385623" w:themeColor="accent6" w:themeShade="80"/>
-          <w:sz w:val="20"/>
-          <w:szCs w:val="20"/>
-          <w:highlight w:val="yellow"/>
-          <w:bdr w:val="single" w:sz="2" w:space="0" w:color="D9D9E3" w:frame="1"/>
-          <w:lang w:val="en-US" w:eastAsia="fr-FR"/>
-        </w:rPr>
-        <w:t>() =&gt; {</w:t>
-      </w:r>
-    </w:p>
-    <w:p>
-      <w:pPr>
-        <w:pBdr>
-          <w:top w:val="single" w:sz="2" w:space="0" w:color="D9D9E3"/>
-          <w:left w:val="single" w:sz="2" w:space="0" w:color="D9D9E3"/>
-          <w:bottom w:val="single" w:sz="2" w:space="0" w:color="D9D9E3"/>
-          <w:right w:val="single" w:sz="2" w:space="0" w:color="D9D9E3"/>
-        </w:pBdr>
-        <w:spacing w:before="300" w:after="300" w:line="240" w:lineRule="auto"/>
-        <w:rPr>
-          <w:rFonts w:ascii="inherit" w:eastAsia="Times New Roman" w:hAnsi="inherit" w:cs="Courier New"/>
-          <w:b/>
-          <w:bCs/>
-          <w:color w:val="385623" w:themeColor="accent6" w:themeShade="80"/>
-          <w:sz w:val="20"/>
-          <w:szCs w:val="20"/>
-          <w:highlight w:val="yellow"/>
-          <w:bdr w:val="single" w:sz="2" w:space="0" w:color="D9D9E3" w:frame="1"/>
-          <w:lang w:val="en-US" w:eastAsia="fr-FR"/>
-        </w:rPr>
-      </w:pPr>
-      <w:r>
-        <w:rPr>
-          <w:rFonts w:ascii="inherit" w:eastAsia="Times New Roman" w:hAnsi="inherit" w:cs="Courier New"/>
-          <w:b/>
-          <w:bCs/>
-          <w:color w:val="385623" w:themeColor="accent6" w:themeShade="80"/>
-          <w:sz w:val="20"/>
-          <w:szCs w:val="20"/>
-          <w:highlight w:val="yellow"/>
-          <w:bdr w:val="single" w:sz="2" w:space="0" w:color="D9D9E3" w:frame="1"/>
-          <w:lang w:val="en-US" w:eastAsia="fr-FR"/>
-        </w:rPr>
-        <w:t xml:space="preserve">    </w:t>
-      </w:r>
-      <w:proofErr w:type="spellStart"/>
-      <w:proofErr w:type="gramStart"/>
-      <w:r>
-        <w:rPr>
-          <w:rFonts w:ascii="inherit" w:eastAsia="Times New Roman" w:hAnsi="inherit" w:cs="Courier New"/>
-          <w:b/>
-          <w:bCs/>
-          <w:color w:val="385623" w:themeColor="accent6" w:themeShade="80"/>
-          <w:sz w:val="20"/>
-          <w:szCs w:val="20"/>
-          <w:highlight w:val="yellow"/>
-          <w:bdr w:val="single" w:sz="2" w:space="0" w:color="D9D9E3" w:frame="1"/>
-          <w:lang w:val="en-US" w:eastAsia="fr-FR"/>
-        </w:rPr>
-        <w:t>document.title</w:t>
-      </w:r>
-      <w:proofErr w:type="spellEnd"/>
-      <w:proofErr w:type="gramEnd"/>
-      <w:r>
-        <w:rPr>
-          <w:rFonts w:ascii="inherit" w:eastAsia="Times New Roman" w:hAnsi="inherit" w:cs="Courier New"/>
-          <w:b/>
-          <w:bCs/>
-          <w:color w:val="385623" w:themeColor="accent6" w:themeShade="80"/>
-          <w:sz w:val="20"/>
-          <w:szCs w:val="20"/>
-          <w:highlight w:val="yellow"/>
-          <w:bdr w:val="single" w:sz="2" w:space="0" w:color="D9D9E3" w:frame="1"/>
-          <w:lang w:val="en-US" w:eastAsia="fr-FR"/>
-        </w:rPr>
-        <w:t xml:space="preserve"> = `Count: ${count}`;</w:t>
-      </w:r>
-    </w:p>
-    <w:p>
-      <w:pPr>
-        <w:pBdr>
-          <w:top w:val="single" w:sz="2" w:space="0" w:color="D9D9E3"/>
-          <w:left w:val="single" w:sz="2" w:space="0" w:color="D9D9E3"/>
-          <w:bottom w:val="single" w:sz="2" w:space="0" w:color="D9D9E3"/>
-          <w:right w:val="single" w:sz="2" w:space="0" w:color="D9D9E3"/>
-        </w:pBdr>
-        <w:spacing w:before="300" w:after="300" w:line="240" w:lineRule="auto"/>
-        <w:rPr>
-          <w:rFonts w:ascii="inherit" w:eastAsia="Times New Roman" w:hAnsi="inherit" w:cs="Courier New"/>
-          <w:b/>
-          <w:bCs/>
-          <w:color w:val="385623" w:themeColor="accent6" w:themeShade="80"/>
-          <w:sz w:val="20"/>
-          <w:szCs w:val="20"/>
-          <w:highlight w:val="yellow"/>
-          <w:bdr w:val="single" w:sz="2" w:space="0" w:color="D9D9E3" w:frame="1"/>
-          <w:lang w:val="en-US" w:eastAsia="fr-FR"/>
-        </w:rPr>
-      </w:pPr>
-      <w:r>
-        <w:rPr>
-          <w:rFonts w:ascii="inherit" w:eastAsia="Times New Roman" w:hAnsi="inherit" w:cs="Courier New"/>
-          <w:b/>
-          <w:bCs/>
-          <w:color w:val="385623" w:themeColor="accent6" w:themeShade="80"/>
-          <w:sz w:val="20"/>
-          <w:szCs w:val="20"/>
-          <w:highlight w:val="yellow"/>
-          <w:bdr w:val="single" w:sz="2" w:space="0" w:color="D9D9E3" w:frame="1"/>
-          <w:lang w:val="en-US" w:eastAsia="fr-FR"/>
-        </w:rPr>
-        <w:t xml:space="preserve">  }, [count]</w:t>
-      </w:r>
-      <w:proofErr w:type="gramStart"/>
-      <w:r>
-        <w:rPr>
-          <w:rFonts w:ascii="inherit" w:eastAsia="Times New Roman" w:hAnsi="inherit" w:cs="Courier New"/>
-          <w:b/>
-          <w:bCs/>
-          <w:color w:val="385623" w:themeColor="accent6" w:themeShade="80"/>
-          <w:sz w:val="20"/>
-          <w:szCs w:val="20"/>
-          <w:highlight w:val="yellow"/>
-          <w:bdr w:val="single" w:sz="2" w:space="0" w:color="D9D9E3" w:frame="1"/>
-          <w:lang w:val="en-US" w:eastAsia="fr-FR"/>
-        </w:rPr>
-        <w:t>);</w:t>
-      </w:r>
-      <w:proofErr w:type="gramEnd"/>
-    </w:p>
-    <w:p>
-      <w:pPr>
-        <w:pBdr>
-          <w:top w:val="single" w:sz="2" w:space="0" w:color="D9D9E3"/>
-          <w:left w:val="single" w:sz="2" w:space="0" w:color="D9D9E3"/>
-          <w:bottom w:val="single" w:sz="2" w:space="0" w:color="D9D9E3"/>
-          <w:right w:val="single" w:sz="2" w:space="0" w:color="D9D9E3"/>
-        </w:pBdr>
-        <w:spacing w:before="300" w:after="300" w:line="240" w:lineRule="auto"/>
-        <w:rPr>
-          <w:rFonts w:ascii="inherit" w:eastAsia="Times New Roman" w:hAnsi="inherit" w:cs="Courier New"/>
-          <w:b/>
-          <w:bCs/>
-          <w:color w:val="385623" w:themeColor="accent6" w:themeShade="80"/>
-          <w:sz w:val="20"/>
-          <w:szCs w:val="20"/>
-          <w:highlight w:val="yellow"/>
-          <w:bdr w:val="single" w:sz="2" w:space="0" w:color="D9D9E3" w:frame="1"/>
-          <w:lang w:val="en-US" w:eastAsia="fr-FR"/>
-        </w:rPr>
-      </w:pPr>
-    </w:p>
-    <w:p>
-      <w:pPr>
-        <w:pBdr>
-          <w:top w:val="single" w:sz="2" w:space="0" w:color="D9D9E3"/>
-          <w:left w:val="single" w:sz="2" w:space="0" w:color="D9D9E3"/>
-          <w:bottom w:val="single" w:sz="2" w:space="0" w:color="D9D9E3"/>
-          <w:right w:val="single" w:sz="2" w:space="0" w:color="D9D9E3"/>
-        </w:pBdr>
-        <w:spacing w:before="300" w:after="300" w:line="240" w:lineRule="auto"/>
-        <w:rPr>
-          <w:rFonts w:ascii="inherit" w:eastAsia="Times New Roman" w:hAnsi="inherit" w:cs="Courier New"/>
-          <w:b/>
-          <w:bCs/>
-          <w:color w:val="385623" w:themeColor="accent6" w:themeShade="80"/>
-          <w:sz w:val="20"/>
-          <w:szCs w:val="20"/>
-          <w:highlight w:val="yellow"/>
-          <w:bdr w:val="single" w:sz="2" w:space="0" w:color="D9D9E3" w:frame="1"/>
-          <w:lang w:val="en-US" w:eastAsia="fr-FR"/>
-        </w:rPr>
-      </w:pPr>
-      <w:r>
-        <w:rPr>
-          <w:rFonts w:ascii="inherit" w:eastAsia="Times New Roman" w:hAnsi="inherit" w:cs="Courier New"/>
-          <w:b/>
-          <w:bCs/>
-          <w:color w:val="385623" w:themeColor="accent6" w:themeShade="80"/>
-          <w:sz w:val="20"/>
-          <w:szCs w:val="20"/>
-          <w:highlight w:val="yellow"/>
-          <w:bdr w:val="single" w:sz="2" w:space="0" w:color="D9D9E3" w:frame="1"/>
-          <w:lang w:val="en-US" w:eastAsia="fr-FR"/>
-        </w:rPr>
-        <w:t xml:space="preserve">  function </w:t>
-      </w:r>
-      <w:proofErr w:type="gramStart"/>
-      <w:r>
-        <w:rPr>
-          <w:rFonts w:ascii="inherit" w:eastAsia="Times New Roman" w:hAnsi="inherit" w:cs="Courier New"/>
-          <w:b/>
-          <w:bCs/>
-          <w:color w:val="385623" w:themeColor="accent6" w:themeShade="80"/>
-          <w:sz w:val="20"/>
-          <w:szCs w:val="20"/>
-          <w:highlight w:val="yellow"/>
-          <w:bdr w:val="single" w:sz="2" w:space="0" w:color="D9D9E3" w:frame="1"/>
-          <w:lang w:val="en-US" w:eastAsia="fr-FR"/>
-        </w:rPr>
-        <w:t>increment(</w:t>
-      </w:r>
-      <w:proofErr w:type="gramEnd"/>
-      <w:r>
-        <w:rPr>
-          <w:rFonts w:ascii="inherit" w:eastAsia="Times New Roman" w:hAnsi="inherit" w:cs="Courier New"/>
-          <w:b/>
-          <w:bCs/>
-          <w:color w:val="385623" w:themeColor="accent6" w:themeShade="80"/>
-          <w:sz w:val="20"/>
-          <w:szCs w:val="20"/>
-          <w:highlight w:val="yellow"/>
-          <w:bdr w:val="single" w:sz="2" w:space="0" w:color="D9D9E3" w:frame="1"/>
-          <w:lang w:val="en-US" w:eastAsia="fr-FR"/>
-        </w:rPr>
-        <w:t>) {</w:t>
-      </w:r>
-    </w:p>
-    <w:p>
-      <w:pPr>
-        <w:pBdr>
-          <w:top w:val="single" w:sz="2" w:space="0" w:color="D9D9E3"/>
-          <w:left w:val="single" w:sz="2" w:space="0" w:color="D9D9E3"/>
-          <w:bottom w:val="single" w:sz="2" w:space="0" w:color="D9D9E3"/>
-          <w:right w:val="single" w:sz="2" w:space="0" w:color="D9D9E3"/>
-        </w:pBdr>
-        <w:spacing w:before="300" w:after="300" w:line="240" w:lineRule="auto"/>
-        <w:rPr>
-          <w:rFonts w:ascii="inherit" w:eastAsia="Times New Roman" w:hAnsi="inherit" w:cs="Courier New"/>
-          <w:b/>
-          <w:bCs/>
-          <w:color w:val="385623" w:themeColor="accent6" w:themeShade="80"/>
-          <w:sz w:val="20"/>
-          <w:szCs w:val="20"/>
-          <w:highlight w:val="yellow"/>
-          <w:bdr w:val="single" w:sz="2" w:space="0" w:color="D9D9E3" w:frame="1"/>
-          <w:lang w:val="en-US" w:eastAsia="fr-FR"/>
-        </w:rPr>
-      </w:pPr>
-      <w:r>
-        <w:rPr>
-          <w:rFonts w:ascii="inherit" w:eastAsia="Times New Roman" w:hAnsi="inherit" w:cs="Courier New"/>
-          <w:b/>
-          <w:bCs/>
-          <w:color w:val="385623" w:themeColor="accent6" w:themeShade="80"/>
-          <w:sz w:val="20"/>
-          <w:szCs w:val="20"/>
-          <w:highlight w:val="yellow"/>
-          <w:bdr w:val="single" w:sz="2" w:space="0" w:color="D9D9E3" w:frame="1"/>
-          <w:lang w:val="en-US" w:eastAsia="fr-FR"/>
-        </w:rPr>
-        <w:t xml:space="preserve">    </w:t>
-      </w:r>
-      <w:proofErr w:type="spellStart"/>
-      <w:proofErr w:type="gramStart"/>
-      <w:r>
-        <w:rPr>
-          <w:rFonts w:ascii="inherit" w:eastAsia="Times New Roman" w:hAnsi="inherit" w:cs="Courier New"/>
-          <w:b/>
-          <w:bCs/>
-          <w:color w:val="385623" w:themeColor="accent6" w:themeShade="80"/>
-          <w:sz w:val="20"/>
-          <w:szCs w:val="20"/>
-          <w:highlight w:val="yellow"/>
-          <w:bdr w:val="single" w:sz="2" w:space="0" w:color="D9D9E3" w:frame="1"/>
-          <w:lang w:val="en-US" w:eastAsia="fr-FR"/>
-        </w:rPr>
-        <w:t>setCount</w:t>
-      </w:r>
-      <w:proofErr w:type="spellEnd"/>
-      <w:r>
-        <w:rPr>
-          <w:rFonts w:ascii="inherit" w:eastAsia="Times New Roman" w:hAnsi="inherit" w:cs="Courier New"/>
-          <w:b/>
-          <w:bCs/>
-          <w:color w:val="385623" w:themeColor="accent6" w:themeShade="80"/>
-          <w:sz w:val="20"/>
-          <w:szCs w:val="20"/>
-          <w:highlight w:val="yellow"/>
-          <w:bdr w:val="single" w:sz="2" w:space="0" w:color="D9D9E3" w:frame="1"/>
-          <w:lang w:val="en-US" w:eastAsia="fr-FR"/>
-        </w:rPr>
-        <w:t>(</w:t>
-      </w:r>
-      <w:proofErr w:type="gramEnd"/>
-      <w:r>
-        <w:rPr>
-          <w:rFonts w:ascii="inherit" w:eastAsia="Times New Roman" w:hAnsi="inherit" w:cs="Courier New"/>
-          <w:b/>
-          <w:bCs/>
-          <w:color w:val="385623" w:themeColor="accent6" w:themeShade="80"/>
-          <w:sz w:val="20"/>
-          <w:szCs w:val="20"/>
-          <w:highlight w:val="yellow"/>
-          <w:bdr w:val="single" w:sz="2" w:space="0" w:color="D9D9E3" w:frame="1"/>
-          <w:lang w:val="en-US" w:eastAsia="fr-FR"/>
-        </w:rPr>
-        <w:t>count + 1);</w:t>
+        <w:t>function Counter() {</w:t>
+      </w:r>
+    </w:p>
+    <w:p>
+      <w:pPr>
+        <w:pBdr>
+          <w:top w:val="single" w:sz="2" w:space="0" w:color="D9D9E3"/>
+          <w:left w:val="single" w:sz="2" w:space="0" w:color="D9D9E3"/>
+          <w:bottom w:val="single" w:sz="2" w:space="0" w:color="D9D9E3"/>
+          <w:right w:val="single" w:sz="2" w:space="0" w:color="D9D9E3"/>
+        </w:pBdr>
+        <w:spacing w:before="300" w:after="300" w:line="240" w:lineRule="auto"/>
+        <w:rPr>
+          <w:rFonts w:ascii="inherit" w:eastAsia="Times New Roman" w:hAnsi="inherit" w:cs="Courier New"/>
+          <w:b/>
+          <w:bCs/>
+          <w:color w:val="385623" w:themeColor="accent6" w:themeShade="80"/>
+          <w:sz w:val="20"/>
+          <w:szCs w:val="20"/>
+          <w:highlight w:val="yellow"/>
+          <w:bdr w:val="single" w:sz="2" w:space="0" w:color="D9D9E3" w:frame="1"/>
+          <w:lang w:val="en-US" w:eastAsia="fr-FR"/>
+        </w:rPr>
+      </w:pPr>
+      <w:r>
+        <w:rPr>
+          <w:rFonts w:ascii="inherit" w:eastAsia="Times New Roman" w:hAnsi="inherit" w:cs="Courier New"/>
+          <w:b/>
+          <w:bCs/>
+          <w:color w:val="385623" w:themeColor="accent6" w:themeShade="80"/>
+          <w:sz w:val="20"/>
+          <w:szCs w:val="20"/>
+          <w:highlight w:val="yellow"/>
+          <w:bdr w:val="single" w:sz="2" w:space="0" w:color="D9D9E3" w:frame="1"/>
+          <w:lang w:val="en-US" w:eastAsia="fr-FR"/>
+        </w:rPr>
+        <w:t xml:space="preserve">  const [count, setCount] = useState(0);</w:t>
+      </w:r>
+    </w:p>
+    <w:p>
+      <w:pPr>
+        <w:pBdr>
+          <w:top w:val="single" w:sz="2" w:space="0" w:color="D9D9E3"/>
+          <w:left w:val="single" w:sz="2" w:space="0" w:color="D9D9E3"/>
+          <w:bottom w:val="single" w:sz="2" w:space="0" w:color="D9D9E3"/>
+          <w:right w:val="single" w:sz="2" w:space="0" w:color="D9D9E3"/>
+        </w:pBdr>
+        <w:spacing w:before="300" w:after="300" w:line="240" w:lineRule="auto"/>
+        <w:rPr>
+          <w:rFonts w:ascii="inherit" w:eastAsia="Times New Roman" w:hAnsi="inherit" w:cs="Courier New"/>
+          <w:b/>
+          <w:bCs/>
+          <w:color w:val="385623" w:themeColor="accent6" w:themeShade="80"/>
+          <w:sz w:val="20"/>
+          <w:szCs w:val="20"/>
+          <w:highlight w:val="yellow"/>
+          <w:bdr w:val="single" w:sz="2" w:space="0" w:color="D9D9E3" w:frame="1"/>
+          <w:lang w:val="en-US" w:eastAsia="fr-FR"/>
+        </w:rPr>
+      </w:pPr>
+    </w:p>
+    <w:p>
+      <w:pPr>
+        <w:pBdr>
+          <w:top w:val="single" w:sz="2" w:space="0" w:color="D9D9E3"/>
+          <w:left w:val="single" w:sz="2" w:space="0" w:color="D9D9E3"/>
+          <w:bottom w:val="single" w:sz="2" w:space="0" w:color="D9D9E3"/>
+          <w:right w:val="single" w:sz="2" w:space="0" w:color="D9D9E3"/>
+        </w:pBdr>
+        <w:spacing w:before="300" w:after="300" w:line="240" w:lineRule="auto"/>
+        <w:rPr>
+          <w:rFonts w:ascii="inherit" w:eastAsia="Times New Roman" w:hAnsi="inherit" w:cs="Courier New"/>
+          <w:b/>
+          <w:bCs/>
+          <w:color w:val="385623" w:themeColor="accent6" w:themeShade="80"/>
+          <w:sz w:val="20"/>
+          <w:szCs w:val="20"/>
+          <w:highlight w:val="yellow"/>
+          <w:bdr w:val="single" w:sz="2" w:space="0" w:color="D9D9E3" w:frame="1"/>
+          <w:lang w:val="en-US" w:eastAsia="fr-FR"/>
+        </w:rPr>
+      </w:pPr>
+      <w:r>
+        <w:rPr>
+          <w:rFonts w:ascii="inherit" w:eastAsia="Times New Roman" w:hAnsi="inherit" w:cs="Courier New"/>
+          <w:b/>
+          <w:bCs/>
+          <w:color w:val="385623" w:themeColor="accent6" w:themeShade="80"/>
+          <w:sz w:val="20"/>
+          <w:szCs w:val="20"/>
+          <w:highlight w:val="yellow"/>
+          <w:bdr w:val="single" w:sz="2" w:space="0" w:color="D9D9E3" w:frame="1"/>
+          <w:lang w:val="en-US" w:eastAsia="fr-FR"/>
+        </w:rPr>
+        <w:t xml:space="preserve">  useEffect(() =&gt; {</w:t>
+      </w:r>
+    </w:p>
+    <w:p>
+      <w:pPr>
+        <w:pBdr>
+          <w:top w:val="single" w:sz="2" w:space="0" w:color="D9D9E3"/>
+          <w:left w:val="single" w:sz="2" w:space="0" w:color="D9D9E3"/>
+          <w:bottom w:val="single" w:sz="2" w:space="0" w:color="D9D9E3"/>
+          <w:right w:val="single" w:sz="2" w:space="0" w:color="D9D9E3"/>
+        </w:pBdr>
+        <w:spacing w:before="300" w:after="300" w:line="240" w:lineRule="auto"/>
+        <w:rPr>
+          <w:rFonts w:ascii="inherit" w:eastAsia="Times New Roman" w:hAnsi="inherit" w:cs="Courier New"/>
+          <w:b/>
+          <w:bCs/>
+          <w:color w:val="385623" w:themeColor="accent6" w:themeShade="80"/>
+          <w:sz w:val="20"/>
+          <w:szCs w:val="20"/>
+          <w:highlight w:val="yellow"/>
+          <w:bdr w:val="single" w:sz="2" w:space="0" w:color="D9D9E3" w:frame="1"/>
+          <w:lang w:val="en-US" w:eastAsia="fr-FR"/>
+        </w:rPr>
+      </w:pPr>
+      <w:r>
+        <w:rPr>
+          <w:rFonts w:ascii="inherit" w:eastAsia="Times New Roman" w:hAnsi="inherit" w:cs="Courier New"/>
+          <w:b/>
+          <w:bCs/>
+          <w:color w:val="385623" w:themeColor="accent6" w:themeShade="80"/>
+          <w:sz w:val="20"/>
+          <w:szCs w:val="20"/>
+          <w:highlight w:val="yellow"/>
+          <w:bdr w:val="single" w:sz="2" w:space="0" w:color="D9D9E3" w:frame="1"/>
+          <w:lang w:val="en-US" w:eastAsia="fr-FR"/>
+        </w:rPr>
+        <w:t xml:space="preserve">    document.title = `Count: ${count}`;</w:t>
+      </w:r>
+    </w:p>
+    <w:p>
+      <w:pPr>
+        <w:pBdr>
+          <w:top w:val="single" w:sz="2" w:space="0" w:color="D9D9E3"/>
+          <w:left w:val="single" w:sz="2" w:space="0" w:color="D9D9E3"/>
+          <w:bottom w:val="single" w:sz="2" w:space="0" w:color="D9D9E3"/>
+          <w:right w:val="single" w:sz="2" w:space="0" w:color="D9D9E3"/>
+        </w:pBdr>
+        <w:spacing w:before="300" w:after="300" w:line="240" w:lineRule="auto"/>
+        <w:rPr>
+          <w:rFonts w:ascii="inherit" w:eastAsia="Times New Roman" w:hAnsi="inherit" w:cs="Courier New"/>
+          <w:b/>
+          <w:bCs/>
+          <w:color w:val="385623" w:themeColor="accent6" w:themeShade="80"/>
+          <w:sz w:val="20"/>
+          <w:szCs w:val="20"/>
+          <w:highlight w:val="yellow"/>
+          <w:bdr w:val="single" w:sz="2" w:space="0" w:color="D9D9E3" w:frame="1"/>
+          <w:lang w:val="en-US" w:eastAsia="fr-FR"/>
+        </w:rPr>
+      </w:pPr>
+      <w:r>
+        <w:rPr>
+          <w:rFonts w:ascii="inherit" w:eastAsia="Times New Roman" w:hAnsi="inherit" w:cs="Courier New"/>
+          <w:b/>
+          <w:bCs/>
+          <w:color w:val="385623" w:themeColor="accent6" w:themeShade="80"/>
+          <w:sz w:val="20"/>
+          <w:szCs w:val="20"/>
+          <w:highlight w:val="yellow"/>
+          <w:bdr w:val="single" w:sz="2" w:space="0" w:color="D9D9E3" w:frame="1"/>
+          <w:lang w:val="en-US" w:eastAsia="fr-FR"/>
+        </w:rPr>
+        <w:t xml:space="preserve">  }, [count]);</w:t>
+      </w:r>
+    </w:p>
+    <w:p>
+      <w:pPr>
+        <w:pBdr>
+          <w:top w:val="single" w:sz="2" w:space="0" w:color="D9D9E3"/>
+          <w:left w:val="single" w:sz="2" w:space="0" w:color="D9D9E3"/>
+          <w:bottom w:val="single" w:sz="2" w:space="0" w:color="D9D9E3"/>
+          <w:right w:val="single" w:sz="2" w:space="0" w:color="D9D9E3"/>
+        </w:pBdr>
+        <w:spacing w:before="300" w:after="300" w:line="240" w:lineRule="auto"/>
+        <w:rPr>
+          <w:rFonts w:ascii="inherit" w:eastAsia="Times New Roman" w:hAnsi="inherit" w:cs="Courier New"/>
+          <w:b/>
+          <w:bCs/>
+          <w:color w:val="385623" w:themeColor="accent6" w:themeShade="80"/>
+          <w:sz w:val="20"/>
+          <w:szCs w:val="20"/>
+          <w:highlight w:val="yellow"/>
+          <w:bdr w:val="single" w:sz="2" w:space="0" w:color="D9D9E3" w:frame="1"/>
+          <w:lang w:val="en-US" w:eastAsia="fr-FR"/>
+        </w:rPr>
+      </w:pPr>
+    </w:p>
+    <w:p>
+      <w:pPr>
+        <w:pBdr>
+          <w:top w:val="single" w:sz="2" w:space="0" w:color="D9D9E3"/>
+          <w:left w:val="single" w:sz="2" w:space="0" w:color="D9D9E3"/>
+          <w:bottom w:val="single" w:sz="2" w:space="0" w:color="D9D9E3"/>
+          <w:right w:val="single" w:sz="2" w:space="0" w:color="D9D9E3"/>
+        </w:pBdr>
+        <w:spacing w:before="300" w:after="300" w:line="240" w:lineRule="auto"/>
+        <w:rPr>
+          <w:rFonts w:ascii="inherit" w:eastAsia="Times New Roman" w:hAnsi="inherit" w:cs="Courier New"/>
+          <w:b/>
+          <w:bCs/>
+          <w:color w:val="385623" w:themeColor="accent6" w:themeShade="80"/>
+          <w:sz w:val="20"/>
+          <w:szCs w:val="20"/>
+          <w:highlight w:val="yellow"/>
+          <w:bdr w:val="single" w:sz="2" w:space="0" w:color="D9D9E3" w:frame="1"/>
+          <w:lang w:val="en-US" w:eastAsia="fr-FR"/>
+        </w:rPr>
+      </w:pPr>
+      <w:r>
+        <w:rPr>
+          <w:rFonts w:ascii="inherit" w:eastAsia="Times New Roman" w:hAnsi="inherit" w:cs="Courier New"/>
+          <w:b/>
+          <w:bCs/>
+          <w:color w:val="385623" w:themeColor="accent6" w:themeShade="80"/>
+          <w:sz w:val="20"/>
+          <w:szCs w:val="20"/>
+          <w:highlight w:val="yellow"/>
+          <w:bdr w:val="single" w:sz="2" w:space="0" w:color="D9D9E3" w:frame="1"/>
+          <w:lang w:val="en-US" w:eastAsia="fr-FR"/>
+        </w:rPr>
+        <w:t xml:space="preserve">  function increment() {</w:t>
+      </w:r>
+    </w:p>
+    <w:p>
+      <w:pPr>
+        <w:pBdr>
+          <w:top w:val="single" w:sz="2" w:space="0" w:color="D9D9E3"/>
+          <w:left w:val="single" w:sz="2" w:space="0" w:color="D9D9E3"/>
+          <w:bottom w:val="single" w:sz="2" w:space="0" w:color="D9D9E3"/>
+          <w:right w:val="single" w:sz="2" w:space="0" w:color="D9D9E3"/>
+        </w:pBdr>
+        <w:spacing w:before="300" w:after="300" w:line="240" w:lineRule="auto"/>
+        <w:rPr>
+          <w:rFonts w:ascii="inherit" w:eastAsia="Times New Roman" w:hAnsi="inherit" w:cs="Courier New"/>
+          <w:b/>
+          <w:bCs/>
+          <w:color w:val="385623" w:themeColor="accent6" w:themeShade="80"/>
+          <w:sz w:val="20"/>
+          <w:szCs w:val="20"/>
+          <w:highlight w:val="yellow"/>
+          <w:bdr w:val="single" w:sz="2" w:space="0" w:color="D9D9E3" w:frame="1"/>
+          <w:lang w:val="en-US" w:eastAsia="fr-FR"/>
+        </w:rPr>
+      </w:pPr>
+      <w:r>
+        <w:rPr>
+          <w:rFonts w:ascii="inherit" w:eastAsia="Times New Roman" w:hAnsi="inherit" w:cs="Courier New"/>
+          <w:b/>
+          <w:bCs/>
+          <w:color w:val="385623" w:themeColor="accent6" w:themeShade="80"/>
+          <w:sz w:val="20"/>
+          <w:szCs w:val="20"/>
+          <w:highlight w:val="yellow"/>
+          <w:bdr w:val="single" w:sz="2" w:space="0" w:color="D9D9E3" w:frame="1"/>
+          <w:lang w:val="en-US" w:eastAsia="fr-FR"/>
+        </w:rPr>
+        <w:t xml:space="preserve">    setCount(count + 1);</w:t>
       </w:r>
     </w:p>
     <w:p>
@@ -6412,37 +4003,7 @@
           <w:bdr w:val="single" w:sz="2" w:space="0" w:color="D9D9E3" w:frame="1"/>
           <w:lang w:val="en-US" w:eastAsia="fr-FR"/>
         </w:rPr>
-        <w:t xml:space="preserve">      &lt;button </w:t>
-      </w:r>
-      <w:proofErr w:type="spellStart"/>
-      <w:r>
-        <w:rPr>
-          <w:rFonts w:ascii="inherit" w:eastAsia="Times New Roman" w:hAnsi="inherit" w:cs="Courier New"/>
-          <w:b/>
-          <w:bCs/>
-          <w:color w:val="385623" w:themeColor="accent6" w:themeShade="80"/>
-          <w:sz w:val="20"/>
-          <w:szCs w:val="20"/>
-          <w:highlight w:val="yellow"/>
-          <w:bdr w:val="single" w:sz="2" w:space="0" w:color="D9D9E3" w:frame="1"/>
-          <w:lang w:val="en-US" w:eastAsia="fr-FR"/>
-        </w:rPr>
-        <w:t>onClick</w:t>
-      </w:r>
-      <w:proofErr w:type="spellEnd"/>
-      <w:r>
-        <w:rPr>
-          <w:rFonts w:ascii="inherit" w:eastAsia="Times New Roman" w:hAnsi="inherit" w:cs="Courier New"/>
-          <w:b/>
-          <w:bCs/>
-          <w:color w:val="385623" w:themeColor="accent6" w:themeShade="80"/>
-          <w:sz w:val="20"/>
-          <w:szCs w:val="20"/>
-          <w:highlight w:val="yellow"/>
-          <w:bdr w:val="single" w:sz="2" w:space="0" w:color="D9D9E3" w:frame="1"/>
-          <w:lang w:val="en-US" w:eastAsia="fr-FR"/>
-        </w:rPr>
-        <w:t>={increment}&gt;Increment&lt;/button&gt;</w:t>
+        <w:t xml:space="preserve">      &lt;button onClick={increment}&gt;Increment&lt;/button&gt;</w:t>
       </w:r>
     </w:p>
     <w:p>
@@ -6607,24 +4168,8 @@
           <w:bdr w:val="single" w:sz="2" w:space="0" w:color="D9D9E3" w:frame="1"/>
           <w:lang w:val="en-US" w:eastAsia="fr-FR"/>
         </w:rPr>
-        <w:t xml:space="preserve">export default </w:t>
-      </w:r>
-      <w:proofErr w:type="gramStart"/>
-      <w:r>
-        <w:rPr>
-          <w:rFonts w:ascii="inherit" w:eastAsia="Times New Roman" w:hAnsi="inherit" w:cs="Courier New"/>
-          <w:b/>
-          <w:bCs/>
-          <w:color w:val="385623" w:themeColor="accent6" w:themeShade="80"/>
-          <w:sz w:val="20"/>
-          <w:szCs w:val="20"/>
-          <w:highlight w:val="yellow"/>
-          <w:bdr w:val="single" w:sz="2" w:space="0" w:color="D9D9E3" w:frame="1"/>
-          <w:lang w:val="en-US" w:eastAsia="fr-FR"/>
-        </w:rPr>
-        <w:t>Counter;</w:t>
-      </w:r>
-      <w:proofErr w:type="gramEnd"/>
+        <w:t>export default Counter;</w:t>
+      </w:r>
     </w:p>
     <w:p>
       <w:pPr>
@@ -6675,247 +4220,65 @@
           <w:bdr w:val="single" w:sz="2" w:space="0" w:color="D9D9E3" w:frame="1"/>
           <w:lang w:val="en-US" w:eastAsia="fr-FR"/>
         </w:rPr>
-        <w:t xml:space="preserve">import </w:t>
-      </w:r>
-      <w:proofErr w:type="gramStart"/>
-      <w:r>
-        <w:rPr>
-          <w:rFonts w:ascii="inherit" w:eastAsia="Times New Roman" w:hAnsi="inherit" w:cs="Courier New"/>
-          <w:b/>
-          <w:bCs/>
-          <w:color w:val="385623" w:themeColor="accent6" w:themeShade="80"/>
-          <w:sz w:val="20"/>
-          <w:szCs w:val="20"/>
-          <w:highlight w:val="yellow"/>
-          <w:bdr w:val="single" w:sz="2" w:space="0" w:color="D9D9E3" w:frame="1"/>
-          <w:lang w:val="en-US" w:eastAsia="fr-FR"/>
-        </w:rPr>
-        <w:t xml:space="preserve">{ </w:t>
-      </w:r>
-      <w:proofErr w:type="spellStart"/>
-      <w:r>
-        <w:rPr>
-          <w:rFonts w:ascii="inherit" w:eastAsia="Times New Roman" w:hAnsi="inherit" w:cs="Courier New"/>
-          <w:b/>
-          <w:bCs/>
-          <w:color w:val="385623" w:themeColor="accent6" w:themeShade="80"/>
-          <w:sz w:val="20"/>
-          <w:szCs w:val="20"/>
-          <w:highlight w:val="yellow"/>
-          <w:bdr w:val="single" w:sz="2" w:space="0" w:color="D9D9E3" w:frame="1"/>
-          <w:lang w:val="en-US" w:eastAsia="fr-FR"/>
-        </w:rPr>
-        <w:t>configureStore</w:t>
-      </w:r>
-      <w:proofErr w:type="spellEnd"/>
-      <w:proofErr w:type="gramEnd"/>
-      <w:r>
-        <w:rPr>
-          <w:rFonts w:ascii="inherit" w:eastAsia="Times New Roman" w:hAnsi="inherit" w:cs="Courier New"/>
-          <w:b/>
-          <w:bCs/>
-          <w:color w:val="385623" w:themeColor="accent6" w:themeShade="80"/>
-          <w:sz w:val="20"/>
-          <w:szCs w:val="20"/>
-          <w:highlight w:val="yellow"/>
-          <w:bdr w:val="single" w:sz="2" w:space="0" w:color="D9D9E3" w:frame="1"/>
-          <w:lang w:val="en-US" w:eastAsia="fr-FR"/>
-        </w:rPr>
-        <w:t xml:space="preserve">, </w:t>
-      </w:r>
-      <w:proofErr w:type="spellStart"/>
-      <w:r>
-        <w:rPr>
-          <w:rFonts w:ascii="inherit" w:eastAsia="Times New Roman" w:hAnsi="inherit" w:cs="Courier New"/>
-          <w:b/>
-          <w:bCs/>
-          <w:color w:val="385623" w:themeColor="accent6" w:themeShade="80"/>
-          <w:sz w:val="20"/>
-          <w:szCs w:val="20"/>
-          <w:highlight w:val="yellow"/>
-          <w:bdr w:val="single" w:sz="2" w:space="0" w:color="D9D9E3" w:frame="1"/>
-          <w:lang w:val="en-US" w:eastAsia="fr-FR"/>
-        </w:rPr>
-        <w:t>createSlice</w:t>
-      </w:r>
-      <w:proofErr w:type="spellEnd"/>
-      <w:r>
-        <w:rPr>
-          <w:rFonts w:ascii="inherit" w:eastAsia="Times New Roman" w:hAnsi="inherit" w:cs="Courier New"/>
-          <w:b/>
-          <w:bCs/>
-          <w:color w:val="385623" w:themeColor="accent6" w:themeShade="80"/>
-          <w:sz w:val="20"/>
-          <w:szCs w:val="20"/>
-          <w:highlight w:val="yellow"/>
-          <w:bdr w:val="single" w:sz="2" w:space="0" w:color="D9D9E3" w:frame="1"/>
-          <w:lang w:val="en-US" w:eastAsia="fr-FR"/>
-        </w:rPr>
-        <w:t xml:space="preserve"> } from '@</w:t>
-      </w:r>
-      <w:proofErr w:type="spellStart"/>
-      <w:r>
-        <w:rPr>
-          <w:rFonts w:ascii="inherit" w:eastAsia="Times New Roman" w:hAnsi="inherit" w:cs="Courier New"/>
-          <w:b/>
-          <w:bCs/>
-          <w:color w:val="385623" w:themeColor="accent6" w:themeShade="80"/>
-          <w:sz w:val="20"/>
-          <w:szCs w:val="20"/>
-          <w:highlight w:val="yellow"/>
-          <w:bdr w:val="single" w:sz="2" w:space="0" w:color="D9D9E3" w:frame="1"/>
-          <w:lang w:val="en-US" w:eastAsia="fr-FR"/>
-        </w:rPr>
-        <w:t>reduxjs</w:t>
-      </w:r>
-      <w:proofErr w:type="spellEnd"/>
-      <w:r>
-        <w:rPr>
-          <w:rFonts w:ascii="inherit" w:eastAsia="Times New Roman" w:hAnsi="inherit" w:cs="Courier New"/>
-          <w:b/>
-          <w:bCs/>
-          <w:color w:val="385623" w:themeColor="accent6" w:themeShade="80"/>
-          <w:sz w:val="20"/>
-          <w:szCs w:val="20"/>
-          <w:highlight w:val="yellow"/>
-          <w:bdr w:val="single" w:sz="2" w:space="0" w:color="D9D9E3" w:frame="1"/>
-          <w:lang w:val="en-US" w:eastAsia="fr-FR"/>
-        </w:rPr>
-        <w:t>/toolkit';</w:t>
-      </w:r>
-    </w:p>
-    <w:p>
-      <w:pPr>
-        <w:pBdr>
-          <w:top w:val="single" w:sz="2" w:space="0" w:color="D9D9E3"/>
-          <w:left w:val="single" w:sz="2" w:space="0" w:color="D9D9E3"/>
-          <w:bottom w:val="single" w:sz="2" w:space="0" w:color="D9D9E3"/>
-          <w:right w:val="single" w:sz="2" w:space="0" w:color="D9D9E3"/>
-        </w:pBdr>
-        <w:spacing w:before="300" w:after="300" w:line="240" w:lineRule="auto"/>
-        <w:rPr>
-          <w:rFonts w:ascii="inherit" w:eastAsia="Times New Roman" w:hAnsi="inherit" w:cs="Courier New"/>
-          <w:b/>
-          <w:bCs/>
-          <w:color w:val="385623" w:themeColor="accent6" w:themeShade="80"/>
-          <w:sz w:val="20"/>
-          <w:szCs w:val="20"/>
-          <w:highlight w:val="yellow"/>
-          <w:bdr w:val="single" w:sz="2" w:space="0" w:color="D9D9E3" w:frame="1"/>
-          <w:lang w:val="en-US" w:eastAsia="fr-FR"/>
-        </w:rPr>
-      </w:pPr>
-    </w:p>
-    <w:p>
-      <w:pPr>
-        <w:pBdr>
-          <w:top w:val="single" w:sz="2" w:space="0" w:color="D9D9E3"/>
-          <w:left w:val="single" w:sz="2" w:space="0" w:color="D9D9E3"/>
-          <w:bottom w:val="single" w:sz="2" w:space="0" w:color="D9D9E3"/>
-          <w:right w:val="single" w:sz="2" w:space="0" w:color="D9D9E3"/>
-        </w:pBdr>
-        <w:spacing w:before="300" w:after="300" w:line="240" w:lineRule="auto"/>
-        <w:rPr>
-          <w:rFonts w:ascii="inherit" w:eastAsia="Times New Roman" w:hAnsi="inherit" w:cs="Courier New"/>
-          <w:b/>
-          <w:bCs/>
-          <w:color w:val="385623" w:themeColor="accent6" w:themeShade="80"/>
-          <w:sz w:val="20"/>
-          <w:szCs w:val="20"/>
-          <w:highlight w:val="yellow"/>
-          <w:bdr w:val="single" w:sz="2" w:space="0" w:color="D9D9E3" w:frame="1"/>
-          <w:lang w:val="en-US" w:eastAsia="fr-FR"/>
-        </w:rPr>
-      </w:pPr>
-      <w:r>
-        <w:rPr>
-          <w:rFonts w:ascii="inherit" w:eastAsia="Times New Roman" w:hAnsi="inherit" w:cs="Courier New"/>
-          <w:b/>
-          <w:bCs/>
-          <w:color w:val="385623" w:themeColor="accent6" w:themeShade="80"/>
-          <w:sz w:val="20"/>
-          <w:szCs w:val="20"/>
-          <w:highlight w:val="yellow"/>
-          <w:bdr w:val="single" w:sz="2" w:space="0" w:color="D9D9E3" w:frame="1"/>
-          <w:lang w:val="en-US" w:eastAsia="fr-FR"/>
-        </w:rPr>
-        <w:t xml:space="preserve">const </w:t>
-      </w:r>
-      <w:proofErr w:type="spellStart"/>
-      <w:r>
-        <w:rPr>
-          <w:rFonts w:ascii="inherit" w:eastAsia="Times New Roman" w:hAnsi="inherit" w:cs="Courier New"/>
-          <w:b/>
-          <w:bCs/>
-          <w:color w:val="385623" w:themeColor="accent6" w:themeShade="80"/>
-          <w:sz w:val="20"/>
-          <w:szCs w:val="20"/>
-          <w:highlight w:val="yellow"/>
-          <w:bdr w:val="single" w:sz="2" w:space="0" w:color="D9D9E3" w:frame="1"/>
-          <w:lang w:val="en-US" w:eastAsia="fr-FR"/>
-        </w:rPr>
-        <w:t>counterSlice</w:t>
-      </w:r>
-      <w:proofErr w:type="spellEnd"/>
-      <w:r>
-        <w:rPr>
-          <w:rFonts w:ascii="inherit" w:eastAsia="Times New Roman" w:hAnsi="inherit" w:cs="Courier New"/>
-          <w:b/>
-          <w:bCs/>
-          <w:color w:val="385623" w:themeColor="accent6" w:themeShade="80"/>
-          <w:sz w:val="20"/>
-          <w:szCs w:val="20"/>
-          <w:highlight w:val="yellow"/>
-          <w:bdr w:val="single" w:sz="2" w:space="0" w:color="D9D9E3" w:frame="1"/>
-          <w:lang w:val="en-US" w:eastAsia="fr-FR"/>
-        </w:rPr>
-        <w:t xml:space="preserve"> = </w:t>
-      </w:r>
-      <w:proofErr w:type="spellStart"/>
-      <w:proofErr w:type="gramStart"/>
-      <w:r>
-        <w:rPr>
-          <w:rFonts w:ascii="inherit" w:eastAsia="Times New Roman" w:hAnsi="inherit" w:cs="Courier New"/>
-          <w:b/>
-          <w:bCs/>
-          <w:color w:val="385623" w:themeColor="accent6" w:themeShade="80"/>
-          <w:sz w:val="20"/>
-          <w:szCs w:val="20"/>
-          <w:highlight w:val="yellow"/>
-          <w:bdr w:val="single" w:sz="2" w:space="0" w:color="D9D9E3" w:frame="1"/>
-          <w:lang w:val="en-US" w:eastAsia="fr-FR"/>
-        </w:rPr>
-        <w:t>createSlice</w:t>
-      </w:r>
-      <w:proofErr w:type="spellEnd"/>
-      <w:r>
-        <w:rPr>
-          <w:rFonts w:ascii="inherit" w:eastAsia="Times New Roman" w:hAnsi="inherit" w:cs="Courier New"/>
-          <w:b/>
-          <w:bCs/>
-          <w:color w:val="385623" w:themeColor="accent6" w:themeShade="80"/>
-          <w:sz w:val="20"/>
-          <w:szCs w:val="20"/>
-          <w:highlight w:val="yellow"/>
-          <w:bdr w:val="single" w:sz="2" w:space="0" w:color="D9D9E3" w:frame="1"/>
-          <w:lang w:val="en-US" w:eastAsia="fr-FR"/>
-        </w:rPr>
-        <w:t>(</w:t>
-      </w:r>
-      <w:proofErr w:type="gramEnd"/>
-      <w:r>
-        <w:rPr>
-          <w:rFonts w:ascii="inherit" w:eastAsia="Times New Roman" w:hAnsi="inherit" w:cs="Courier New"/>
-          <w:b/>
-          <w:bCs/>
-          <w:color w:val="385623" w:themeColor="accent6" w:themeShade="80"/>
-          <w:sz w:val="20"/>
-          <w:szCs w:val="20"/>
-          <w:highlight w:val="yellow"/>
-          <w:bdr w:val="single" w:sz="2" w:space="0" w:color="D9D9E3" w:frame="1"/>
-          <w:lang w:val="en-US" w:eastAsia="fr-FR"/>
-        </w:rPr>
-        <w:t>{</w:t>
+        <w:t>import { configureStore, createSlice } from '@reduxjs/toolkit';</w:t>
+      </w:r>
+    </w:p>
+    <w:p>
+      <w:pPr>
+        <w:pBdr>
+          <w:top w:val="single" w:sz="2" w:space="0" w:color="D9D9E3"/>
+          <w:left w:val="single" w:sz="2" w:space="0" w:color="D9D9E3"/>
+          <w:bottom w:val="single" w:sz="2" w:space="0" w:color="D9D9E3"/>
+          <w:right w:val="single" w:sz="2" w:space="0" w:color="D9D9E3"/>
+        </w:pBdr>
+        <w:spacing w:before="300" w:after="300" w:line="240" w:lineRule="auto"/>
+        <w:rPr>
+          <w:rFonts w:ascii="inherit" w:eastAsia="Times New Roman" w:hAnsi="inherit" w:cs="Courier New"/>
+          <w:b/>
+          <w:bCs/>
+          <w:color w:val="385623" w:themeColor="accent6" w:themeShade="80"/>
+          <w:sz w:val="20"/>
+          <w:szCs w:val="20"/>
+          <w:highlight w:val="yellow"/>
+          <w:bdr w:val="single" w:sz="2" w:space="0" w:color="D9D9E3" w:frame="1"/>
+          <w:lang w:val="en-US" w:eastAsia="fr-FR"/>
+        </w:rPr>
+      </w:pPr>
+    </w:p>
+    <w:p>
+      <w:pPr>
+        <w:pBdr>
+          <w:top w:val="single" w:sz="2" w:space="0" w:color="D9D9E3"/>
+          <w:left w:val="single" w:sz="2" w:space="0" w:color="D9D9E3"/>
+          <w:bottom w:val="single" w:sz="2" w:space="0" w:color="D9D9E3"/>
+          <w:right w:val="single" w:sz="2" w:space="0" w:color="D9D9E3"/>
+        </w:pBdr>
+        <w:spacing w:before="300" w:after="300" w:line="240" w:lineRule="auto"/>
+        <w:rPr>
+          <w:rFonts w:ascii="inherit" w:eastAsia="Times New Roman" w:hAnsi="inherit" w:cs="Courier New"/>
+          <w:b/>
+          <w:bCs/>
+          <w:color w:val="385623" w:themeColor="accent6" w:themeShade="80"/>
+          <w:sz w:val="20"/>
+          <w:szCs w:val="20"/>
+          <w:highlight w:val="yellow"/>
+          <w:bdr w:val="single" w:sz="2" w:space="0" w:color="D9D9E3" w:frame="1"/>
+          <w:lang w:val="en-US" w:eastAsia="fr-FR"/>
+        </w:rPr>
+      </w:pPr>
+      <w:r>
+        <w:rPr>
+          <w:rFonts w:ascii="inherit" w:eastAsia="Times New Roman" w:hAnsi="inherit" w:cs="Courier New"/>
+          <w:b/>
+          <w:bCs/>
+          <w:color w:val="385623" w:themeColor="accent6" w:themeShade="80"/>
+          <w:sz w:val="20"/>
+          <w:szCs w:val="20"/>
+          <w:highlight w:val="yellow"/>
+          <w:bdr w:val="single" w:sz="2" w:space="0" w:color="D9D9E3" w:frame="1"/>
+          <w:lang w:val="en-US" w:eastAsia="fr-FR"/>
+        </w:rPr>
+        <w:t>const counterSlice = createSlice({</w:t>
       </w:r>
     </w:p>
     <w:p>
@@ -6987,67 +4350,7 @@
           <w:bdr w:val="single" w:sz="2" w:space="0" w:color="D9D9E3" w:frame="1"/>
           <w:lang w:val="en-US" w:eastAsia="fr-FR"/>
         </w:rPr>
-        <w:t xml:space="preserve">  </w:t>
-      </w:r>
-      <w:proofErr w:type="spellStart"/>
-      <w:r>
-        <w:rPr>
-          <w:rFonts w:ascii="inherit" w:eastAsia="Times New Roman" w:hAnsi="inherit" w:cs="Courier New"/>
-          <w:b/>
-          <w:bCs/>
-          <w:color w:val="385623" w:themeColor="accent6" w:themeShade="80"/>
-          <w:sz w:val="20"/>
-          <w:szCs w:val="20"/>
-          <w:highlight w:val="yellow"/>
-          <w:bdr w:val="single" w:sz="2" w:space="0" w:color="D9D9E3" w:frame="1"/>
-          <w:lang w:val="en-US" w:eastAsia="fr-FR"/>
-        </w:rPr>
-        <w:t>initialState</w:t>
-      </w:r>
-      <w:proofErr w:type="spellEnd"/>
-      <w:r>
-        <w:rPr>
-          <w:rFonts w:ascii="inherit" w:eastAsia="Times New Roman" w:hAnsi="inherit" w:cs="Courier New"/>
-          <w:b/>
-          <w:bCs/>
-          <w:color w:val="385623" w:themeColor="accent6" w:themeShade="80"/>
-          <w:sz w:val="20"/>
-          <w:szCs w:val="20"/>
-          <w:highlight w:val="yellow"/>
-          <w:bdr w:val="single" w:sz="2" w:space="0" w:color="D9D9E3" w:frame="1"/>
-          <w:lang w:val="en-US" w:eastAsia="fr-FR"/>
-        </w:rPr>
-        <w:t xml:space="preserve">: </w:t>
-      </w:r>
-      <w:proofErr w:type="gramStart"/>
-      <w:r>
-        <w:rPr>
-          <w:rFonts w:ascii="inherit" w:eastAsia="Times New Roman" w:hAnsi="inherit" w:cs="Courier New"/>
-          <w:b/>
-          <w:bCs/>
-          <w:color w:val="385623" w:themeColor="accent6" w:themeShade="80"/>
-          <w:sz w:val="20"/>
-          <w:szCs w:val="20"/>
-          <w:highlight w:val="yellow"/>
-          <w:bdr w:val="single" w:sz="2" w:space="0" w:color="D9D9E3" w:frame="1"/>
-          <w:lang w:val="en-US" w:eastAsia="fr-FR"/>
-        </w:rPr>
-        <w:t>{ value</w:t>
-      </w:r>
-      <w:proofErr w:type="gramEnd"/>
-      <w:r>
-        <w:rPr>
-          <w:rFonts w:ascii="inherit" w:eastAsia="Times New Roman" w:hAnsi="inherit" w:cs="Courier New"/>
-          <w:b/>
-          <w:bCs/>
-          <w:color w:val="385623" w:themeColor="accent6" w:themeShade="80"/>
-          <w:sz w:val="20"/>
-          <w:szCs w:val="20"/>
-          <w:highlight w:val="yellow"/>
-          <w:bdr w:val="single" w:sz="2" w:space="0" w:color="D9D9E3" w:frame="1"/>
-          <w:lang w:val="en-US" w:eastAsia="fr-FR"/>
-        </w:rPr>
-        <w:t>: 0 },</w:t>
+        <w:t xml:space="preserve">  initialState: { value: 0 },</w:t>
       </w:r>
     </w:p>
     <w:p>
@@ -7156,54 +4459,8 @@
           <w:bdr w:val="single" w:sz="2" w:space="0" w:color="D9D9E3" w:frame="1"/>
           <w:lang w:val="en-US" w:eastAsia="fr-FR"/>
         </w:rPr>
-        <w:t xml:space="preserve">      </w:t>
-      </w:r>
-      <w:proofErr w:type="spellStart"/>
-      <w:r>
-        <w:rPr>
-          <w:rFonts w:ascii="inherit" w:eastAsia="Times New Roman" w:hAnsi="inherit" w:cs="Courier New"/>
-          <w:b/>
-          <w:bCs/>
-          <w:color w:val="385623" w:themeColor="accent6" w:themeShade="80"/>
-          <w:sz w:val="20"/>
-          <w:szCs w:val="20"/>
-          <w:highlight w:val="yellow"/>
-          <w:bdr w:val="single" w:sz="2" w:space="0" w:color="D9D9E3" w:frame="1"/>
-          <w:lang w:val="en-US" w:eastAsia="fr-FR"/>
-        </w:rPr>
-        <w:t>state.value</w:t>
-      </w:r>
-      <w:proofErr w:type="spellEnd"/>
-      <w:r>
-        <w:rPr>
-          <w:rFonts w:ascii="inherit" w:eastAsia="Times New Roman" w:hAnsi="inherit" w:cs="Courier New"/>
-          <w:b/>
-          <w:bCs/>
-          <w:color w:val="385623" w:themeColor="accent6" w:themeShade="80"/>
-          <w:sz w:val="20"/>
-          <w:szCs w:val="20"/>
-          <w:highlight w:val="yellow"/>
-          <w:bdr w:val="single" w:sz="2" w:space="0" w:color="D9D9E3" w:frame="1"/>
-          <w:lang w:val="en-US" w:eastAsia="fr-FR"/>
-        </w:rPr>
-        <w:t>+</w:t>
-      </w:r>
-      <w:proofErr w:type="gramStart"/>
-      <w:r>
-        <w:rPr>
-          <w:rFonts w:ascii="inherit" w:eastAsia="Times New Roman" w:hAnsi="inherit" w:cs="Courier New"/>
-          <w:b/>
-          <w:bCs/>
-          <w:color w:val="385623" w:themeColor="accent6" w:themeShade="80"/>
-          <w:sz w:val="20"/>
-          <w:szCs w:val="20"/>
-          <w:highlight w:val="yellow"/>
-          <w:bdr w:val="single" w:sz="2" w:space="0" w:color="D9D9E3" w:frame="1"/>
-          <w:lang w:val="en-US" w:eastAsia="fr-FR"/>
-        </w:rPr>
-        <w:t>+;</w:t>
-      </w:r>
-      <w:proofErr w:type="gramEnd"/>
+        <w:t xml:space="preserve">      state.value++;</w:t>
+      </w:r>
     </w:p>
     <w:p>
       <w:pPr>
@@ -7310,54 +4567,8 @@
           <w:bdr w:val="single" w:sz="2" w:space="0" w:color="D9D9E3" w:frame="1"/>
           <w:lang w:val="en-US" w:eastAsia="fr-FR"/>
         </w:rPr>
-        <w:t xml:space="preserve">      </w:t>
-      </w:r>
-      <w:proofErr w:type="spellStart"/>
-      <w:r>
-        <w:rPr>
-          <w:rFonts w:ascii="inherit" w:eastAsia="Times New Roman" w:hAnsi="inherit" w:cs="Courier New"/>
-          <w:b/>
-          <w:bCs/>
-          <w:color w:val="385623" w:themeColor="accent6" w:themeShade="80"/>
-          <w:sz w:val="20"/>
-          <w:szCs w:val="20"/>
-          <w:highlight w:val="yellow"/>
-          <w:bdr w:val="single" w:sz="2" w:space="0" w:color="D9D9E3" w:frame="1"/>
-          <w:lang w:val="en-US" w:eastAsia="fr-FR"/>
-        </w:rPr>
-        <w:t>state.value</w:t>
-      </w:r>
-      <w:proofErr w:type="spellEnd"/>
-      <w:r>
-        <w:rPr>
-          <w:rFonts w:ascii="inherit" w:eastAsia="Times New Roman" w:hAnsi="inherit" w:cs="Courier New"/>
-          <w:b/>
-          <w:bCs/>
-          <w:color w:val="385623" w:themeColor="accent6" w:themeShade="80"/>
-          <w:sz w:val="20"/>
-          <w:szCs w:val="20"/>
-          <w:highlight w:val="yellow"/>
-          <w:bdr w:val="single" w:sz="2" w:space="0" w:color="D9D9E3" w:frame="1"/>
-          <w:lang w:val="en-US" w:eastAsia="fr-FR"/>
-        </w:rPr>
-        <w:t>-</w:t>
-      </w:r>
-      <w:proofErr w:type="gramStart"/>
-      <w:r>
-        <w:rPr>
-          <w:rFonts w:ascii="inherit" w:eastAsia="Times New Roman" w:hAnsi="inherit" w:cs="Courier New"/>
-          <w:b/>
-          <w:bCs/>
-          <w:color w:val="385623" w:themeColor="accent6" w:themeShade="80"/>
-          <w:sz w:val="20"/>
-          <w:szCs w:val="20"/>
-          <w:highlight w:val="yellow"/>
-          <w:bdr w:val="single" w:sz="2" w:space="0" w:color="D9D9E3" w:frame="1"/>
-          <w:lang w:val="en-US" w:eastAsia="fr-FR"/>
-        </w:rPr>
-        <w:t>-;</w:t>
-      </w:r>
-      <w:proofErr w:type="gramEnd"/>
+        <w:t xml:space="preserve">      state.value--;</w:t>
+      </w:r>
     </w:p>
     <w:p>
       <w:pPr>
@@ -7522,149 +4733,43 @@
           <w:bdr w:val="single" w:sz="2" w:space="0" w:color="D9D9E3" w:frame="1"/>
           <w:lang w:val="en-US" w:eastAsia="fr-FR"/>
         </w:rPr>
-        <w:t xml:space="preserve">const store = </w:t>
-      </w:r>
-      <w:proofErr w:type="spellStart"/>
-      <w:proofErr w:type="gramStart"/>
-      <w:r>
-        <w:rPr>
-          <w:rFonts w:ascii="inherit" w:eastAsia="Times New Roman" w:hAnsi="inherit" w:cs="Courier New"/>
-          <w:b/>
-          <w:bCs/>
-          <w:color w:val="385623" w:themeColor="accent6" w:themeShade="80"/>
-          <w:sz w:val="20"/>
-          <w:szCs w:val="20"/>
-          <w:highlight w:val="yellow"/>
-          <w:bdr w:val="single" w:sz="2" w:space="0" w:color="D9D9E3" w:frame="1"/>
-          <w:lang w:val="en-US" w:eastAsia="fr-FR"/>
-        </w:rPr>
-        <w:t>configureStore</w:t>
-      </w:r>
-      <w:proofErr w:type="spellEnd"/>
-      <w:r>
-        <w:rPr>
-          <w:rFonts w:ascii="inherit" w:eastAsia="Times New Roman" w:hAnsi="inherit" w:cs="Courier New"/>
-          <w:b/>
-          <w:bCs/>
-          <w:color w:val="385623" w:themeColor="accent6" w:themeShade="80"/>
-          <w:sz w:val="20"/>
-          <w:szCs w:val="20"/>
-          <w:highlight w:val="yellow"/>
-          <w:bdr w:val="single" w:sz="2" w:space="0" w:color="D9D9E3" w:frame="1"/>
-          <w:lang w:val="en-US" w:eastAsia="fr-FR"/>
-        </w:rPr>
-        <w:t>(</w:t>
-      </w:r>
-      <w:proofErr w:type="gramEnd"/>
-      <w:r>
-        <w:rPr>
-          <w:rFonts w:ascii="inherit" w:eastAsia="Times New Roman" w:hAnsi="inherit" w:cs="Courier New"/>
-          <w:b/>
-          <w:bCs/>
-          <w:color w:val="385623" w:themeColor="accent6" w:themeShade="80"/>
-          <w:sz w:val="20"/>
-          <w:szCs w:val="20"/>
-          <w:highlight w:val="yellow"/>
-          <w:bdr w:val="single" w:sz="2" w:space="0" w:color="D9D9E3" w:frame="1"/>
-          <w:lang w:val="en-US" w:eastAsia="fr-FR"/>
-        </w:rPr>
-        <w:t>{</w:t>
-      </w:r>
-    </w:p>
-    <w:p>
-      <w:pPr>
-        <w:pBdr>
-          <w:top w:val="single" w:sz="2" w:space="0" w:color="D9D9E3"/>
-          <w:left w:val="single" w:sz="2" w:space="0" w:color="D9D9E3"/>
-          <w:bottom w:val="single" w:sz="2" w:space="0" w:color="D9D9E3"/>
-          <w:right w:val="single" w:sz="2" w:space="0" w:color="D9D9E3"/>
-        </w:pBdr>
-        <w:spacing w:before="300" w:after="300" w:line="240" w:lineRule="auto"/>
-        <w:rPr>
-          <w:rFonts w:ascii="inherit" w:eastAsia="Times New Roman" w:hAnsi="inherit" w:cs="Courier New"/>
-          <w:b/>
-          <w:bCs/>
-          <w:color w:val="385623" w:themeColor="accent6" w:themeShade="80"/>
-          <w:sz w:val="20"/>
-          <w:szCs w:val="20"/>
-          <w:highlight w:val="yellow"/>
-          <w:bdr w:val="single" w:sz="2" w:space="0" w:color="D9D9E3" w:frame="1"/>
-          <w:lang w:val="en-US" w:eastAsia="fr-FR"/>
-        </w:rPr>
-      </w:pPr>
-      <w:r>
-        <w:rPr>
-          <w:rFonts w:ascii="inherit" w:eastAsia="Times New Roman" w:hAnsi="inherit" w:cs="Courier New"/>
-          <w:b/>
-          <w:bCs/>
-          <w:color w:val="385623" w:themeColor="accent6" w:themeShade="80"/>
-          <w:sz w:val="20"/>
-          <w:szCs w:val="20"/>
-          <w:highlight w:val="yellow"/>
-          <w:bdr w:val="single" w:sz="2" w:space="0" w:color="D9D9E3" w:frame="1"/>
-          <w:lang w:val="en-US" w:eastAsia="fr-FR"/>
-        </w:rPr>
-        <w:t xml:space="preserve">  reducer: </w:t>
-      </w:r>
-      <w:proofErr w:type="gramStart"/>
-      <w:r>
-        <w:rPr>
-          <w:rFonts w:ascii="inherit" w:eastAsia="Times New Roman" w:hAnsi="inherit" w:cs="Courier New"/>
-          <w:b/>
-          <w:bCs/>
-          <w:color w:val="385623" w:themeColor="accent6" w:themeShade="80"/>
-          <w:sz w:val="20"/>
-          <w:szCs w:val="20"/>
-          <w:highlight w:val="yellow"/>
-          <w:bdr w:val="single" w:sz="2" w:space="0" w:color="D9D9E3" w:frame="1"/>
-          <w:lang w:val="en-US" w:eastAsia="fr-FR"/>
-        </w:rPr>
-        <w:t>{ counter</w:t>
-      </w:r>
-      <w:proofErr w:type="gramEnd"/>
-      <w:r>
-        <w:rPr>
-          <w:rFonts w:ascii="inherit" w:eastAsia="Times New Roman" w:hAnsi="inherit" w:cs="Courier New"/>
-          <w:b/>
-          <w:bCs/>
-          <w:color w:val="385623" w:themeColor="accent6" w:themeShade="80"/>
-          <w:sz w:val="20"/>
-          <w:szCs w:val="20"/>
-          <w:highlight w:val="yellow"/>
-          <w:bdr w:val="single" w:sz="2" w:space="0" w:color="D9D9E3" w:frame="1"/>
-          <w:lang w:val="en-US" w:eastAsia="fr-FR"/>
-        </w:rPr>
-        <w:t xml:space="preserve">: </w:t>
-      </w:r>
-      <w:proofErr w:type="spellStart"/>
-      <w:r>
-        <w:rPr>
-          <w:rFonts w:ascii="inherit" w:eastAsia="Times New Roman" w:hAnsi="inherit" w:cs="Courier New"/>
-          <w:b/>
-          <w:bCs/>
-          <w:color w:val="385623" w:themeColor="accent6" w:themeShade="80"/>
-          <w:sz w:val="20"/>
-          <w:szCs w:val="20"/>
-          <w:highlight w:val="yellow"/>
-          <w:bdr w:val="single" w:sz="2" w:space="0" w:color="D9D9E3" w:frame="1"/>
-          <w:lang w:val="en-US" w:eastAsia="fr-FR"/>
-        </w:rPr>
-        <w:t>counterSlice.reducer</w:t>
-      </w:r>
-      <w:proofErr w:type="spellEnd"/>
-      <w:r>
-        <w:rPr>
-          <w:rFonts w:ascii="inherit" w:eastAsia="Times New Roman" w:hAnsi="inherit" w:cs="Courier New"/>
-          <w:b/>
-          <w:bCs/>
-          <w:color w:val="385623" w:themeColor="accent6" w:themeShade="80"/>
-          <w:sz w:val="20"/>
-          <w:szCs w:val="20"/>
-          <w:highlight w:val="yellow"/>
-          <w:bdr w:val="single" w:sz="2" w:space="0" w:color="D9D9E3" w:frame="1"/>
-          <w:lang w:val="en-US" w:eastAsia="fr-FR"/>
-        </w:rPr>
-        <w:t xml:space="preserve"> },</w:t>
+        <w:t>const store = configureStore({</w:t>
+      </w:r>
+    </w:p>
+    <w:p>
+      <w:pPr>
+        <w:pBdr>
+          <w:top w:val="single" w:sz="2" w:space="0" w:color="D9D9E3"/>
+          <w:left w:val="single" w:sz="2" w:space="0" w:color="D9D9E3"/>
+          <w:bottom w:val="single" w:sz="2" w:space="0" w:color="D9D9E3"/>
+          <w:right w:val="single" w:sz="2" w:space="0" w:color="D9D9E3"/>
+        </w:pBdr>
+        <w:spacing w:before="300" w:after="300" w:line="240" w:lineRule="auto"/>
+        <w:rPr>
+          <w:rFonts w:ascii="inherit" w:eastAsia="Times New Roman" w:hAnsi="inherit" w:cs="Courier New"/>
+          <w:b/>
+          <w:bCs/>
+          <w:color w:val="385623" w:themeColor="accent6" w:themeShade="80"/>
+          <w:sz w:val="20"/>
+          <w:szCs w:val="20"/>
+          <w:highlight w:val="yellow"/>
+          <w:bdr w:val="single" w:sz="2" w:space="0" w:color="D9D9E3" w:frame="1"/>
+          <w:lang w:val="en-US" w:eastAsia="fr-FR"/>
+        </w:rPr>
+      </w:pPr>
+      <w:r>
+        <w:rPr>
+          <w:rFonts w:ascii="inherit" w:eastAsia="Times New Roman" w:hAnsi="inherit" w:cs="Courier New"/>
+          <w:b/>
+          <w:bCs/>
+          <w:color w:val="385623" w:themeColor="accent6" w:themeShade="80"/>
+          <w:sz w:val="20"/>
+          <w:szCs w:val="20"/>
+          <w:highlight w:val="yellow"/>
+          <w:bdr w:val="single" w:sz="2" w:space="0" w:color="D9D9E3" w:frame="1"/>
+          <w:lang w:val="en-US" w:eastAsia="fr-FR"/>
+        </w:rPr>
+        <w:t xml:space="preserve">  reducer: { counter: counterSlice.reducer },</w:t>
       </w:r>
     </w:p>
     <w:p>
@@ -7758,142 +4863,66 @@
           <w:bdr w:val="single" w:sz="2" w:space="0" w:color="D9D9E3" w:frame="1"/>
           <w:lang w:val="en-US" w:eastAsia="fr-FR"/>
         </w:rPr>
-        <w:t xml:space="preserve">export const </w:t>
-      </w:r>
-      <w:proofErr w:type="gramStart"/>
-      <w:r>
-        <w:rPr>
-          <w:rFonts w:ascii="inherit" w:eastAsia="Times New Roman" w:hAnsi="inherit" w:cs="Courier New"/>
-          <w:b/>
-          <w:bCs/>
-          <w:color w:val="385623" w:themeColor="accent6" w:themeShade="80"/>
-          <w:sz w:val="20"/>
-          <w:szCs w:val="20"/>
-          <w:highlight w:val="yellow"/>
-          <w:bdr w:val="single" w:sz="2" w:space="0" w:color="D9D9E3" w:frame="1"/>
-          <w:lang w:val="en-US" w:eastAsia="fr-FR"/>
-        </w:rPr>
-        <w:t>{ increment</w:t>
-      </w:r>
-      <w:proofErr w:type="gramEnd"/>
-      <w:r>
-        <w:rPr>
-          <w:rFonts w:ascii="inherit" w:eastAsia="Times New Roman" w:hAnsi="inherit" w:cs="Courier New"/>
-          <w:b/>
-          <w:bCs/>
-          <w:color w:val="385623" w:themeColor="accent6" w:themeShade="80"/>
-          <w:sz w:val="20"/>
-          <w:szCs w:val="20"/>
-          <w:highlight w:val="yellow"/>
-          <w:bdr w:val="single" w:sz="2" w:space="0" w:color="D9D9E3" w:frame="1"/>
-          <w:lang w:val="en-US" w:eastAsia="fr-FR"/>
-        </w:rPr>
-        <w:t xml:space="preserve">, decrement } = </w:t>
-      </w:r>
-      <w:proofErr w:type="spellStart"/>
-      <w:r>
-        <w:rPr>
-          <w:rFonts w:ascii="inherit" w:eastAsia="Times New Roman" w:hAnsi="inherit" w:cs="Courier New"/>
-          <w:b/>
-          <w:bCs/>
-          <w:color w:val="385623" w:themeColor="accent6" w:themeShade="80"/>
-          <w:sz w:val="20"/>
-          <w:szCs w:val="20"/>
-          <w:highlight w:val="yellow"/>
-          <w:bdr w:val="single" w:sz="2" w:space="0" w:color="D9D9E3" w:frame="1"/>
-          <w:lang w:val="en-US" w:eastAsia="fr-FR"/>
-        </w:rPr>
-        <w:t>counterSlice.actions</w:t>
-      </w:r>
-      <w:proofErr w:type="spellEnd"/>
-      <w:r>
-        <w:rPr>
-          <w:rFonts w:ascii="inherit" w:eastAsia="Times New Roman" w:hAnsi="inherit" w:cs="Courier New"/>
-          <w:b/>
-          <w:bCs/>
-          <w:color w:val="385623" w:themeColor="accent6" w:themeShade="80"/>
-          <w:sz w:val="20"/>
-          <w:szCs w:val="20"/>
-          <w:highlight w:val="yellow"/>
-          <w:bdr w:val="single" w:sz="2" w:space="0" w:color="D9D9E3" w:frame="1"/>
-          <w:lang w:val="en-US" w:eastAsia="fr-FR"/>
-        </w:rPr>
-        <w:t>;</w:t>
-      </w:r>
-    </w:p>
-    <w:p>
-      <w:pPr>
-        <w:pBdr>
-          <w:top w:val="single" w:sz="2" w:space="0" w:color="D9D9E3"/>
-          <w:left w:val="single" w:sz="2" w:space="0" w:color="D9D9E3"/>
-          <w:bottom w:val="single" w:sz="2" w:space="0" w:color="D9D9E3"/>
-          <w:right w:val="single" w:sz="2" w:space="0" w:color="D9D9E3"/>
-        </w:pBdr>
-        <w:spacing w:before="300" w:after="300" w:line="240" w:lineRule="auto"/>
-        <w:rPr>
-          <w:rFonts w:ascii="inherit" w:eastAsia="Times New Roman" w:hAnsi="inherit" w:cs="Courier New"/>
-          <w:b/>
-          <w:bCs/>
-          <w:color w:val="385623" w:themeColor="accent6" w:themeShade="80"/>
-          <w:sz w:val="20"/>
-          <w:szCs w:val="20"/>
-          <w:highlight w:val="yellow"/>
-          <w:bdr w:val="single" w:sz="2" w:space="0" w:color="D9D9E3" w:frame="1"/>
-          <w:lang w:val="en-US" w:eastAsia="fr-FR"/>
-        </w:rPr>
-      </w:pPr>
-    </w:p>
-    <w:p>
-      <w:pPr>
-        <w:pBdr>
-          <w:top w:val="single" w:sz="2" w:space="0" w:color="D9D9E3"/>
-          <w:left w:val="single" w:sz="2" w:space="0" w:color="D9D9E3"/>
-          <w:bottom w:val="single" w:sz="2" w:space="0" w:color="D9D9E3"/>
-          <w:right w:val="single" w:sz="2" w:space="0" w:color="D9D9E3"/>
-        </w:pBdr>
-        <w:spacing w:before="300" w:after="300" w:line="240" w:lineRule="auto"/>
-        <w:rPr>
-          <w:rFonts w:ascii="inherit" w:eastAsia="Times New Roman" w:hAnsi="inherit" w:cs="Courier New"/>
-          <w:b/>
-          <w:bCs/>
-          <w:color w:val="385623" w:themeColor="accent6" w:themeShade="80"/>
-          <w:sz w:val="20"/>
-          <w:szCs w:val="20"/>
-          <w:highlight w:val="yellow"/>
-          <w:bdr w:val="single" w:sz="2" w:space="0" w:color="D9D9E3" w:frame="1"/>
-          <w:lang w:val="en-US" w:eastAsia="fr-FR"/>
-        </w:rPr>
-      </w:pPr>
-      <w:r>
-        <w:rPr>
-          <w:rFonts w:ascii="inherit" w:eastAsia="Times New Roman" w:hAnsi="inherit" w:cs="Courier New"/>
-          <w:b/>
-          <w:bCs/>
-          <w:color w:val="385623" w:themeColor="accent6" w:themeShade="80"/>
-          <w:sz w:val="20"/>
-          <w:szCs w:val="20"/>
-          <w:highlight w:val="yellow"/>
-          <w:bdr w:val="single" w:sz="2" w:space="0" w:color="D9D9E3" w:frame="1"/>
-          <w:lang w:val="en-US" w:eastAsia="fr-FR"/>
-        </w:rPr>
-        <w:t xml:space="preserve">export default </w:t>
-      </w:r>
-      <w:proofErr w:type="gramStart"/>
-      <w:r>
-        <w:rPr>
-          <w:rFonts w:ascii="inherit" w:eastAsia="Times New Roman" w:hAnsi="inherit" w:cs="Courier New"/>
-          <w:b/>
-          <w:bCs/>
-          <w:color w:val="385623" w:themeColor="accent6" w:themeShade="80"/>
-          <w:sz w:val="20"/>
-          <w:szCs w:val="20"/>
-          <w:highlight w:val="yellow"/>
-          <w:bdr w:val="single" w:sz="2" w:space="0" w:color="D9D9E3" w:frame="1"/>
-          <w:lang w:val="en-US" w:eastAsia="fr-FR"/>
-        </w:rPr>
-        <w:t>store;</w:t>
-      </w:r>
-      <w:proofErr w:type="gramEnd"/>
+        <w:t>export const { increment, decrement } = counterSlice.actions;</w:t>
+      </w:r>
+    </w:p>
+    <w:p>
+      <w:pPr>
+        <w:pBdr>
+          <w:top w:val="single" w:sz="2" w:space="0" w:color="D9D9E3"/>
+          <w:left w:val="single" w:sz="2" w:space="0" w:color="D9D9E3"/>
+          <w:bottom w:val="single" w:sz="2" w:space="0" w:color="D9D9E3"/>
+          <w:right w:val="single" w:sz="2" w:space="0" w:color="D9D9E3"/>
+        </w:pBdr>
+        <w:spacing w:before="300" w:after="300" w:line="240" w:lineRule="auto"/>
+        <w:rPr>
+          <w:rFonts w:ascii="inherit" w:eastAsia="Times New Roman" w:hAnsi="inherit" w:cs="Courier New"/>
+          <w:b/>
+          <w:bCs/>
+          <w:color w:val="385623" w:themeColor="accent6" w:themeShade="80"/>
+          <w:sz w:val="20"/>
+          <w:szCs w:val="20"/>
+          <w:highlight w:val="yellow"/>
+          <w:bdr w:val="single" w:sz="2" w:space="0" w:color="D9D9E3" w:frame="1"/>
+          <w:lang w:val="en-US" w:eastAsia="fr-FR"/>
+        </w:rPr>
+      </w:pPr>
+    </w:p>
+    <w:p>
+      <w:pPr>
+        <w:pBdr>
+          <w:top w:val="single" w:sz="2" w:space="0" w:color="D9D9E3"/>
+          <w:left w:val="single" w:sz="2" w:space="0" w:color="D9D9E3"/>
+          <w:bottom w:val="single" w:sz="2" w:space="0" w:color="D9D9E3"/>
+          <w:right w:val="single" w:sz="2" w:space="0" w:color="D9D9E3"/>
+        </w:pBdr>
+        <w:spacing w:before="300" w:after="300" w:line="240" w:lineRule="auto"/>
+        <w:rPr>
+          <w:rFonts w:ascii="inherit" w:eastAsia="Times New Roman" w:hAnsi="inherit" w:cs="Courier New"/>
+          <w:b/>
+          <w:bCs/>
+          <w:color w:val="385623" w:themeColor="accent6" w:themeShade="80"/>
+          <w:sz w:val="20"/>
+          <w:szCs w:val="20"/>
+          <w:highlight w:val="yellow"/>
+          <w:bdr w:val="single" w:sz="2" w:space="0" w:color="D9D9E3" w:frame="1"/>
+          <w:lang w:val="en-US" w:eastAsia="fr-FR"/>
+        </w:rPr>
+      </w:pPr>
+      <w:r>
+        <w:rPr>
+          <w:rFonts w:ascii="inherit" w:eastAsia="Times New Roman" w:hAnsi="inherit" w:cs="Courier New"/>
+          <w:b/>
+          <w:bCs/>
+          <w:color w:val="385623" w:themeColor="accent6" w:themeShade="80"/>
+          <w:sz w:val="20"/>
+          <w:szCs w:val="20"/>
+          <w:highlight w:val="yellow"/>
+          <w:bdr w:val="single" w:sz="2" w:space="0" w:color="D9D9E3" w:frame="1"/>
+          <w:lang w:val="en-US" w:eastAsia="fr-FR"/>
+        </w:rPr>
+        <w:t>export default store;</w:t>
+      </w:r>
     </w:p>
     <w:p>
       <w:pPr>
@@ -7944,450 +4973,174 @@
           <w:bdr w:val="single" w:sz="2" w:space="0" w:color="D9D9E3" w:frame="1"/>
           <w:lang w:val="en-US" w:eastAsia="fr-FR"/>
         </w:rPr>
-        <w:t xml:space="preserve">import </w:t>
-      </w:r>
-      <w:proofErr w:type="gramStart"/>
-      <w:r>
-        <w:rPr>
-          <w:rFonts w:ascii="inherit" w:eastAsia="Times New Roman" w:hAnsi="inherit" w:cs="Courier New"/>
-          <w:b/>
-          <w:bCs/>
-          <w:color w:val="385623" w:themeColor="accent6" w:themeShade="80"/>
-          <w:sz w:val="20"/>
-          <w:szCs w:val="20"/>
-          <w:highlight w:val="yellow"/>
-          <w:bdr w:val="single" w:sz="2" w:space="0" w:color="D9D9E3" w:frame="1"/>
-          <w:lang w:val="en-US" w:eastAsia="fr-FR"/>
-        </w:rPr>
-        <w:t xml:space="preserve">{ </w:t>
-      </w:r>
-      <w:proofErr w:type="spellStart"/>
-      <w:r>
-        <w:rPr>
-          <w:rFonts w:ascii="inherit" w:eastAsia="Times New Roman" w:hAnsi="inherit" w:cs="Courier New"/>
-          <w:b/>
-          <w:bCs/>
-          <w:color w:val="385623" w:themeColor="accent6" w:themeShade="80"/>
-          <w:sz w:val="20"/>
-          <w:szCs w:val="20"/>
-          <w:highlight w:val="yellow"/>
-          <w:bdr w:val="single" w:sz="2" w:space="0" w:color="D9D9E3" w:frame="1"/>
-          <w:lang w:val="en-US" w:eastAsia="fr-FR"/>
-        </w:rPr>
-        <w:t>createAsyncThunk</w:t>
-      </w:r>
-      <w:proofErr w:type="spellEnd"/>
-      <w:proofErr w:type="gramEnd"/>
-      <w:r>
-        <w:rPr>
-          <w:rFonts w:ascii="inherit" w:eastAsia="Times New Roman" w:hAnsi="inherit" w:cs="Courier New"/>
-          <w:b/>
-          <w:bCs/>
-          <w:color w:val="385623" w:themeColor="accent6" w:themeShade="80"/>
-          <w:sz w:val="20"/>
-          <w:szCs w:val="20"/>
-          <w:highlight w:val="yellow"/>
-          <w:bdr w:val="single" w:sz="2" w:space="0" w:color="D9D9E3" w:frame="1"/>
-          <w:lang w:val="en-US" w:eastAsia="fr-FR"/>
-        </w:rPr>
-        <w:t xml:space="preserve">, </w:t>
-      </w:r>
-      <w:proofErr w:type="spellStart"/>
-      <w:r>
-        <w:rPr>
-          <w:rFonts w:ascii="inherit" w:eastAsia="Times New Roman" w:hAnsi="inherit" w:cs="Courier New"/>
-          <w:b/>
-          <w:bCs/>
-          <w:color w:val="385623" w:themeColor="accent6" w:themeShade="80"/>
-          <w:sz w:val="20"/>
-          <w:szCs w:val="20"/>
-          <w:highlight w:val="yellow"/>
-          <w:bdr w:val="single" w:sz="2" w:space="0" w:color="D9D9E3" w:frame="1"/>
-          <w:lang w:val="en-US" w:eastAsia="fr-FR"/>
-        </w:rPr>
-        <w:t>createSlice</w:t>
-      </w:r>
-      <w:proofErr w:type="spellEnd"/>
-      <w:r>
-        <w:rPr>
-          <w:rFonts w:ascii="inherit" w:eastAsia="Times New Roman" w:hAnsi="inherit" w:cs="Courier New"/>
-          <w:b/>
-          <w:bCs/>
-          <w:color w:val="385623" w:themeColor="accent6" w:themeShade="80"/>
-          <w:sz w:val="20"/>
-          <w:szCs w:val="20"/>
-          <w:highlight w:val="yellow"/>
-          <w:bdr w:val="single" w:sz="2" w:space="0" w:color="D9D9E3" w:frame="1"/>
-          <w:lang w:val="en-US" w:eastAsia="fr-FR"/>
-        </w:rPr>
-        <w:t xml:space="preserve"> } from '@</w:t>
-      </w:r>
-      <w:proofErr w:type="spellStart"/>
-      <w:r>
-        <w:rPr>
-          <w:rFonts w:ascii="inherit" w:eastAsia="Times New Roman" w:hAnsi="inherit" w:cs="Courier New"/>
-          <w:b/>
-          <w:bCs/>
-          <w:color w:val="385623" w:themeColor="accent6" w:themeShade="80"/>
-          <w:sz w:val="20"/>
-          <w:szCs w:val="20"/>
-          <w:highlight w:val="yellow"/>
-          <w:bdr w:val="single" w:sz="2" w:space="0" w:color="D9D9E3" w:frame="1"/>
-          <w:lang w:val="en-US" w:eastAsia="fr-FR"/>
-        </w:rPr>
-        <w:t>reduxjs</w:t>
-      </w:r>
-      <w:proofErr w:type="spellEnd"/>
-      <w:r>
-        <w:rPr>
-          <w:rFonts w:ascii="inherit" w:eastAsia="Times New Roman" w:hAnsi="inherit" w:cs="Courier New"/>
-          <w:b/>
-          <w:bCs/>
-          <w:color w:val="385623" w:themeColor="accent6" w:themeShade="80"/>
-          <w:sz w:val="20"/>
-          <w:szCs w:val="20"/>
-          <w:highlight w:val="yellow"/>
-          <w:bdr w:val="single" w:sz="2" w:space="0" w:color="D9D9E3" w:frame="1"/>
-          <w:lang w:val="en-US" w:eastAsia="fr-FR"/>
-        </w:rPr>
-        <w:t>/toolkit';</w:t>
-      </w:r>
-    </w:p>
-    <w:p>
-      <w:pPr>
-        <w:pBdr>
-          <w:top w:val="single" w:sz="2" w:space="0" w:color="D9D9E3"/>
-          <w:left w:val="single" w:sz="2" w:space="0" w:color="D9D9E3"/>
-          <w:bottom w:val="single" w:sz="2" w:space="0" w:color="D9D9E3"/>
-          <w:right w:val="single" w:sz="2" w:space="0" w:color="D9D9E3"/>
-        </w:pBdr>
-        <w:spacing w:before="300" w:after="300" w:line="240" w:lineRule="auto"/>
-        <w:rPr>
-          <w:rFonts w:ascii="inherit" w:eastAsia="Times New Roman" w:hAnsi="inherit" w:cs="Courier New"/>
-          <w:b/>
-          <w:bCs/>
-          <w:color w:val="385623" w:themeColor="accent6" w:themeShade="80"/>
-          <w:sz w:val="20"/>
-          <w:szCs w:val="20"/>
-          <w:highlight w:val="yellow"/>
-          <w:bdr w:val="single" w:sz="2" w:space="0" w:color="D9D9E3" w:frame="1"/>
-          <w:lang w:val="en-US" w:eastAsia="fr-FR"/>
-        </w:rPr>
-      </w:pPr>
-    </w:p>
-    <w:p>
-      <w:pPr>
-        <w:pBdr>
-          <w:top w:val="single" w:sz="2" w:space="0" w:color="D9D9E3"/>
-          <w:left w:val="single" w:sz="2" w:space="0" w:color="D9D9E3"/>
-          <w:bottom w:val="single" w:sz="2" w:space="0" w:color="D9D9E3"/>
-          <w:right w:val="single" w:sz="2" w:space="0" w:color="D9D9E3"/>
-        </w:pBdr>
-        <w:spacing w:before="300" w:after="300" w:line="240" w:lineRule="auto"/>
-        <w:rPr>
-          <w:rFonts w:ascii="inherit" w:eastAsia="Times New Roman" w:hAnsi="inherit" w:cs="Courier New"/>
-          <w:b/>
-          <w:bCs/>
-          <w:color w:val="385623" w:themeColor="accent6" w:themeShade="80"/>
-          <w:sz w:val="20"/>
-          <w:szCs w:val="20"/>
-          <w:highlight w:val="yellow"/>
-          <w:bdr w:val="single" w:sz="2" w:space="0" w:color="D9D9E3" w:frame="1"/>
-          <w:lang w:val="en-US" w:eastAsia="fr-FR"/>
-        </w:rPr>
-      </w:pPr>
-      <w:r>
-        <w:rPr>
-          <w:rFonts w:ascii="inherit" w:eastAsia="Times New Roman" w:hAnsi="inherit" w:cs="Courier New"/>
-          <w:b/>
-          <w:bCs/>
-          <w:color w:val="385623" w:themeColor="accent6" w:themeShade="80"/>
-          <w:sz w:val="20"/>
-          <w:szCs w:val="20"/>
-          <w:highlight w:val="yellow"/>
-          <w:bdr w:val="single" w:sz="2" w:space="0" w:color="D9D9E3" w:frame="1"/>
-          <w:lang w:val="en-US" w:eastAsia="fr-FR"/>
-        </w:rPr>
-        <w:t xml:space="preserve">export const </w:t>
-      </w:r>
-      <w:proofErr w:type="spellStart"/>
-      <w:r>
-        <w:rPr>
-          <w:rFonts w:ascii="inherit" w:eastAsia="Times New Roman" w:hAnsi="inherit" w:cs="Courier New"/>
-          <w:b/>
-          <w:bCs/>
-          <w:color w:val="385623" w:themeColor="accent6" w:themeShade="80"/>
-          <w:sz w:val="20"/>
-          <w:szCs w:val="20"/>
-          <w:highlight w:val="yellow"/>
-          <w:bdr w:val="single" w:sz="2" w:space="0" w:color="D9D9E3" w:frame="1"/>
-          <w:lang w:val="en-US" w:eastAsia="fr-FR"/>
-        </w:rPr>
-        <w:t>fetchPosts</w:t>
-      </w:r>
-      <w:proofErr w:type="spellEnd"/>
-      <w:r>
-        <w:rPr>
-          <w:rFonts w:ascii="inherit" w:eastAsia="Times New Roman" w:hAnsi="inherit" w:cs="Courier New"/>
-          <w:b/>
-          <w:bCs/>
-          <w:color w:val="385623" w:themeColor="accent6" w:themeShade="80"/>
-          <w:sz w:val="20"/>
-          <w:szCs w:val="20"/>
-          <w:highlight w:val="yellow"/>
-          <w:bdr w:val="single" w:sz="2" w:space="0" w:color="D9D9E3" w:frame="1"/>
-          <w:lang w:val="en-US" w:eastAsia="fr-FR"/>
-        </w:rPr>
-        <w:t xml:space="preserve"> = </w:t>
-      </w:r>
-      <w:proofErr w:type="spellStart"/>
-      <w:proofErr w:type="gramStart"/>
-      <w:r>
-        <w:rPr>
-          <w:rFonts w:ascii="inherit" w:eastAsia="Times New Roman" w:hAnsi="inherit" w:cs="Courier New"/>
-          <w:b/>
-          <w:bCs/>
-          <w:color w:val="385623" w:themeColor="accent6" w:themeShade="80"/>
-          <w:sz w:val="20"/>
-          <w:szCs w:val="20"/>
-          <w:highlight w:val="yellow"/>
-          <w:bdr w:val="single" w:sz="2" w:space="0" w:color="D9D9E3" w:frame="1"/>
-          <w:lang w:val="en-US" w:eastAsia="fr-FR"/>
-        </w:rPr>
-        <w:t>createAsyncThunk</w:t>
-      </w:r>
-      <w:proofErr w:type="spellEnd"/>
-      <w:r>
-        <w:rPr>
-          <w:rFonts w:ascii="inherit" w:eastAsia="Times New Roman" w:hAnsi="inherit" w:cs="Courier New"/>
-          <w:b/>
-          <w:bCs/>
-          <w:color w:val="385623" w:themeColor="accent6" w:themeShade="80"/>
-          <w:sz w:val="20"/>
-          <w:szCs w:val="20"/>
-          <w:highlight w:val="yellow"/>
-          <w:bdr w:val="single" w:sz="2" w:space="0" w:color="D9D9E3" w:frame="1"/>
-          <w:lang w:val="en-US" w:eastAsia="fr-FR"/>
-        </w:rPr>
-        <w:t>(</w:t>
-      </w:r>
-      <w:proofErr w:type="gramEnd"/>
-      <w:r>
-        <w:rPr>
-          <w:rFonts w:ascii="inherit" w:eastAsia="Times New Roman" w:hAnsi="inherit" w:cs="Courier New"/>
-          <w:b/>
-          <w:bCs/>
-          <w:color w:val="385623" w:themeColor="accent6" w:themeShade="80"/>
-          <w:sz w:val="20"/>
-          <w:szCs w:val="20"/>
-          <w:highlight w:val="yellow"/>
-          <w:bdr w:val="single" w:sz="2" w:space="0" w:color="D9D9E3" w:frame="1"/>
-          <w:lang w:val="en-US" w:eastAsia="fr-FR"/>
-        </w:rPr>
-        <w:t>'posts/</w:t>
-      </w:r>
-      <w:proofErr w:type="spellStart"/>
-      <w:r>
-        <w:rPr>
-          <w:rFonts w:ascii="inherit" w:eastAsia="Times New Roman" w:hAnsi="inherit" w:cs="Courier New"/>
-          <w:b/>
-          <w:bCs/>
-          <w:color w:val="385623" w:themeColor="accent6" w:themeShade="80"/>
-          <w:sz w:val="20"/>
-          <w:szCs w:val="20"/>
-          <w:highlight w:val="yellow"/>
-          <w:bdr w:val="single" w:sz="2" w:space="0" w:color="D9D9E3" w:frame="1"/>
-          <w:lang w:val="en-US" w:eastAsia="fr-FR"/>
-        </w:rPr>
-        <w:t>fetchPosts</w:t>
-      </w:r>
-      <w:proofErr w:type="spellEnd"/>
-      <w:r>
-        <w:rPr>
-          <w:rFonts w:ascii="inherit" w:eastAsia="Times New Roman" w:hAnsi="inherit" w:cs="Courier New"/>
-          <w:b/>
-          <w:bCs/>
-          <w:color w:val="385623" w:themeColor="accent6" w:themeShade="80"/>
-          <w:sz w:val="20"/>
-          <w:szCs w:val="20"/>
-          <w:highlight w:val="yellow"/>
-          <w:bdr w:val="single" w:sz="2" w:space="0" w:color="D9D9E3" w:frame="1"/>
-          <w:lang w:val="en-US" w:eastAsia="fr-FR"/>
-        </w:rPr>
-        <w:t>', async () =&gt; {</w:t>
-      </w:r>
-    </w:p>
-    <w:p>
-      <w:pPr>
-        <w:pBdr>
-          <w:top w:val="single" w:sz="2" w:space="0" w:color="D9D9E3"/>
-          <w:left w:val="single" w:sz="2" w:space="0" w:color="D9D9E3"/>
-          <w:bottom w:val="single" w:sz="2" w:space="0" w:color="D9D9E3"/>
-          <w:right w:val="single" w:sz="2" w:space="0" w:color="D9D9E3"/>
-        </w:pBdr>
-        <w:spacing w:before="300" w:after="300" w:line="240" w:lineRule="auto"/>
-        <w:rPr>
-          <w:rFonts w:ascii="inherit" w:eastAsia="Times New Roman" w:hAnsi="inherit" w:cs="Courier New"/>
-          <w:b/>
-          <w:bCs/>
-          <w:color w:val="385623" w:themeColor="accent6" w:themeShade="80"/>
-          <w:sz w:val="20"/>
-          <w:szCs w:val="20"/>
-          <w:highlight w:val="yellow"/>
-          <w:bdr w:val="single" w:sz="2" w:space="0" w:color="D9D9E3" w:frame="1"/>
-          <w:lang w:val="en-US" w:eastAsia="fr-FR"/>
-        </w:rPr>
-      </w:pPr>
-      <w:r>
-        <w:rPr>
-          <w:rFonts w:ascii="inherit" w:eastAsia="Times New Roman" w:hAnsi="inherit" w:cs="Courier New"/>
-          <w:b/>
-          <w:bCs/>
-          <w:color w:val="385623" w:themeColor="accent6" w:themeShade="80"/>
-          <w:sz w:val="20"/>
-          <w:szCs w:val="20"/>
-          <w:highlight w:val="yellow"/>
-          <w:bdr w:val="single" w:sz="2" w:space="0" w:color="D9D9E3" w:frame="1"/>
-          <w:lang w:val="en-US" w:eastAsia="fr-FR"/>
-        </w:rPr>
-        <w:t xml:space="preserve">  const response = await fetch('https://jsonplaceholder.typicode.com/posts'</w:t>
-      </w:r>
-      <w:proofErr w:type="gramStart"/>
-      <w:r>
-        <w:rPr>
-          <w:rFonts w:ascii="inherit" w:eastAsia="Times New Roman" w:hAnsi="inherit" w:cs="Courier New"/>
-          <w:b/>
-          <w:bCs/>
-          <w:color w:val="385623" w:themeColor="accent6" w:themeShade="80"/>
-          <w:sz w:val="20"/>
-          <w:szCs w:val="20"/>
-          <w:highlight w:val="yellow"/>
-          <w:bdr w:val="single" w:sz="2" w:space="0" w:color="D9D9E3" w:frame="1"/>
-          <w:lang w:val="en-US" w:eastAsia="fr-FR"/>
-        </w:rPr>
-        <w:t>);</w:t>
-      </w:r>
-      <w:proofErr w:type="gramEnd"/>
-    </w:p>
-    <w:p>
-      <w:pPr>
-        <w:pBdr>
-          <w:top w:val="single" w:sz="2" w:space="0" w:color="D9D9E3"/>
-          <w:left w:val="single" w:sz="2" w:space="0" w:color="D9D9E3"/>
-          <w:bottom w:val="single" w:sz="2" w:space="0" w:color="D9D9E3"/>
-          <w:right w:val="single" w:sz="2" w:space="0" w:color="D9D9E3"/>
-        </w:pBdr>
-        <w:spacing w:before="300" w:after="300" w:line="240" w:lineRule="auto"/>
-        <w:rPr>
-          <w:rFonts w:ascii="inherit" w:eastAsia="Times New Roman" w:hAnsi="inherit" w:cs="Courier New"/>
-          <w:b/>
-          <w:bCs/>
-          <w:color w:val="385623" w:themeColor="accent6" w:themeShade="80"/>
-          <w:sz w:val="20"/>
-          <w:szCs w:val="20"/>
-          <w:highlight w:val="yellow"/>
-          <w:bdr w:val="single" w:sz="2" w:space="0" w:color="D9D9E3" w:frame="1"/>
-          <w:lang w:val="en-US" w:eastAsia="fr-FR"/>
-        </w:rPr>
-      </w:pPr>
-      <w:r>
-        <w:rPr>
-          <w:rFonts w:ascii="inherit" w:eastAsia="Times New Roman" w:hAnsi="inherit" w:cs="Courier New"/>
-          <w:b/>
-          <w:bCs/>
-          <w:color w:val="385623" w:themeColor="accent6" w:themeShade="80"/>
-          <w:sz w:val="20"/>
-          <w:szCs w:val="20"/>
-          <w:highlight w:val="yellow"/>
-          <w:bdr w:val="single" w:sz="2" w:space="0" w:color="D9D9E3" w:frame="1"/>
-          <w:lang w:val="en-US" w:eastAsia="fr-FR"/>
-        </w:rPr>
-        <w:t xml:space="preserve">  const data = await </w:t>
-      </w:r>
-      <w:proofErr w:type="spellStart"/>
-      <w:proofErr w:type="gramStart"/>
-      <w:r>
-        <w:rPr>
-          <w:rFonts w:ascii="inherit" w:eastAsia="Times New Roman" w:hAnsi="inherit" w:cs="Courier New"/>
-          <w:b/>
-          <w:bCs/>
-          <w:color w:val="385623" w:themeColor="accent6" w:themeShade="80"/>
-          <w:sz w:val="20"/>
-          <w:szCs w:val="20"/>
-          <w:highlight w:val="yellow"/>
-          <w:bdr w:val="single" w:sz="2" w:space="0" w:color="D9D9E3" w:frame="1"/>
-          <w:lang w:val="en-US" w:eastAsia="fr-FR"/>
-        </w:rPr>
-        <w:t>response.json</w:t>
-      </w:r>
-      <w:proofErr w:type="spellEnd"/>
-      <w:proofErr w:type="gramEnd"/>
-      <w:r>
-        <w:rPr>
-          <w:rFonts w:ascii="inherit" w:eastAsia="Times New Roman" w:hAnsi="inherit" w:cs="Courier New"/>
-          <w:b/>
-          <w:bCs/>
-          <w:color w:val="385623" w:themeColor="accent6" w:themeShade="80"/>
-          <w:sz w:val="20"/>
-          <w:szCs w:val="20"/>
-          <w:highlight w:val="yellow"/>
-          <w:bdr w:val="single" w:sz="2" w:space="0" w:color="D9D9E3" w:frame="1"/>
-          <w:lang w:val="en-US" w:eastAsia="fr-FR"/>
-        </w:rPr>
-        <w:t>();</w:t>
-      </w:r>
-    </w:p>
-    <w:p>
-      <w:pPr>
-        <w:pBdr>
-          <w:top w:val="single" w:sz="2" w:space="0" w:color="D9D9E3"/>
-          <w:left w:val="single" w:sz="2" w:space="0" w:color="D9D9E3"/>
-          <w:bottom w:val="single" w:sz="2" w:space="0" w:color="D9D9E3"/>
-          <w:right w:val="single" w:sz="2" w:space="0" w:color="D9D9E3"/>
-        </w:pBdr>
-        <w:spacing w:before="300" w:after="300" w:line="240" w:lineRule="auto"/>
-        <w:rPr>
-          <w:rFonts w:ascii="inherit" w:eastAsia="Times New Roman" w:hAnsi="inherit" w:cs="Courier New"/>
-          <w:b/>
-          <w:bCs/>
-          <w:color w:val="385623" w:themeColor="accent6" w:themeShade="80"/>
-          <w:sz w:val="20"/>
-          <w:szCs w:val="20"/>
-          <w:highlight w:val="yellow"/>
-          <w:bdr w:val="single" w:sz="2" w:space="0" w:color="D9D9E3" w:frame="1"/>
-          <w:lang w:val="en-US" w:eastAsia="fr-FR"/>
-        </w:rPr>
-      </w:pPr>
-      <w:r>
-        <w:rPr>
-          <w:rFonts w:ascii="inherit" w:eastAsia="Times New Roman" w:hAnsi="inherit" w:cs="Courier New"/>
-          <w:b/>
-          <w:bCs/>
-          <w:color w:val="385623" w:themeColor="accent6" w:themeShade="80"/>
-          <w:sz w:val="20"/>
-          <w:szCs w:val="20"/>
-          <w:highlight w:val="yellow"/>
-          <w:bdr w:val="single" w:sz="2" w:space="0" w:color="D9D9E3" w:frame="1"/>
-          <w:lang w:val="en-US" w:eastAsia="fr-FR"/>
-        </w:rPr>
-        <w:t xml:space="preserve">  return </w:t>
-      </w:r>
-      <w:proofErr w:type="gramStart"/>
-      <w:r>
-        <w:rPr>
-          <w:rFonts w:ascii="inherit" w:eastAsia="Times New Roman" w:hAnsi="inherit" w:cs="Courier New"/>
-          <w:b/>
-          <w:bCs/>
-          <w:color w:val="385623" w:themeColor="accent6" w:themeShade="80"/>
-          <w:sz w:val="20"/>
-          <w:szCs w:val="20"/>
-          <w:highlight w:val="yellow"/>
-          <w:bdr w:val="single" w:sz="2" w:space="0" w:color="D9D9E3" w:frame="1"/>
-          <w:lang w:val="en-US" w:eastAsia="fr-FR"/>
-        </w:rPr>
-        <w:t>data;</w:t>
-      </w:r>
-      <w:proofErr w:type="gramEnd"/>
+        <w:t>import { createAsyncThunk, createSlice } from '@reduxjs/toolkit';</w:t>
+      </w:r>
+    </w:p>
+    <w:p>
+      <w:pPr>
+        <w:pBdr>
+          <w:top w:val="single" w:sz="2" w:space="0" w:color="D9D9E3"/>
+          <w:left w:val="single" w:sz="2" w:space="0" w:color="D9D9E3"/>
+          <w:bottom w:val="single" w:sz="2" w:space="0" w:color="D9D9E3"/>
+          <w:right w:val="single" w:sz="2" w:space="0" w:color="D9D9E3"/>
+        </w:pBdr>
+        <w:spacing w:before="300" w:after="300" w:line="240" w:lineRule="auto"/>
+        <w:rPr>
+          <w:rFonts w:ascii="inherit" w:eastAsia="Times New Roman" w:hAnsi="inherit" w:cs="Courier New"/>
+          <w:b/>
+          <w:bCs/>
+          <w:color w:val="385623" w:themeColor="accent6" w:themeShade="80"/>
+          <w:sz w:val="20"/>
+          <w:szCs w:val="20"/>
+          <w:highlight w:val="yellow"/>
+          <w:bdr w:val="single" w:sz="2" w:space="0" w:color="D9D9E3" w:frame="1"/>
+          <w:lang w:val="en-US" w:eastAsia="fr-FR"/>
+        </w:rPr>
+      </w:pPr>
+    </w:p>
+    <w:p>
+      <w:pPr>
+        <w:pBdr>
+          <w:top w:val="single" w:sz="2" w:space="0" w:color="D9D9E3"/>
+          <w:left w:val="single" w:sz="2" w:space="0" w:color="D9D9E3"/>
+          <w:bottom w:val="single" w:sz="2" w:space="0" w:color="D9D9E3"/>
+          <w:right w:val="single" w:sz="2" w:space="0" w:color="D9D9E3"/>
+        </w:pBdr>
+        <w:spacing w:before="300" w:after="300" w:line="240" w:lineRule="auto"/>
+        <w:rPr>
+          <w:rFonts w:ascii="inherit" w:eastAsia="Times New Roman" w:hAnsi="inherit" w:cs="Courier New"/>
+          <w:b/>
+          <w:bCs/>
+          <w:color w:val="385623" w:themeColor="accent6" w:themeShade="80"/>
+          <w:sz w:val="20"/>
+          <w:szCs w:val="20"/>
+          <w:highlight w:val="yellow"/>
+          <w:bdr w:val="single" w:sz="2" w:space="0" w:color="D9D9E3" w:frame="1"/>
+          <w:lang w:val="en-US" w:eastAsia="fr-FR"/>
+        </w:rPr>
+      </w:pPr>
+      <w:r>
+        <w:rPr>
+          <w:rFonts w:ascii="inherit" w:eastAsia="Times New Roman" w:hAnsi="inherit" w:cs="Courier New"/>
+          <w:b/>
+          <w:bCs/>
+          <w:color w:val="385623" w:themeColor="accent6" w:themeShade="80"/>
+          <w:sz w:val="20"/>
+          <w:szCs w:val="20"/>
+          <w:highlight w:val="yellow"/>
+          <w:bdr w:val="single" w:sz="2" w:space="0" w:color="D9D9E3" w:frame="1"/>
+          <w:lang w:val="en-US" w:eastAsia="fr-FR"/>
+        </w:rPr>
+        <w:t>export const fetchPosts = createAsyncThunk('posts/fetchPosts', async () =&gt; {</w:t>
+      </w:r>
+    </w:p>
+    <w:p>
+      <w:pPr>
+        <w:pBdr>
+          <w:top w:val="single" w:sz="2" w:space="0" w:color="D9D9E3"/>
+          <w:left w:val="single" w:sz="2" w:space="0" w:color="D9D9E3"/>
+          <w:bottom w:val="single" w:sz="2" w:space="0" w:color="D9D9E3"/>
+          <w:right w:val="single" w:sz="2" w:space="0" w:color="D9D9E3"/>
+        </w:pBdr>
+        <w:spacing w:before="300" w:after="300" w:line="240" w:lineRule="auto"/>
+        <w:rPr>
+          <w:rFonts w:ascii="inherit" w:eastAsia="Times New Roman" w:hAnsi="inherit" w:cs="Courier New"/>
+          <w:b/>
+          <w:bCs/>
+          <w:color w:val="385623" w:themeColor="accent6" w:themeShade="80"/>
+          <w:sz w:val="20"/>
+          <w:szCs w:val="20"/>
+          <w:highlight w:val="yellow"/>
+          <w:bdr w:val="single" w:sz="2" w:space="0" w:color="D9D9E3" w:frame="1"/>
+          <w:lang w:val="en-US" w:eastAsia="fr-FR"/>
+        </w:rPr>
+      </w:pPr>
+      <w:r>
+        <w:rPr>
+          <w:rFonts w:ascii="inherit" w:eastAsia="Times New Roman" w:hAnsi="inherit" w:cs="Courier New"/>
+          <w:b/>
+          <w:bCs/>
+          <w:color w:val="385623" w:themeColor="accent6" w:themeShade="80"/>
+          <w:sz w:val="20"/>
+          <w:szCs w:val="20"/>
+          <w:highlight w:val="yellow"/>
+          <w:bdr w:val="single" w:sz="2" w:space="0" w:color="D9D9E3" w:frame="1"/>
+          <w:lang w:val="en-US" w:eastAsia="fr-FR"/>
+        </w:rPr>
+        <w:t xml:space="preserve">  const response = await fetch('https://jsonplaceholder.typicode.com/posts');</w:t>
+      </w:r>
+    </w:p>
+    <w:p>
+      <w:pPr>
+        <w:pBdr>
+          <w:top w:val="single" w:sz="2" w:space="0" w:color="D9D9E3"/>
+          <w:left w:val="single" w:sz="2" w:space="0" w:color="D9D9E3"/>
+          <w:bottom w:val="single" w:sz="2" w:space="0" w:color="D9D9E3"/>
+          <w:right w:val="single" w:sz="2" w:space="0" w:color="D9D9E3"/>
+        </w:pBdr>
+        <w:spacing w:before="300" w:after="300" w:line="240" w:lineRule="auto"/>
+        <w:rPr>
+          <w:rFonts w:ascii="inherit" w:eastAsia="Times New Roman" w:hAnsi="inherit" w:cs="Courier New"/>
+          <w:b/>
+          <w:bCs/>
+          <w:color w:val="385623" w:themeColor="accent6" w:themeShade="80"/>
+          <w:sz w:val="20"/>
+          <w:szCs w:val="20"/>
+          <w:highlight w:val="yellow"/>
+          <w:bdr w:val="single" w:sz="2" w:space="0" w:color="D9D9E3" w:frame="1"/>
+          <w:lang w:val="en-US" w:eastAsia="fr-FR"/>
+        </w:rPr>
+      </w:pPr>
+      <w:r>
+        <w:rPr>
+          <w:rFonts w:ascii="inherit" w:eastAsia="Times New Roman" w:hAnsi="inherit" w:cs="Courier New"/>
+          <w:b/>
+          <w:bCs/>
+          <w:color w:val="385623" w:themeColor="accent6" w:themeShade="80"/>
+          <w:sz w:val="20"/>
+          <w:szCs w:val="20"/>
+          <w:highlight w:val="yellow"/>
+          <w:bdr w:val="single" w:sz="2" w:space="0" w:color="D9D9E3" w:frame="1"/>
+          <w:lang w:val="en-US" w:eastAsia="fr-FR"/>
+        </w:rPr>
+        <w:t xml:space="preserve">  const data = await response.json();</w:t>
+      </w:r>
+    </w:p>
+    <w:p>
+      <w:pPr>
+        <w:pBdr>
+          <w:top w:val="single" w:sz="2" w:space="0" w:color="D9D9E3"/>
+          <w:left w:val="single" w:sz="2" w:space="0" w:color="D9D9E3"/>
+          <w:bottom w:val="single" w:sz="2" w:space="0" w:color="D9D9E3"/>
+          <w:right w:val="single" w:sz="2" w:space="0" w:color="D9D9E3"/>
+        </w:pBdr>
+        <w:spacing w:before="300" w:after="300" w:line="240" w:lineRule="auto"/>
+        <w:rPr>
+          <w:rFonts w:ascii="inherit" w:eastAsia="Times New Roman" w:hAnsi="inherit" w:cs="Courier New"/>
+          <w:b/>
+          <w:bCs/>
+          <w:color w:val="385623" w:themeColor="accent6" w:themeShade="80"/>
+          <w:sz w:val="20"/>
+          <w:szCs w:val="20"/>
+          <w:highlight w:val="yellow"/>
+          <w:bdr w:val="single" w:sz="2" w:space="0" w:color="D9D9E3" w:frame="1"/>
+          <w:lang w:val="en-US" w:eastAsia="fr-FR"/>
+        </w:rPr>
+      </w:pPr>
+      <w:r>
+        <w:rPr>
+          <w:rFonts w:ascii="inherit" w:eastAsia="Times New Roman" w:hAnsi="inherit" w:cs="Courier New"/>
+          <w:b/>
+          <w:bCs/>
+          <w:color w:val="385623" w:themeColor="accent6" w:themeShade="80"/>
+          <w:sz w:val="20"/>
+          <w:szCs w:val="20"/>
+          <w:highlight w:val="yellow"/>
+          <w:bdr w:val="single" w:sz="2" w:space="0" w:color="D9D9E3" w:frame="1"/>
+          <w:lang w:val="en-US" w:eastAsia="fr-FR"/>
+        </w:rPr>
+        <w:t xml:space="preserve">  return data;</w:t>
+      </w:r>
     </w:p>
     <w:p>
       <w:pPr>
@@ -8481,83 +5234,7 @@
           <w:lang w:val="en-US" w:eastAsia="fr-FR"/>
         </w:rPr>
         <w:lastRenderedPageBreak/>
-        <w:t xml:space="preserve">const </w:t>
-      </w:r>
-      <w:proofErr w:type="spellStart"/>
-      <w:r>
-        <w:rPr>
-          <w:rFonts w:ascii="inherit" w:eastAsia="Times New Roman" w:hAnsi="inherit" w:cs="Courier New"/>
-          <w:b/>
-          <w:bCs/>
-          <w:color w:val="385623" w:themeColor="accent6" w:themeShade="80"/>
-          <w:sz w:val="20"/>
-          <w:szCs w:val="20"/>
-          <w:highlight w:val="yellow"/>
-          <w:bdr w:val="single" w:sz="2" w:space="0" w:color="D9D9E3" w:frame="1"/>
-          <w:lang w:val="en-US" w:eastAsia="fr-FR"/>
-        </w:rPr>
-        <w:t>postsSlice</w:t>
-      </w:r>
-      <w:proofErr w:type="spellEnd"/>
-      <w:r>
-        <w:rPr>
-          <w:rFonts w:ascii="inherit" w:eastAsia="Times New Roman" w:hAnsi="inherit" w:cs="Courier New"/>
-          <w:b/>
-          <w:bCs/>
-          <w:color w:val="385623" w:themeColor="accent6" w:themeShade="80"/>
-          <w:sz w:val="20"/>
-          <w:szCs w:val="20"/>
-          <w:highlight w:val="yellow"/>
-          <w:bdr w:val="single" w:sz="2" w:space="0" w:color="D9D9E3" w:frame="1"/>
-          <w:lang w:val="en-US" w:eastAsia="fr-FR"/>
-        </w:rPr>
-        <w:t xml:space="preserve"> = </w:t>
-      </w:r>
-      <w:proofErr w:type="spellStart"/>
-      <w:proofErr w:type="gramStart"/>
-      <w:r>
-        <w:rPr>
-          <w:rFonts w:ascii="inherit" w:eastAsia="Times New Roman" w:hAnsi="inherit" w:cs="Courier New"/>
-          <w:b/>
-          <w:bCs/>
-          <w:color w:val="385623" w:themeColor="accent6" w:themeShade="80"/>
-          <w:sz w:val="20"/>
-          <w:szCs w:val="20"/>
-          <w:highlight w:val="yellow"/>
-          <w:bdr w:val="single" w:sz="2" w:space="0" w:color="D9D9E3" w:frame="1"/>
-          <w:lang w:val="en-US" w:eastAsia="fr-FR"/>
-        </w:rPr>
-        <w:t>createSlice</w:t>
-      </w:r>
-      <w:proofErr w:type="spellEnd"/>
-      <w:r>
-        <w:rPr>
-          <w:rFonts w:ascii="inherit" w:eastAsia="Times New Roman" w:hAnsi="inherit" w:cs="Courier New"/>
-          <w:b/>
-          <w:bCs/>
-          <w:color w:val="385623" w:themeColor="accent6" w:themeShade="80"/>
-          <w:sz w:val="20"/>
-          <w:szCs w:val="20"/>
-          <w:highlight w:val="yellow"/>
-          <w:bdr w:val="single" w:sz="2" w:space="0" w:color="D9D9E3" w:frame="1"/>
-          <w:lang w:val="en-US" w:eastAsia="fr-FR"/>
-        </w:rPr>
-        <w:t>(</w:t>
-      </w:r>
-      <w:proofErr w:type="gramEnd"/>
-      <w:r>
-        <w:rPr>
-          <w:rFonts w:ascii="inherit" w:eastAsia="Times New Roman" w:hAnsi="inherit" w:cs="Courier New"/>
-          <w:b/>
-          <w:bCs/>
-          <w:color w:val="385623" w:themeColor="accent6" w:themeShade="80"/>
-          <w:sz w:val="20"/>
-          <w:szCs w:val="20"/>
-          <w:highlight w:val="yellow"/>
-          <w:bdr w:val="single" w:sz="2" w:space="0" w:color="D9D9E3" w:frame="1"/>
-          <w:lang w:val="en-US" w:eastAsia="fr-FR"/>
-        </w:rPr>
-        <w:t>{</w:t>
+        <w:t>const postsSlice = createSlice({</w:t>
       </w:r>
     </w:p>
     <w:p>
@@ -8629,67 +5306,7 @@
           <w:bdr w:val="single" w:sz="2" w:space="0" w:color="D9D9E3" w:frame="1"/>
           <w:lang w:val="en-US" w:eastAsia="fr-FR"/>
         </w:rPr>
-        <w:t xml:space="preserve">  </w:t>
-      </w:r>
-      <w:proofErr w:type="spellStart"/>
-      <w:r>
-        <w:rPr>
-          <w:rFonts w:ascii="inherit" w:eastAsia="Times New Roman" w:hAnsi="inherit" w:cs="Courier New"/>
-          <w:b/>
-          <w:bCs/>
-          <w:color w:val="385623" w:themeColor="accent6" w:themeShade="80"/>
-          <w:sz w:val="20"/>
-          <w:szCs w:val="20"/>
-          <w:highlight w:val="yellow"/>
-          <w:bdr w:val="single" w:sz="2" w:space="0" w:color="D9D9E3" w:frame="1"/>
-          <w:lang w:val="en-US" w:eastAsia="fr-FR"/>
-        </w:rPr>
-        <w:t>initialState</w:t>
-      </w:r>
-      <w:proofErr w:type="spellEnd"/>
-      <w:r>
-        <w:rPr>
-          <w:rFonts w:ascii="inherit" w:eastAsia="Times New Roman" w:hAnsi="inherit" w:cs="Courier New"/>
-          <w:b/>
-          <w:bCs/>
-          <w:color w:val="385623" w:themeColor="accent6" w:themeShade="80"/>
-          <w:sz w:val="20"/>
-          <w:szCs w:val="20"/>
-          <w:highlight w:val="yellow"/>
-          <w:bdr w:val="single" w:sz="2" w:space="0" w:color="D9D9E3" w:frame="1"/>
-          <w:lang w:val="en-US" w:eastAsia="fr-FR"/>
-        </w:rPr>
-        <w:t xml:space="preserve">: </w:t>
-      </w:r>
-      <w:proofErr w:type="gramStart"/>
-      <w:r>
-        <w:rPr>
-          <w:rFonts w:ascii="inherit" w:eastAsia="Times New Roman" w:hAnsi="inherit" w:cs="Courier New"/>
-          <w:b/>
-          <w:bCs/>
-          <w:color w:val="385623" w:themeColor="accent6" w:themeShade="80"/>
-          <w:sz w:val="20"/>
-          <w:szCs w:val="20"/>
-          <w:highlight w:val="yellow"/>
-          <w:bdr w:val="single" w:sz="2" w:space="0" w:color="D9D9E3" w:frame="1"/>
-          <w:lang w:val="en-US" w:eastAsia="fr-FR"/>
-        </w:rPr>
-        <w:t>{ items</w:t>
-      </w:r>
-      <w:proofErr w:type="gramEnd"/>
-      <w:r>
-        <w:rPr>
-          <w:rFonts w:ascii="inherit" w:eastAsia="Times New Roman" w:hAnsi="inherit" w:cs="Courier New"/>
-          <w:b/>
-          <w:bCs/>
-          <w:color w:val="385623" w:themeColor="accent6" w:themeShade="80"/>
-          <w:sz w:val="20"/>
-          <w:szCs w:val="20"/>
-          <w:highlight w:val="yellow"/>
-          <w:bdr w:val="single" w:sz="2" w:space="0" w:color="D9D9E3" w:frame="1"/>
-          <w:lang w:val="en-US" w:eastAsia="fr-FR"/>
-        </w:rPr>
-        <w:t>: [], status: 'idle', error: null },</w:t>
+        <w:t xml:space="preserve">  initialState: { items: [], status: 'idle', error: null },</w:t>
       </w:r>
     </w:p>
     <w:p>
@@ -8761,37 +5378,7 @@
           <w:bdr w:val="single" w:sz="2" w:space="0" w:color="D9D9E3" w:frame="1"/>
           <w:lang w:val="en-US" w:eastAsia="fr-FR"/>
         </w:rPr>
-        <w:t xml:space="preserve">  </w:t>
-      </w:r>
-      <w:proofErr w:type="spellStart"/>
-      <w:r>
-        <w:rPr>
-          <w:rFonts w:ascii="inherit" w:eastAsia="Times New Roman" w:hAnsi="inherit" w:cs="Courier New"/>
-          <w:b/>
-          <w:bCs/>
-          <w:color w:val="385623" w:themeColor="accent6" w:themeShade="80"/>
-          <w:sz w:val="20"/>
-          <w:szCs w:val="20"/>
-          <w:highlight w:val="yellow"/>
-          <w:bdr w:val="single" w:sz="2" w:space="0" w:color="D9D9E3" w:frame="1"/>
-          <w:lang w:val="en-US" w:eastAsia="fr-FR"/>
-        </w:rPr>
-        <w:t>extraReducers</w:t>
-      </w:r>
-      <w:proofErr w:type="spellEnd"/>
-      <w:r>
-        <w:rPr>
-          <w:rFonts w:ascii="inherit" w:eastAsia="Times New Roman" w:hAnsi="inherit" w:cs="Courier New"/>
-          <w:b/>
-          <w:bCs/>
-          <w:color w:val="385623" w:themeColor="accent6" w:themeShade="80"/>
-          <w:sz w:val="20"/>
-          <w:szCs w:val="20"/>
-          <w:highlight w:val="yellow"/>
-          <w:bdr w:val="single" w:sz="2" w:space="0" w:color="D9D9E3" w:frame="1"/>
-          <w:lang w:val="en-US" w:eastAsia="fr-FR"/>
-        </w:rPr>
-        <w:t>: (builder) =&gt; {</w:t>
+        <w:t xml:space="preserve">  extraReducers: (builder) =&gt; {</w:t>
       </w:r>
     </w:p>
     <w:p>
@@ -8863,151 +5450,43 @@
           <w:bdr w:val="single" w:sz="2" w:space="0" w:color="D9D9E3" w:frame="1"/>
           <w:lang w:val="en-US" w:eastAsia="fr-FR"/>
         </w:rPr>
-        <w:t xml:space="preserve">      </w:t>
-      </w:r>
-      <w:proofErr w:type="gramStart"/>
-      <w:r>
-        <w:rPr>
-          <w:rFonts w:ascii="inherit" w:eastAsia="Times New Roman" w:hAnsi="inherit" w:cs="Courier New"/>
-          <w:b/>
-          <w:bCs/>
-          <w:color w:val="385623" w:themeColor="accent6" w:themeShade="80"/>
-          <w:sz w:val="20"/>
-          <w:szCs w:val="20"/>
-          <w:highlight w:val="yellow"/>
-          <w:bdr w:val="single" w:sz="2" w:space="0" w:color="D9D9E3" w:frame="1"/>
-          <w:lang w:val="en-US" w:eastAsia="fr-FR"/>
-        </w:rPr>
-        <w:t>.</w:t>
-      </w:r>
-      <w:proofErr w:type="spellStart"/>
-      <w:r>
-        <w:rPr>
-          <w:rFonts w:ascii="inherit" w:eastAsia="Times New Roman" w:hAnsi="inherit" w:cs="Courier New"/>
-          <w:b/>
-          <w:bCs/>
-          <w:color w:val="385623" w:themeColor="accent6" w:themeShade="80"/>
-          <w:sz w:val="20"/>
-          <w:szCs w:val="20"/>
-          <w:highlight w:val="yellow"/>
-          <w:bdr w:val="single" w:sz="2" w:space="0" w:color="D9D9E3" w:frame="1"/>
-          <w:lang w:val="en-US" w:eastAsia="fr-FR"/>
-        </w:rPr>
-        <w:t>addCase</w:t>
-      </w:r>
-      <w:proofErr w:type="spellEnd"/>
-      <w:proofErr w:type="gramEnd"/>
-      <w:r>
-        <w:rPr>
-          <w:rFonts w:ascii="inherit" w:eastAsia="Times New Roman" w:hAnsi="inherit" w:cs="Courier New"/>
-          <w:b/>
-          <w:bCs/>
-          <w:color w:val="385623" w:themeColor="accent6" w:themeShade="80"/>
-          <w:sz w:val="20"/>
-          <w:szCs w:val="20"/>
-          <w:highlight w:val="yellow"/>
-          <w:bdr w:val="single" w:sz="2" w:space="0" w:color="D9D9E3" w:frame="1"/>
-          <w:lang w:val="en-US" w:eastAsia="fr-FR"/>
-        </w:rPr>
-        <w:t>(</w:t>
-      </w:r>
-      <w:proofErr w:type="spellStart"/>
-      <w:r>
-        <w:rPr>
-          <w:rFonts w:ascii="inherit" w:eastAsia="Times New Roman" w:hAnsi="inherit" w:cs="Courier New"/>
-          <w:b/>
-          <w:bCs/>
-          <w:color w:val="385623" w:themeColor="accent6" w:themeShade="80"/>
-          <w:sz w:val="20"/>
-          <w:szCs w:val="20"/>
-          <w:highlight w:val="yellow"/>
-          <w:bdr w:val="single" w:sz="2" w:space="0" w:color="D9D9E3" w:frame="1"/>
-          <w:lang w:val="en-US" w:eastAsia="fr-FR"/>
-        </w:rPr>
-        <w:t>fetchPosts.pending</w:t>
-      </w:r>
-      <w:proofErr w:type="spellEnd"/>
-      <w:r>
-        <w:rPr>
-          <w:rFonts w:ascii="inherit" w:eastAsia="Times New Roman" w:hAnsi="inherit" w:cs="Courier New"/>
-          <w:b/>
-          <w:bCs/>
-          <w:color w:val="385623" w:themeColor="accent6" w:themeShade="80"/>
-          <w:sz w:val="20"/>
-          <w:szCs w:val="20"/>
-          <w:highlight w:val="yellow"/>
-          <w:bdr w:val="single" w:sz="2" w:space="0" w:color="D9D9E3" w:frame="1"/>
-          <w:lang w:val="en-US" w:eastAsia="fr-FR"/>
-        </w:rPr>
-        <w:t>, (state) =&gt; {</w:t>
-      </w:r>
-    </w:p>
-    <w:p>
-      <w:pPr>
-        <w:pBdr>
-          <w:top w:val="single" w:sz="2" w:space="0" w:color="D9D9E3"/>
-          <w:left w:val="single" w:sz="2" w:space="0" w:color="D9D9E3"/>
-          <w:bottom w:val="single" w:sz="2" w:space="0" w:color="D9D9E3"/>
-          <w:right w:val="single" w:sz="2" w:space="0" w:color="D9D9E3"/>
-        </w:pBdr>
-        <w:spacing w:before="300" w:after="300" w:line="240" w:lineRule="auto"/>
-        <w:rPr>
-          <w:rFonts w:ascii="inherit" w:eastAsia="Times New Roman" w:hAnsi="inherit" w:cs="Courier New"/>
-          <w:b/>
-          <w:bCs/>
-          <w:color w:val="385623" w:themeColor="accent6" w:themeShade="80"/>
-          <w:sz w:val="20"/>
-          <w:szCs w:val="20"/>
-          <w:highlight w:val="yellow"/>
-          <w:bdr w:val="single" w:sz="2" w:space="0" w:color="D9D9E3" w:frame="1"/>
-          <w:lang w:val="en-US" w:eastAsia="fr-FR"/>
-        </w:rPr>
-      </w:pPr>
-      <w:r>
-        <w:rPr>
-          <w:rFonts w:ascii="inherit" w:eastAsia="Times New Roman" w:hAnsi="inherit" w:cs="Courier New"/>
-          <w:b/>
-          <w:bCs/>
-          <w:color w:val="385623" w:themeColor="accent6" w:themeShade="80"/>
-          <w:sz w:val="20"/>
-          <w:szCs w:val="20"/>
-          <w:highlight w:val="yellow"/>
-          <w:bdr w:val="single" w:sz="2" w:space="0" w:color="D9D9E3" w:frame="1"/>
-          <w:lang w:val="en-US" w:eastAsia="fr-FR"/>
-        </w:rPr>
-        <w:t xml:space="preserve">        </w:t>
-      </w:r>
-      <w:proofErr w:type="spellStart"/>
-      <w:proofErr w:type="gramStart"/>
-      <w:r>
-        <w:rPr>
-          <w:rFonts w:ascii="inherit" w:eastAsia="Times New Roman" w:hAnsi="inherit" w:cs="Courier New"/>
-          <w:b/>
-          <w:bCs/>
-          <w:color w:val="385623" w:themeColor="accent6" w:themeShade="80"/>
-          <w:sz w:val="20"/>
-          <w:szCs w:val="20"/>
-          <w:highlight w:val="yellow"/>
-          <w:bdr w:val="single" w:sz="2" w:space="0" w:color="D9D9E3" w:frame="1"/>
-          <w:lang w:val="en-US" w:eastAsia="fr-FR"/>
-        </w:rPr>
-        <w:t>state.status</w:t>
-      </w:r>
-      <w:proofErr w:type="spellEnd"/>
-      <w:proofErr w:type="gramEnd"/>
-      <w:r>
-        <w:rPr>
-          <w:rFonts w:ascii="inherit" w:eastAsia="Times New Roman" w:hAnsi="inherit" w:cs="Courier New"/>
-          <w:b/>
-          <w:bCs/>
-          <w:color w:val="385623" w:themeColor="accent6" w:themeShade="80"/>
-          <w:sz w:val="20"/>
-          <w:szCs w:val="20"/>
-          <w:highlight w:val="yellow"/>
-          <w:bdr w:val="single" w:sz="2" w:space="0" w:color="D9D9E3" w:frame="1"/>
-          <w:lang w:val="en-US" w:eastAsia="fr-FR"/>
-        </w:rPr>
-        <w:t xml:space="preserve"> = 'loading';</w:t>
+        <w:t xml:space="preserve">      .addCase(fetchPosts.pending, (state) =&gt; {</w:t>
+      </w:r>
+    </w:p>
+    <w:p>
+      <w:pPr>
+        <w:pBdr>
+          <w:top w:val="single" w:sz="2" w:space="0" w:color="D9D9E3"/>
+          <w:left w:val="single" w:sz="2" w:space="0" w:color="D9D9E3"/>
+          <w:bottom w:val="single" w:sz="2" w:space="0" w:color="D9D9E3"/>
+          <w:right w:val="single" w:sz="2" w:space="0" w:color="D9D9E3"/>
+        </w:pBdr>
+        <w:spacing w:before="300" w:after="300" w:line="240" w:lineRule="auto"/>
+        <w:rPr>
+          <w:rFonts w:ascii="inherit" w:eastAsia="Times New Roman" w:hAnsi="inherit" w:cs="Courier New"/>
+          <w:b/>
+          <w:bCs/>
+          <w:color w:val="385623" w:themeColor="accent6" w:themeShade="80"/>
+          <w:sz w:val="20"/>
+          <w:szCs w:val="20"/>
+          <w:highlight w:val="yellow"/>
+          <w:bdr w:val="single" w:sz="2" w:space="0" w:color="D9D9E3" w:frame="1"/>
+          <w:lang w:val="en-US" w:eastAsia="fr-FR"/>
+        </w:rPr>
+      </w:pPr>
+      <w:r>
+        <w:rPr>
+          <w:rFonts w:ascii="inherit" w:eastAsia="Times New Roman" w:hAnsi="inherit" w:cs="Courier New"/>
+          <w:b/>
+          <w:bCs/>
+          <w:color w:val="385623" w:themeColor="accent6" w:themeShade="80"/>
+          <w:sz w:val="20"/>
+          <w:szCs w:val="20"/>
+          <w:highlight w:val="yellow"/>
+          <w:bdr w:val="single" w:sz="2" w:space="0" w:color="D9D9E3" w:frame="1"/>
+          <w:lang w:val="en-US" w:eastAsia="fr-FR"/>
+        </w:rPr>
+        <w:t xml:space="preserve">        state.status = 'loading';</w:t>
       </w:r>
     </w:p>
     <w:p>
@@ -9079,83 +5558,7 @@
           <w:bdr w:val="single" w:sz="2" w:space="0" w:color="D9D9E3" w:frame="1"/>
           <w:lang w:val="en-US" w:eastAsia="fr-FR"/>
         </w:rPr>
-        <w:t xml:space="preserve">      </w:t>
-      </w:r>
-      <w:proofErr w:type="gramStart"/>
-      <w:r>
-        <w:rPr>
-          <w:rFonts w:ascii="inherit" w:eastAsia="Times New Roman" w:hAnsi="inherit" w:cs="Courier New"/>
-          <w:b/>
-          <w:bCs/>
-          <w:color w:val="385623" w:themeColor="accent6" w:themeShade="80"/>
-          <w:sz w:val="20"/>
-          <w:szCs w:val="20"/>
-          <w:highlight w:val="yellow"/>
-          <w:bdr w:val="single" w:sz="2" w:space="0" w:color="D9D9E3" w:frame="1"/>
-          <w:lang w:val="en-US" w:eastAsia="fr-FR"/>
-        </w:rPr>
-        <w:t>.</w:t>
-      </w:r>
-      <w:proofErr w:type="spellStart"/>
-      <w:r>
-        <w:rPr>
-          <w:rFonts w:ascii="inherit" w:eastAsia="Times New Roman" w:hAnsi="inherit" w:cs="Courier New"/>
-          <w:b/>
-          <w:bCs/>
-          <w:color w:val="385623" w:themeColor="accent6" w:themeShade="80"/>
-          <w:sz w:val="20"/>
-          <w:szCs w:val="20"/>
-          <w:highlight w:val="yellow"/>
-          <w:bdr w:val="single" w:sz="2" w:space="0" w:color="D9D9E3" w:frame="1"/>
-          <w:lang w:val="en-US" w:eastAsia="fr-FR"/>
-        </w:rPr>
-        <w:t>addCase</w:t>
-      </w:r>
-      <w:proofErr w:type="spellEnd"/>
-      <w:proofErr w:type="gramEnd"/>
-      <w:r>
-        <w:rPr>
-          <w:rFonts w:ascii="inherit" w:eastAsia="Times New Roman" w:hAnsi="inherit" w:cs="Courier New"/>
-          <w:b/>
-          <w:bCs/>
-          <w:color w:val="385623" w:themeColor="accent6" w:themeShade="80"/>
-          <w:sz w:val="20"/>
-          <w:szCs w:val="20"/>
-          <w:highlight w:val="yellow"/>
-          <w:bdr w:val="single" w:sz="2" w:space="0" w:color="D9D9E3" w:frame="1"/>
-          <w:lang w:val="en-US" w:eastAsia="fr-FR"/>
-        </w:rPr>
-        <w:t>(</w:t>
-      </w:r>
-      <w:proofErr w:type="spellStart"/>
-      <w:r>
-        <w:rPr>
-          <w:rFonts w:ascii="inherit" w:eastAsia="Times New Roman" w:hAnsi="inherit" w:cs="Courier New"/>
-          <w:b/>
-          <w:bCs/>
-          <w:color w:val="385623" w:themeColor="accent6" w:themeShade="80"/>
-          <w:sz w:val="20"/>
-          <w:szCs w:val="20"/>
-          <w:highlight w:val="yellow"/>
-          <w:bdr w:val="single" w:sz="2" w:space="0" w:color="D9D9E3" w:frame="1"/>
-          <w:lang w:val="en-US" w:eastAsia="fr-FR"/>
-        </w:rPr>
-        <w:t>fetchPosts.fulfilled</w:t>
-      </w:r>
-      <w:proofErr w:type="spellEnd"/>
-      <w:r>
-        <w:rPr>
-          <w:rFonts w:ascii="inherit" w:eastAsia="Times New Roman" w:hAnsi="inherit" w:cs="Courier New"/>
-          <w:b/>
-          <w:bCs/>
-          <w:color w:val="385623" w:themeColor="accent6" w:themeShade="80"/>
-          <w:sz w:val="20"/>
-          <w:szCs w:val="20"/>
-          <w:highlight w:val="yellow"/>
-          <w:bdr w:val="single" w:sz="2" w:space="0" w:color="D9D9E3" w:frame="1"/>
-          <w:lang w:val="en-US" w:eastAsia="fr-FR"/>
-        </w:rPr>
-        <w:t>, (state, action) =&gt; {</w:t>
+        <w:t xml:space="preserve">      .addCase(fetchPosts.fulfilled, (state, action) =&gt; {</w:t>
       </w:r>
     </w:p>
     <w:p>
@@ -9460,7 +5863,6 @@
         </w:rPr>
         <w:t xml:space="preserve">. It takes a prop called </w:t>
       </w:r>
-      <w:proofErr w:type="spellStart"/>
       <w:r>
         <w:rPr>
           <w:b/>
@@ -9470,7 +5872,6 @@
         </w:rPr>
         <w:t>initialValue</w:t>
       </w:r>
-      <w:proofErr w:type="spellEnd"/>
       <w:r>
         <w:rPr>
           <w:sz w:val="24"/>
@@ -9530,7 +5931,6 @@
         </w:rPr>
         <w:t xml:space="preserve"> state variable using the </w:t>
       </w:r>
-      <w:proofErr w:type="spellStart"/>
       <w:r>
         <w:rPr>
           <w:b/>
@@ -9540,7 +5940,6 @@
         </w:rPr>
         <w:t>setCount</w:t>
       </w:r>
-      <w:proofErr w:type="spellEnd"/>
       <w:r>
         <w:rPr>
           <w:sz w:val="24"/>
@@ -9568,7 +5967,6 @@
         </w:rPr>
         <w:t xml:space="preserve">Module 4: Working with Forms and Events This example demonstrates a React component called </w:t>
       </w:r>
-      <w:proofErr w:type="spellStart"/>
       <w:r>
         <w:rPr>
           <w:b/>
@@ -9578,7 +5976,6 @@
         </w:rPr>
         <w:t>LoginForm</w:t>
       </w:r>
-      <w:proofErr w:type="spellEnd"/>
       <w:r>
         <w:rPr>
           <w:sz w:val="24"/>
@@ -9587,7 +5984,6 @@
         </w:rPr>
         <w:t xml:space="preserve">. It uses the </w:t>
       </w:r>
-      <w:proofErr w:type="spellStart"/>
       <w:r>
         <w:rPr>
           <w:b/>
@@ -9597,7 +5993,6 @@
         </w:rPr>
         <w:t>useState</w:t>
       </w:r>
-      <w:proofErr w:type="spellEnd"/>
       <w:r>
         <w:rPr>
           <w:sz w:val="24"/>
@@ -9676,7 +6071,6 @@
         </w:rPr>
         <w:t xml:space="preserve">. It uses the </w:t>
       </w:r>
-      <w:proofErr w:type="spellStart"/>
       <w:r>
         <w:rPr>
           <w:b/>
@@ -9686,7 +6080,6 @@
         </w:rPr>
         <w:t>useState</w:t>
       </w:r>
-      <w:proofErr w:type="spellEnd"/>
       <w:r>
         <w:rPr>
           <w:sz w:val="24"/>
@@ -9695,7 +6088,6 @@
         </w:rPr>
         <w:t xml:space="preserve"> and </w:t>
       </w:r>
-      <w:proofErr w:type="spellStart"/>
       <w:r>
         <w:rPr>
           <w:b/>
@@ -9705,7 +6097,6 @@
         </w:rPr>
         <w:t>useEffect</w:t>
       </w:r>
-      <w:proofErr w:type="spellEnd"/>
       <w:r>
         <w:rPr>
           <w:sz w:val="24"/>
@@ -9714,7 +6105,6 @@
         </w:rPr>
         <w:t xml:space="preserve"> hooks. The </w:t>
       </w:r>
-      <w:proofErr w:type="spellStart"/>
       <w:r>
         <w:rPr>
           <w:b/>
@@ -9724,7 +6114,6 @@
         </w:rPr>
         <w:t>useEffect</w:t>
       </w:r>
-      <w:proofErr w:type="spellEnd"/>
       <w:r>
         <w:rPr>
           <w:sz w:val="24"/>
@@ -9767,7 +6156,6 @@
         </w:rPr>
         <w:t xml:space="preserve"> state variable using the </w:t>
       </w:r>
-      <w:proofErr w:type="spellStart"/>
       <w:r>
         <w:rPr>
           <w:b/>
@@ -9777,7 +6165,6 @@
         </w:rPr>
         <w:t>setCount</w:t>
       </w:r>
-      <w:proofErr w:type="spellEnd"/>
       <w:r>
         <w:rPr>
           <w:sz w:val="24"/>
@@ -9805,7 +6192,6 @@
         </w:rPr>
         <w:t xml:space="preserve">Module 6: Introduction to Redux Toolkit This example demonstrates how to create a Redux store using the </w:t>
       </w:r>
-      <w:proofErr w:type="spellStart"/>
       <w:r>
         <w:rPr>
           <w:b/>
@@ -9815,7 +6201,6 @@
         </w:rPr>
         <w:t>configureStore</w:t>
       </w:r>
-      <w:proofErr w:type="spellEnd"/>
       <w:r>
         <w:rPr>
           <w:sz w:val="24"/>
@@ -9841,7 +6226,6 @@
         </w:rPr>
         <w:t xml:space="preserve"> package. It also shows how to create a slice using the </w:t>
       </w:r>
-      <w:proofErr w:type="spellStart"/>
       <w:r>
         <w:rPr>
           <w:b/>
@@ -9851,7 +6235,6 @@
         </w:rPr>
         <w:t>createSlice</w:t>
       </w:r>
-      <w:proofErr w:type="spellEnd"/>
       <w:r>
         <w:rPr>
           <w:sz w:val="24"/>
@@ -9911,10 +6294,8 @@
           <w:szCs w:val="24"/>
           <w:lang w:val="en-US" w:eastAsia="fr-FR"/>
         </w:rPr>
-        <w:lastRenderedPageBreak/>
         <w:t xml:space="preserve">Module 7: Redux Toolkit in Practice This example demonstrates how to use the </w:t>
       </w:r>
-      <w:proofErr w:type="spellStart"/>
       <w:r>
         <w:rPr>
           <w:b/>
@@ -9924,7 +6305,6 @@
         </w:rPr>
         <w:t>createAsyncThunk</w:t>
       </w:r>
-      <w:proofErr w:type="spellEnd"/>
       <w:r>
         <w:rPr>
           <w:sz w:val="24"/>
@@ -9933,7 +6313,6 @@
         </w:rPr>
         <w:t xml:space="preserve"> and </w:t>
       </w:r>
-      <w:proofErr w:type="spellStart"/>
       <w:r>
         <w:rPr>
           <w:b/>
@@ -9943,7 +6322,6 @@
         </w:rPr>
         <w:t>createSlice</w:t>
       </w:r>
-      <w:proofErr w:type="spellEnd"/>
       <w:r>
         <w:rPr>
           <w:sz w:val="24"/>
@@ -9967,53 +6345,67 @@
           <w:szCs w:val="24"/>
           <w:lang w:val="en-US" w:eastAsia="fr-FR"/>
         </w:rPr>
-        <w:t xml:space="preserve"> package. It defines an async </w:t>
-      </w:r>
-      <w:proofErr w:type="spellStart"/>
+        <w:t xml:space="preserve"> package. It defines an async thunk called </w:t>
+      </w:r>
+      <w:r>
+        <w:rPr>
+          <w:b/>
+          <w:bCs/>
+          <w:bdr w:val="single" w:sz="2" w:space="0" w:color="D9D9E3" w:frame="1"/>
+          <w:lang w:val="en-US" w:eastAsia="fr-FR"/>
+        </w:rPr>
+        <w:t>fetchPosts</w:t>
+      </w:r>
       <w:r>
         <w:rPr>
           <w:sz w:val="24"/>
           <w:szCs w:val="24"/>
           <w:lang w:val="en-US" w:eastAsia="fr-FR"/>
         </w:rPr>
-        <w:t>thunk</w:t>
-      </w:r>
-      <w:proofErr w:type="spellEnd"/>
+        <w:t xml:space="preserve">, which makes a network request to a JSON API to fetch a list of posts. The slice defines the initial state of the posts list and three reducers to handle the </w:t>
+      </w:r>
+      <w:r>
+        <w:rPr>
+          <w:b/>
+          <w:bCs/>
+          <w:bdr w:val="single" w:sz="2" w:space="0" w:color="D9D9E3" w:frame="1"/>
+          <w:lang w:val="en-US" w:eastAsia="fr-FR"/>
+        </w:rPr>
+        <w:t>pending</w:t>
+      </w:r>
       <w:r>
         <w:rPr>
           <w:sz w:val="24"/>
           <w:szCs w:val="24"/>
           <w:lang w:val="en-US" w:eastAsia="fr-FR"/>
         </w:rPr>
-        <w:t xml:space="preserve"> called </w:t>
-      </w:r>
-      <w:proofErr w:type="spellStart"/>
-      <w:r>
-        <w:rPr>
-          <w:b/>
-          <w:bCs/>
-          <w:bdr w:val="single" w:sz="2" w:space="0" w:color="D9D9E3" w:frame="1"/>
-          <w:lang w:val="en-US" w:eastAsia="fr-FR"/>
-        </w:rPr>
-        <w:t>fetchPosts</w:t>
-      </w:r>
-      <w:proofErr w:type="spellEnd"/>
+        <w:t xml:space="preserve">, </w:t>
+      </w:r>
+      <w:r>
+        <w:rPr>
+          <w:b/>
+          <w:bCs/>
+          <w:bdr w:val="single" w:sz="2" w:space="0" w:color="D9D9E3" w:frame="1"/>
+          <w:lang w:val="en-US" w:eastAsia="fr-FR"/>
+        </w:rPr>
+        <w:t>fulfilled</w:t>
+      </w:r>
       <w:r>
         <w:rPr>
           <w:sz w:val="24"/>
           <w:szCs w:val="24"/>
           <w:lang w:val="en-US" w:eastAsia="fr-FR"/>
         </w:rPr>
-        <w:t xml:space="preserve">, which makes a network request to a JSON API to fetch a list of posts. The slice defines the initial state of the posts list and three reducers to handle the </w:t>
-      </w:r>
-      <w:r>
-        <w:rPr>
-          <w:b/>
-          <w:bCs/>
-          <w:bdr w:val="single" w:sz="2" w:space="0" w:color="D9D9E3" w:frame="1"/>
-          <w:lang w:val="en-US" w:eastAsia="fr-FR"/>
-        </w:rPr>
-        <w:t>pending</w:t>
+        <w:t xml:space="preserve">, and </w:t>
+      </w:r>
+      <w:r>
+        <w:rPr>
+          <w:b/>
+          <w:bCs/>
+          <w:bdr w:val="single" w:sz="2" w:space="0" w:color="D9D9E3" w:frame="1"/>
+          <w:lang w:val="en-US" w:eastAsia="fr-FR"/>
+        </w:rPr>
+        <w:t>rejected</w:t>
       </w:r>
       <w:r>
         <w:rPr>
@@ -10021,61 +6413,8 @@
           <w:szCs w:val="24"/>
           <w:lang w:val="en-US" w:eastAsia="fr-FR"/>
         </w:rPr>
-        <w:t xml:space="preserve">, </w:t>
-      </w:r>
-      <w:r>
-        <w:rPr>
-          <w:b/>
-          <w:bCs/>
-          <w:bdr w:val="single" w:sz="2" w:space="0" w:color="D9D9E3" w:frame="1"/>
-          <w:lang w:val="en-US" w:eastAsia="fr-FR"/>
-        </w:rPr>
-        <w:t>fulfilled</w:t>
-      </w:r>
-      <w:r>
-        <w:rPr>
-          <w:sz w:val="24"/>
-          <w:szCs w:val="24"/>
-          <w:lang w:val="en-US" w:eastAsia="fr-FR"/>
-        </w:rPr>
-        <w:t xml:space="preserve">, and </w:t>
-      </w:r>
-      <w:r>
-        <w:rPr>
-          <w:b/>
-          <w:bCs/>
-          <w:bdr w:val="single" w:sz="2" w:space="0" w:color="D9D9E3" w:frame="1"/>
-          <w:lang w:val="en-US" w:eastAsia="fr-FR"/>
-        </w:rPr>
-        <w:t>rejected</w:t>
-      </w:r>
-      <w:r>
-        <w:rPr>
-          <w:sz w:val="24"/>
-          <w:szCs w:val="24"/>
-          <w:lang w:val="en-US" w:eastAsia="fr-FR"/>
-        </w:rPr>
-        <w:t xml:space="preserve"> actions. The slice's </w:t>
-      </w:r>
-      <w:proofErr w:type="spellStart"/>
-      <w:r>
-        <w:rPr>
-          <w:sz w:val="24"/>
-          <w:szCs w:val="24"/>
-          <w:lang w:val="en-US" w:eastAsia="fr-FR"/>
-        </w:rPr>
-        <w:t>extraReducers</w:t>
-      </w:r>
-      <w:proofErr w:type="spellEnd"/>
-      <w:r>
-        <w:rPr>
-          <w:sz w:val="24"/>
-          <w:szCs w:val="24"/>
-          <w:lang w:val="en-US" w:eastAsia="fr-FR"/>
-        </w:rPr>
-        <w:t xml:space="preserve"> property is used to handle the </w:t>
-      </w:r>
-      <w:proofErr w:type="spellStart"/>
+        <w:t xml:space="preserve"> actions. The slice's extraReducers property is used to handle the </w:t>
+      </w:r>
       <w:r>
         <w:rPr>
           <w:b/>
@@ -10085,7 +6424,6 @@
         </w:rPr>
         <w:t>fetchPosts</w:t>
       </w:r>
-      <w:proofErr w:type="spellEnd"/>
       <w:r>
         <w:rPr>
           <w:sz w:val="24"/>
